--- a/lab6/Lab6.docx
+++ b/lab6/Lab6.docx
@@ -192,8 +192,6 @@
         </w:rPr>
         <w:t>https://www.youtube.com/watch?v=Ctht9pyxAFc</w:t>
       </w:r>
-      <w:bookmarkStart w:id="0" w:name="_GoBack"/>
-      <w:bookmarkEnd w:id="0"/>
     </w:p>
     <w:p>
       <w:pPr>
@@ -3623,6 +3621,24 @@
         </w:rPr>
         <w:t xml:space="preserve"> Link:</w:t>
       </w:r>
+      <w:r>
+        <w:rPr>
+          <w:rFonts w:ascii="Consolas" w:hAnsi="Consolas" w:cs="Consolas"/>
+          <w:color w:val="3F7F5F"/>
+          <w:sz w:val="20"/>
+          <w:szCs w:val="20"/>
+        </w:rPr>
+        <w:t xml:space="preserve"> </w:t>
+      </w:r>
+      <w:r>
+        <w:rPr>
+          <w:rFonts w:ascii="Consolas" w:hAnsi="Consolas" w:cs="Consolas"/>
+          <w:color w:val="3F7F5F"/>
+          <w:sz w:val="20"/>
+          <w:szCs w:val="20"/>
+        </w:rPr>
+        <w:t>https://www.youtube.com/watch?v=Wt_7OTfV0Hc</w:t>
+      </w:r>
     </w:p>
     <w:p>
       <w:pPr>
@@ -3667,12 +3683,3332 @@
         <w:spacing w:after="0" w:line="240" w:lineRule="auto"/>
         <w:rPr>
           <w:rFonts w:ascii="Consolas" w:hAnsi="Consolas" w:cs="Consolas"/>
-          <w:b/>
+          <w:sz w:val="20"/>
+          <w:szCs w:val="20"/>
+        </w:rPr>
+      </w:pPr>
+      <w:r>
+        <w:rPr>
+          <w:rFonts w:ascii="Consolas" w:hAnsi="Consolas" w:cs="Consolas"/>
+          <w:b/>
+          <w:bCs/>
+          <w:color w:val="7F0055"/>
+          <w:sz w:val="20"/>
+          <w:szCs w:val="20"/>
+        </w:rPr>
+        <w:t>#include</w:t>
+      </w:r>
+      <w:r>
+        <w:rPr>
+          <w:rFonts w:ascii="Consolas" w:hAnsi="Consolas" w:cs="Consolas"/>
+          <w:color w:val="000000"/>
+          <w:sz w:val="20"/>
+          <w:szCs w:val="20"/>
+        </w:rPr>
+        <w:t xml:space="preserve"> </w:t>
+      </w:r>
+      <w:r>
+        <w:rPr>
+          <w:rFonts w:ascii="Consolas" w:hAnsi="Consolas" w:cs="Consolas"/>
+          <w:color w:val="2A00FF"/>
+          <w:sz w:val="20"/>
+          <w:szCs w:val="20"/>
+        </w:rPr>
+        <w:t>&lt;</w:t>
+      </w:r>
+      <w:proofErr w:type="spellStart"/>
+      <w:r>
+        <w:rPr>
+          <w:rFonts w:ascii="Consolas" w:hAnsi="Consolas" w:cs="Consolas"/>
+          <w:color w:val="2A00FF"/>
+          <w:sz w:val="20"/>
+          <w:szCs w:val="20"/>
+        </w:rPr>
+        <w:t>stdint.h</w:t>
+      </w:r>
+      <w:proofErr w:type="spellEnd"/>
+      <w:r>
+        <w:rPr>
+          <w:rFonts w:ascii="Consolas" w:hAnsi="Consolas" w:cs="Consolas"/>
+          <w:color w:val="2A00FF"/>
+          <w:sz w:val="20"/>
+          <w:szCs w:val="20"/>
+        </w:rPr>
+        <w:t>&gt;</w:t>
+      </w:r>
+    </w:p>
+    <w:p>
+      <w:pPr>
+        <w:autoSpaceDE w:val="0"/>
+        <w:autoSpaceDN w:val="0"/>
+        <w:adjustRightInd w:val="0"/>
+        <w:spacing w:after="0" w:line="240" w:lineRule="auto"/>
+        <w:rPr>
+          <w:rFonts w:ascii="Consolas" w:hAnsi="Consolas" w:cs="Consolas"/>
+          <w:sz w:val="20"/>
+          <w:szCs w:val="20"/>
+        </w:rPr>
+      </w:pPr>
+      <w:r>
+        <w:rPr>
+          <w:rFonts w:ascii="Consolas" w:hAnsi="Consolas" w:cs="Consolas"/>
+          <w:b/>
+          <w:bCs/>
+          <w:color w:val="7F0055"/>
+          <w:sz w:val="20"/>
+          <w:szCs w:val="20"/>
+        </w:rPr>
+        <w:t>#include</w:t>
+      </w:r>
+      <w:r>
+        <w:rPr>
+          <w:rFonts w:ascii="Consolas" w:hAnsi="Consolas" w:cs="Consolas"/>
+          <w:color w:val="000000"/>
+          <w:sz w:val="20"/>
+          <w:szCs w:val="20"/>
+        </w:rPr>
+        <w:t xml:space="preserve"> </w:t>
+      </w:r>
+      <w:r>
+        <w:rPr>
+          <w:rFonts w:ascii="Consolas" w:hAnsi="Consolas" w:cs="Consolas"/>
+          <w:color w:val="2A00FF"/>
+          <w:sz w:val="20"/>
+          <w:szCs w:val="20"/>
+        </w:rPr>
+        <w:t>&lt;</w:t>
+      </w:r>
+      <w:proofErr w:type="spellStart"/>
+      <w:r>
+        <w:rPr>
+          <w:rFonts w:ascii="Consolas" w:hAnsi="Consolas" w:cs="Consolas"/>
+          <w:color w:val="2A00FF"/>
+          <w:sz w:val="20"/>
+          <w:szCs w:val="20"/>
+        </w:rPr>
+        <w:t>stdbool.h</w:t>
+      </w:r>
+      <w:proofErr w:type="spellEnd"/>
+      <w:r>
+        <w:rPr>
+          <w:rFonts w:ascii="Consolas" w:hAnsi="Consolas" w:cs="Consolas"/>
+          <w:color w:val="2A00FF"/>
+          <w:sz w:val="20"/>
+          <w:szCs w:val="20"/>
+        </w:rPr>
+        <w:t>&gt;</w:t>
+      </w:r>
+    </w:p>
+    <w:p>
+      <w:pPr>
+        <w:autoSpaceDE w:val="0"/>
+        <w:autoSpaceDN w:val="0"/>
+        <w:adjustRightInd w:val="0"/>
+        <w:spacing w:after="0" w:line="240" w:lineRule="auto"/>
+        <w:rPr>
+          <w:rFonts w:ascii="Consolas" w:hAnsi="Consolas" w:cs="Consolas"/>
+          <w:sz w:val="20"/>
+          <w:szCs w:val="20"/>
+        </w:rPr>
+      </w:pPr>
+      <w:r>
+        <w:rPr>
+          <w:rFonts w:ascii="Consolas" w:hAnsi="Consolas" w:cs="Consolas"/>
+          <w:b/>
+          <w:bCs/>
+          <w:color w:val="7F0055"/>
+          <w:sz w:val="20"/>
+          <w:szCs w:val="20"/>
+        </w:rPr>
+        <w:t>#include</w:t>
+      </w:r>
+      <w:r>
+        <w:rPr>
+          <w:rFonts w:ascii="Consolas" w:hAnsi="Consolas" w:cs="Consolas"/>
+          <w:color w:val="000000"/>
+          <w:sz w:val="20"/>
+          <w:szCs w:val="20"/>
+        </w:rPr>
+        <w:t xml:space="preserve"> </w:t>
+      </w:r>
+      <w:r>
+        <w:rPr>
+          <w:rFonts w:ascii="Consolas" w:hAnsi="Consolas" w:cs="Consolas"/>
+          <w:color w:val="2A00FF"/>
+          <w:sz w:val="20"/>
+          <w:szCs w:val="20"/>
+        </w:rPr>
+        <w:t>"</w:t>
+      </w:r>
+      <w:proofErr w:type="spellStart"/>
+      <w:r>
+        <w:rPr>
+          <w:rFonts w:ascii="Consolas" w:hAnsi="Consolas" w:cs="Consolas"/>
+          <w:color w:val="2A00FF"/>
+          <w:sz w:val="20"/>
+          <w:szCs w:val="20"/>
+        </w:rPr>
+        <w:t>inc</w:t>
+      </w:r>
+      <w:proofErr w:type="spellEnd"/>
+      <w:r>
+        <w:rPr>
+          <w:rFonts w:ascii="Consolas" w:hAnsi="Consolas" w:cs="Consolas"/>
+          <w:color w:val="2A00FF"/>
+          <w:sz w:val="20"/>
+          <w:szCs w:val="20"/>
+        </w:rPr>
+        <w:t>/</w:t>
+      </w:r>
+      <w:proofErr w:type="spellStart"/>
+      <w:r>
+        <w:rPr>
+          <w:rFonts w:ascii="Consolas" w:hAnsi="Consolas" w:cs="Consolas"/>
+          <w:color w:val="2A00FF"/>
+          <w:sz w:val="20"/>
+          <w:szCs w:val="20"/>
+        </w:rPr>
+        <w:t>hw_memmap.h</w:t>
+      </w:r>
+      <w:proofErr w:type="spellEnd"/>
+      <w:r>
+        <w:rPr>
+          <w:rFonts w:ascii="Consolas" w:hAnsi="Consolas" w:cs="Consolas"/>
+          <w:color w:val="2A00FF"/>
+          <w:sz w:val="20"/>
+          <w:szCs w:val="20"/>
+        </w:rPr>
+        <w:t>"</w:t>
+      </w:r>
+    </w:p>
+    <w:p>
+      <w:pPr>
+        <w:autoSpaceDE w:val="0"/>
+        <w:autoSpaceDN w:val="0"/>
+        <w:adjustRightInd w:val="0"/>
+        <w:spacing w:after="0" w:line="240" w:lineRule="auto"/>
+        <w:rPr>
+          <w:rFonts w:ascii="Consolas" w:hAnsi="Consolas" w:cs="Consolas"/>
+          <w:sz w:val="20"/>
+          <w:szCs w:val="20"/>
+        </w:rPr>
+      </w:pPr>
+      <w:r>
+        <w:rPr>
+          <w:rFonts w:ascii="Consolas" w:hAnsi="Consolas" w:cs="Consolas"/>
+          <w:b/>
+          <w:bCs/>
+          <w:color w:val="7F0055"/>
+          <w:sz w:val="20"/>
+          <w:szCs w:val="20"/>
+        </w:rPr>
+        <w:t>#include</w:t>
+      </w:r>
+      <w:r>
+        <w:rPr>
+          <w:rFonts w:ascii="Consolas" w:hAnsi="Consolas" w:cs="Consolas"/>
+          <w:color w:val="000000"/>
+          <w:sz w:val="20"/>
+          <w:szCs w:val="20"/>
+        </w:rPr>
+        <w:t xml:space="preserve"> </w:t>
+      </w:r>
+      <w:r>
+        <w:rPr>
+          <w:rFonts w:ascii="Consolas" w:hAnsi="Consolas" w:cs="Consolas"/>
+          <w:color w:val="2A00FF"/>
+          <w:sz w:val="20"/>
+          <w:szCs w:val="20"/>
+        </w:rPr>
+        <w:t>"</w:t>
+      </w:r>
+      <w:proofErr w:type="spellStart"/>
+      <w:r>
+        <w:rPr>
+          <w:rFonts w:ascii="Consolas" w:hAnsi="Consolas" w:cs="Consolas"/>
+          <w:color w:val="2A00FF"/>
+          <w:sz w:val="20"/>
+          <w:szCs w:val="20"/>
+        </w:rPr>
+        <w:t>inc</w:t>
+      </w:r>
+      <w:proofErr w:type="spellEnd"/>
+      <w:r>
+        <w:rPr>
+          <w:rFonts w:ascii="Consolas" w:hAnsi="Consolas" w:cs="Consolas"/>
+          <w:color w:val="2A00FF"/>
+          <w:sz w:val="20"/>
+          <w:szCs w:val="20"/>
+        </w:rPr>
+        <w:t>/</w:t>
+      </w:r>
+      <w:proofErr w:type="spellStart"/>
+      <w:r>
+        <w:rPr>
+          <w:rFonts w:ascii="Consolas" w:hAnsi="Consolas" w:cs="Consolas"/>
+          <w:color w:val="2A00FF"/>
+          <w:sz w:val="20"/>
+          <w:szCs w:val="20"/>
+        </w:rPr>
+        <w:t>hw_types.h</w:t>
+      </w:r>
+      <w:proofErr w:type="spellEnd"/>
+      <w:r>
+        <w:rPr>
+          <w:rFonts w:ascii="Consolas" w:hAnsi="Consolas" w:cs="Consolas"/>
+          <w:color w:val="2A00FF"/>
+          <w:sz w:val="20"/>
+          <w:szCs w:val="20"/>
+        </w:rPr>
+        <w:t>"</w:t>
+      </w:r>
+    </w:p>
+    <w:p>
+      <w:pPr>
+        <w:autoSpaceDE w:val="0"/>
+        <w:autoSpaceDN w:val="0"/>
+        <w:adjustRightInd w:val="0"/>
+        <w:spacing w:after="0" w:line="240" w:lineRule="auto"/>
+        <w:rPr>
+          <w:rFonts w:ascii="Consolas" w:hAnsi="Consolas" w:cs="Consolas"/>
+          <w:sz w:val="20"/>
+          <w:szCs w:val="20"/>
+        </w:rPr>
+      </w:pPr>
+      <w:r>
+        <w:rPr>
+          <w:rFonts w:ascii="Consolas" w:hAnsi="Consolas" w:cs="Consolas"/>
+          <w:b/>
+          <w:bCs/>
+          <w:color w:val="7F0055"/>
+          <w:sz w:val="20"/>
+          <w:szCs w:val="20"/>
+        </w:rPr>
+        <w:t>#include</w:t>
+      </w:r>
+      <w:r>
+        <w:rPr>
+          <w:rFonts w:ascii="Consolas" w:hAnsi="Consolas" w:cs="Consolas"/>
+          <w:color w:val="000000"/>
+          <w:sz w:val="20"/>
+          <w:szCs w:val="20"/>
+        </w:rPr>
+        <w:t xml:space="preserve"> </w:t>
+      </w:r>
+      <w:r>
+        <w:rPr>
+          <w:rFonts w:ascii="Consolas" w:hAnsi="Consolas" w:cs="Consolas"/>
+          <w:color w:val="2A00FF"/>
+          <w:sz w:val="20"/>
+          <w:szCs w:val="20"/>
+        </w:rPr>
+        <w:t>"</w:t>
+      </w:r>
+      <w:proofErr w:type="spellStart"/>
+      <w:r>
+        <w:rPr>
+          <w:rFonts w:ascii="Consolas" w:hAnsi="Consolas" w:cs="Consolas"/>
+          <w:color w:val="2A00FF"/>
+          <w:sz w:val="20"/>
+          <w:szCs w:val="20"/>
+        </w:rPr>
+        <w:t>driverlib</w:t>
+      </w:r>
+      <w:proofErr w:type="spellEnd"/>
+      <w:r>
+        <w:rPr>
+          <w:rFonts w:ascii="Consolas" w:hAnsi="Consolas" w:cs="Consolas"/>
+          <w:color w:val="2A00FF"/>
+          <w:sz w:val="20"/>
+          <w:szCs w:val="20"/>
+        </w:rPr>
+        <w:t>/</w:t>
+      </w:r>
+      <w:proofErr w:type="spellStart"/>
+      <w:r>
+        <w:rPr>
+          <w:rFonts w:ascii="Consolas" w:hAnsi="Consolas" w:cs="Consolas"/>
+          <w:color w:val="2A00FF"/>
+          <w:sz w:val="20"/>
+          <w:szCs w:val="20"/>
+        </w:rPr>
+        <w:t>sysctl.h</w:t>
+      </w:r>
+      <w:proofErr w:type="spellEnd"/>
+      <w:r>
+        <w:rPr>
+          <w:rFonts w:ascii="Consolas" w:hAnsi="Consolas" w:cs="Consolas"/>
+          <w:color w:val="2A00FF"/>
+          <w:sz w:val="20"/>
+          <w:szCs w:val="20"/>
+        </w:rPr>
+        <w:t>"</w:t>
+      </w:r>
+    </w:p>
+    <w:p>
+      <w:pPr>
+        <w:autoSpaceDE w:val="0"/>
+        <w:autoSpaceDN w:val="0"/>
+        <w:adjustRightInd w:val="0"/>
+        <w:spacing w:after="0" w:line="240" w:lineRule="auto"/>
+        <w:rPr>
+          <w:rFonts w:ascii="Consolas" w:hAnsi="Consolas" w:cs="Consolas"/>
+          <w:sz w:val="20"/>
+          <w:szCs w:val="20"/>
+        </w:rPr>
+      </w:pPr>
+      <w:r>
+        <w:rPr>
+          <w:rFonts w:ascii="Consolas" w:hAnsi="Consolas" w:cs="Consolas"/>
+          <w:b/>
+          <w:bCs/>
+          <w:color w:val="7F0055"/>
+          <w:sz w:val="20"/>
+          <w:szCs w:val="20"/>
+        </w:rPr>
+        <w:t>#include</w:t>
+      </w:r>
+      <w:r>
+        <w:rPr>
+          <w:rFonts w:ascii="Consolas" w:hAnsi="Consolas" w:cs="Consolas"/>
+          <w:color w:val="000000"/>
+          <w:sz w:val="20"/>
+          <w:szCs w:val="20"/>
+        </w:rPr>
+        <w:t xml:space="preserve"> </w:t>
+      </w:r>
+      <w:r>
+        <w:rPr>
+          <w:rFonts w:ascii="Consolas" w:hAnsi="Consolas" w:cs="Consolas"/>
+          <w:color w:val="2A00FF"/>
+          <w:sz w:val="20"/>
+          <w:szCs w:val="20"/>
+        </w:rPr>
+        <w:t>"</w:t>
+      </w:r>
+      <w:proofErr w:type="spellStart"/>
+      <w:r>
+        <w:rPr>
+          <w:rFonts w:ascii="Consolas" w:hAnsi="Consolas" w:cs="Consolas"/>
+          <w:color w:val="2A00FF"/>
+          <w:sz w:val="20"/>
+          <w:szCs w:val="20"/>
+        </w:rPr>
+        <w:t>driverlib</w:t>
+      </w:r>
+      <w:proofErr w:type="spellEnd"/>
+      <w:r>
+        <w:rPr>
+          <w:rFonts w:ascii="Consolas" w:hAnsi="Consolas" w:cs="Consolas"/>
+          <w:color w:val="2A00FF"/>
+          <w:sz w:val="20"/>
+          <w:szCs w:val="20"/>
+        </w:rPr>
+        <w:t>/</w:t>
+      </w:r>
+      <w:proofErr w:type="spellStart"/>
+      <w:r>
+        <w:rPr>
+          <w:rFonts w:ascii="Consolas" w:hAnsi="Consolas" w:cs="Consolas"/>
+          <w:color w:val="2A00FF"/>
+          <w:sz w:val="20"/>
+          <w:szCs w:val="20"/>
+        </w:rPr>
+        <w:t>gpio.h</w:t>
+      </w:r>
+      <w:proofErr w:type="spellEnd"/>
+      <w:r>
+        <w:rPr>
+          <w:rFonts w:ascii="Consolas" w:hAnsi="Consolas" w:cs="Consolas"/>
+          <w:color w:val="2A00FF"/>
+          <w:sz w:val="20"/>
+          <w:szCs w:val="20"/>
+        </w:rPr>
+        <w:t>"</w:t>
+      </w:r>
+    </w:p>
+    <w:p>
+      <w:pPr>
+        <w:autoSpaceDE w:val="0"/>
+        <w:autoSpaceDN w:val="0"/>
+        <w:adjustRightInd w:val="0"/>
+        <w:spacing w:after="0" w:line="240" w:lineRule="auto"/>
+        <w:rPr>
+          <w:rFonts w:ascii="Consolas" w:hAnsi="Consolas" w:cs="Consolas"/>
+          <w:sz w:val="20"/>
+          <w:szCs w:val="20"/>
+        </w:rPr>
+      </w:pPr>
+      <w:r>
+        <w:rPr>
+          <w:rFonts w:ascii="Consolas" w:hAnsi="Consolas" w:cs="Consolas"/>
+          <w:b/>
+          <w:bCs/>
+          <w:color w:val="7F0055"/>
+          <w:sz w:val="20"/>
+          <w:szCs w:val="20"/>
+        </w:rPr>
+        <w:t>#include</w:t>
+      </w:r>
+      <w:r>
+        <w:rPr>
+          <w:rFonts w:ascii="Consolas" w:hAnsi="Consolas" w:cs="Consolas"/>
+          <w:color w:val="000000"/>
+          <w:sz w:val="20"/>
+          <w:szCs w:val="20"/>
+        </w:rPr>
+        <w:t xml:space="preserve"> </w:t>
+      </w:r>
+      <w:r>
+        <w:rPr>
+          <w:rFonts w:ascii="Consolas" w:hAnsi="Consolas" w:cs="Consolas"/>
+          <w:color w:val="2A00FF"/>
+          <w:sz w:val="20"/>
+          <w:szCs w:val="20"/>
+        </w:rPr>
+        <w:t>"</w:t>
+      </w:r>
+      <w:proofErr w:type="spellStart"/>
+      <w:r>
+        <w:rPr>
+          <w:rFonts w:ascii="Consolas" w:hAnsi="Consolas" w:cs="Consolas"/>
+          <w:color w:val="2A00FF"/>
+          <w:sz w:val="20"/>
+          <w:szCs w:val="20"/>
+        </w:rPr>
+        <w:t>driverlib</w:t>
+      </w:r>
+      <w:proofErr w:type="spellEnd"/>
+      <w:r>
+        <w:rPr>
+          <w:rFonts w:ascii="Consolas" w:hAnsi="Consolas" w:cs="Consolas"/>
+          <w:color w:val="2A00FF"/>
+          <w:sz w:val="20"/>
+          <w:szCs w:val="20"/>
+        </w:rPr>
+        <w:t>/</w:t>
+      </w:r>
+      <w:proofErr w:type="spellStart"/>
+      <w:r>
+        <w:rPr>
+          <w:rFonts w:ascii="Consolas" w:hAnsi="Consolas" w:cs="Consolas"/>
+          <w:color w:val="2A00FF"/>
+          <w:sz w:val="20"/>
+          <w:szCs w:val="20"/>
+        </w:rPr>
+        <w:t>debug.h</w:t>
+      </w:r>
+      <w:proofErr w:type="spellEnd"/>
+      <w:r>
+        <w:rPr>
+          <w:rFonts w:ascii="Consolas" w:hAnsi="Consolas" w:cs="Consolas"/>
+          <w:color w:val="2A00FF"/>
+          <w:sz w:val="20"/>
+          <w:szCs w:val="20"/>
+        </w:rPr>
+        <w:t>"</w:t>
+      </w:r>
+    </w:p>
+    <w:p>
+      <w:pPr>
+        <w:autoSpaceDE w:val="0"/>
+        <w:autoSpaceDN w:val="0"/>
+        <w:adjustRightInd w:val="0"/>
+        <w:spacing w:after="0" w:line="240" w:lineRule="auto"/>
+        <w:rPr>
+          <w:rFonts w:ascii="Consolas" w:hAnsi="Consolas" w:cs="Consolas"/>
+          <w:sz w:val="20"/>
+          <w:szCs w:val="20"/>
+        </w:rPr>
+      </w:pPr>
+      <w:r>
+        <w:rPr>
+          <w:rFonts w:ascii="Consolas" w:hAnsi="Consolas" w:cs="Consolas"/>
+          <w:b/>
+          <w:bCs/>
+          <w:color w:val="7F0055"/>
+          <w:sz w:val="20"/>
+          <w:szCs w:val="20"/>
+        </w:rPr>
+        <w:t>#include</w:t>
+      </w:r>
+      <w:r>
+        <w:rPr>
+          <w:rFonts w:ascii="Consolas" w:hAnsi="Consolas" w:cs="Consolas"/>
+          <w:color w:val="000000"/>
+          <w:sz w:val="20"/>
+          <w:szCs w:val="20"/>
+        </w:rPr>
+        <w:t xml:space="preserve"> </w:t>
+      </w:r>
+      <w:r>
+        <w:rPr>
+          <w:rFonts w:ascii="Consolas" w:hAnsi="Consolas" w:cs="Consolas"/>
+          <w:color w:val="2A00FF"/>
+          <w:sz w:val="20"/>
+          <w:szCs w:val="20"/>
+        </w:rPr>
+        <w:t>"</w:t>
+      </w:r>
+      <w:proofErr w:type="spellStart"/>
+      <w:r>
+        <w:rPr>
+          <w:rFonts w:ascii="Consolas" w:hAnsi="Consolas" w:cs="Consolas"/>
+          <w:color w:val="2A00FF"/>
+          <w:sz w:val="20"/>
+          <w:szCs w:val="20"/>
+        </w:rPr>
+        <w:t>driverlib</w:t>
+      </w:r>
+      <w:proofErr w:type="spellEnd"/>
+      <w:r>
+        <w:rPr>
+          <w:rFonts w:ascii="Consolas" w:hAnsi="Consolas" w:cs="Consolas"/>
+          <w:color w:val="2A00FF"/>
+          <w:sz w:val="20"/>
+          <w:szCs w:val="20"/>
+        </w:rPr>
+        <w:t>/</w:t>
+      </w:r>
+      <w:proofErr w:type="spellStart"/>
+      <w:r>
+        <w:rPr>
+          <w:rFonts w:ascii="Consolas" w:hAnsi="Consolas" w:cs="Consolas"/>
+          <w:color w:val="2A00FF"/>
+          <w:sz w:val="20"/>
+          <w:szCs w:val="20"/>
+        </w:rPr>
+        <w:t>pwm.h</w:t>
+      </w:r>
+      <w:proofErr w:type="spellEnd"/>
+      <w:r>
+        <w:rPr>
+          <w:rFonts w:ascii="Consolas" w:hAnsi="Consolas" w:cs="Consolas"/>
+          <w:color w:val="2A00FF"/>
+          <w:sz w:val="20"/>
+          <w:szCs w:val="20"/>
+        </w:rPr>
+        <w:t>"</w:t>
+      </w:r>
+    </w:p>
+    <w:p>
+      <w:pPr>
+        <w:autoSpaceDE w:val="0"/>
+        <w:autoSpaceDN w:val="0"/>
+        <w:adjustRightInd w:val="0"/>
+        <w:spacing w:after="0" w:line="240" w:lineRule="auto"/>
+        <w:rPr>
+          <w:rFonts w:ascii="Consolas" w:hAnsi="Consolas" w:cs="Consolas"/>
+          <w:sz w:val="20"/>
+          <w:szCs w:val="20"/>
+        </w:rPr>
+      </w:pPr>
+      <w:r>
+        <w:rPr>
+          <w:rFonts w:ascii="Consolas" w:hAnsi="Consolas" w:cs="Consolas"/>
+          <w:b/>
+          <w:bCs/>
+          <w:color w:val="7F0055"/>
+          <w:sz w:val="20"/>
+          <w:szCs w:val="20"/>
+        </w:rPr>
+        <w:t>#include</w:t>
+      </w:r>
+      <w:r>
+        <w:rPr>
+          <w:rFonts w:ascii="Consolas" w:hAnsi="Consolas" w:cs="Consolas"/>
+          <w:color w:val="000000"/>
+          <w:sz w:val="20"/>
+          <w:szCs w:val="20"/>
+        </w:rPr>
+        <w:t xml:space="preserve"> </w:t>
+      </w:r>
+      <w:r>
+        <w:rPr>
+          <w:rFonts w:ascii="Consolas" w:hAnsi="Consolas" w:cs="Consolas"/>
+          <w:color w:val="2A00FF"/>
+          <w:sz w:val="20"/>
+          <w:szCs w:val="20"/>
+        </w:rPr>
+        <w:t>"</w:t>
+      </w:r>
+      <w:proofErr w:type="spellStart"/>
+      <w:r>
+        <w:rPr>
+          <w:rFonts w:ascii="Consolas" w:hAnsi="Consolas" w:cs="Consolas"/>
+          <w:color w:val="2A00FF"/>
+          <w:sz w:val="20"/>
+          <w:szCs w:val="20"/>
+        </w:rPr>
+        <w:t>driverlib</w:t>
+      </w:r>
+      <w:proofErr w:type="spellEnd"/>
+      <w:r>
+        <w:rPr>
+          <w:rFonts w:ascii="Consolas" w:hAnsi="Consolas" w:cs="Consolas"/>
+          <w:color w:val="2A00FF"/>
+          <w:sz w:val="20"/>
+          <w:szCs w:val="20"/>
+        </w:rPr>
+        <w:t>/</w:t>
+      </w:r>
+      <w:proofErr w:type="spellStart"/>
+      <w:r>
+        <w:rPr>
+          <w:rFonts w:ascii="Consolas" w:hAnsi="Consolas" w:cs="Consolas"/>
+          <w:color w:val="2A00FF"/>
+          <w:sz w:val="20"/>
+          <w:szCs w:val="20"/>
+        </w:rPr>
+        <w:t>pin_map.h</w:t>
+      </w:r>
+      <w:proofErr w:type="spellEnd"/>
+      <w:r>
+        <w:rPr>
+          <w:rFonts w:ascii="Consolas" w:hAnsi="Consolas" w:cs="Consolas"/>
+          <w:color w:val="2A00FF"/>
+          <w:sz w:val="20"/>
+          <w:szCs w:val="20"/>
+        </w:rPr>
+        <w:t>"</w:t>
+      </w:r>
+    </w:p>
+    <w:p>
+      <w:pPr>
+        <w:autoSpaceDE w:val="0"/>
+        <w:autoSpaceDN w:val="0"/>
+        <w:adjustRightInd w:val="0"/>
+        <w:spacing w:after="0" w:line="240" w:lineRule="auto"/>
+        <w:rPr>
+          <w:rFonts w:ascii="Consolas" w:hAnsi="Consolas" w:cs="Consolas"/>
+          <w:sz w:val="20"/>
+          <w:szCs w:val="20"/>
+        </w:rPr>
+      </w:pPr>
+      <w:r>
+        <w:rPr>
+          <w:rFonts w:ascii="Consolas" w:hAnsi="Consolas" w:cs="Consolas"/>
+          <w:b/>
+          <w:bCs/>
+          <w:color w:val="7F0055"/>
+          <w:sz w:val="20"/>
+          <w:szCs w:val="20"/>
+        </w:rPr>
+        <w:t>#include</w:t>
+      </w:r>
+      <w:r>
+        <w:rPr>
+          <w:rFonts w:ascii="Consolas" w:hAnsi="Consolas" w:cs="Consolas"/>
+          <w:color w:val="000000"/>
+          <w:sz w:val="20"/>
+          <w:szCs w:val="20"/>
+        </w:rPr>
+        <w:t xml:space="preserve"> </w:t>
+      </w:r>
+      <w:r>
+        <w:rPr>
+          <w:rFonts w:ascii="Consolas" w:hAnsi="Consolas" w:cs="Consolas"/>
+          <w:color w:val="2A00FF"/>
+          <w:sz w:val="20"/>
+          <w:szCs w:val="20"/>
+        </w:rPr>
+        <w:t>"</w:t>
+      </w:r>
+      <w:proofErr w:type="spellStart"/>
+      <w:r>
+        <w:rPr>
+          <w:rFonts w:ascii="Consolas" w:hAnsi="Consolas" w:cs="Consolas"/>
+          <w:color w:val="2A00FF"/>
+          <w:sz w:val="20"/>
+          <w:szCs w:val="20"/>
+        </w:rPr>
+        <w:t>inc</w:t>
+      </w:r>
+      <w:proofErr w:type="spellEnd"/>
+      <w:r>
+        <w:rPr>
+          <w:rFonts w:ascii="Consolas" w:hAnsi="Consolas" w:cs="Consolas"/>
+          <w:color w:val="2A00FF"/>
+          <w:sz w:val="20"/>
+          <w:szCs w:val="20"/>
+        </w:rPr>
+        <w:t>/</w:t>
+      </w:r>
+      <w:proofErr w:type="spellStart"/>
+      <w:r>
+        <w:rPr>
+          <w:rFonts w:ascii="Consolas" w:hAnsi="Consolas" w:cs="Consolas"/>
+          <w:color w:val="2A00FF"/>
+          <w:sz w:val="20"/>
+          <w:szCs w:val="20"/>
+        </w:rPr>
+        <w:t>hw_gpio.h</w:t>
+      </w:r>
+      <w:proofErr w:type="spellEnd"/>
+      <w:r>
+        <w:rPr>
+          <w:rFonts w:ascii="Consolas" w:hAnsi="Consolas" w:cs="Consolas"/>
+          <w:color w:val="2A00FF"/>
+          <w:sz w:val="20"/>
+          <w:szCs w:val="20"/>
+        </w:rPr>
+        <w:t>"</w:t>
+      </w:r>
+    </w:p>
+    <w:p>
+      <w:pPr>
+        <w:autoSpaceDE w:val="0"/>
+        <w:autoSpaceDN w:val="0"/>
+        <w:adjustRightInd w:val="0"/>
+        <w:spacing w:after="0" w:line="240" w:lineRule="auto"/>
+        <w:rPr>
+          <w:rFonts w:ascii="Consolas" w:hAnsi="Consolas" w:cs="Consolas"/>
+          <w:sz w:val="20"/>
+          <w:szCs w:val="20"/>
+        </w:rPr>
+      </w:pPr>
+      <w:r>
+        <w:rPr>
+          <w:rFonts w:ascii="Consolas" w:hAnsi="Consolas" w:cs="Consolas"/>
+          <w:b/>
+          <w:bCs/>
+          <w:color w:val="7F0055"/>
+          <w:sz w:val="20"/>
+          <w:szCs w:val="20"/>
+        </w:rPr>
+        <w:t>#include</w:t>
+      </w:r>
+      <w:r>
+        <w:rPr>
+          <w:rFonts w:ascii="Consolas" w:hAnsi="Consolas" w:cs="Consolas"/>
+          <w:color w:val="000000"/>
+          <w:sz w:val="20"/>
+          <w:szCs w:val="20"/>
+        </w:rPr>
+        <w:t xml:space="preserve"> </w:t>
+      </w:r>
+      <w:r>
+        <w:rPr>
+          <w:rFonts w:ascii="Consolas" w:hAnsi="Consolas" w:cs="Consolas"/>
+          <w:color w:val="2A00FF"/>
+          <w:sz w:val="20"/>
+          <w:szCs w:val="20"/>
+        </w:rPr>
+        <w:t>"</w:t>
+      </w:r>
+      <w:proofErr w:type="spellStart"/>
+      <w:r>
+        <w:rPr>
+          <w:rFonts w:ascii="Consolas" w:hAnsi="Consolas" w:cs="Consolas"/>
+          <w:color w:val="2A00FF"/>
+          <w:sz w:val="20"/>
+          <w:szCs w:val="20"/>
+        </w:rPr>
+        <w:t>driverlib</w:t>
+      </w:r>
+      <w:proofErr w:type="spellEnd"/>
+      <w:r>
+        <w:rPr>
+          <w:rFonts w:ascii="Consolas" w:hAnsi="Consolas" w:cs="Consolas"/>
+          <w:color w:val="2A00FF"/>
+          <w:sz w:val="20"/>
+          <w:szCs w:val="20"/>
+        </w:rPr>
+        <w:t>/</w:t>
+      </w:r>
+      <w:proofErr w:type="spellStart"/>
+      <w:r>
+        <w:rPr>
+          <w:rFonts w:ascii="Consolas" w:hAnsi="Consolas" w:cs="Consolas"/>
+          <w:color w:val="2A00FF"/>
+          <w:sz w:val="20"/>
+          <w:szCs w:val="20"/>
+        </w:rPr>
+        <w:t>rom.h</w:t>
+      </w:r>
+      <w:proofErr w:type="spellEnd"/>
+      <w:r>
+        <w:rPr>
+          <w:rFonts w:ascii="Consolas" w:hAnsi="Consolas" w:cs="Consolas"/>
+          <w:color w:val="2A00FF"/>
+          <w:sz w:val="20"/>
+          <w:szCs w:val="20"/>
+        </w:rPr>
+        <w:t>"</w:t>
+      </w:r>
+    </w:p>
+    <w:p>
+      <w:pPr>
+        <w:autoSpaceDE w:val="0"/>
+        <w:autoSpaceDN w:val="0"/>
+        <w:adjustRightInd w:val="0"/>
+        <w:spacing w:after="0" w:line="240" w:lineRule="auto"/>
+        <w:rPr>
+          <w:rFonts w:ascii="Consolas" w:hAnsi="Consolas" w:cs="Consolas"/>
+          <w:sz w:val="20"/>
+          <w:szCs w:val="20"/>
+        </w:rPr>
+      </w:pPr>
+    </w:p>
+    <w:p>
+      <w:pPr>
+        <w:autoSpaceDE w:val="0"/>
+        <w:autoSpaceDN w:val="0"/>
+        <w:adjustRightInd w:val="0"/>
+        <w:spacing w:after="0" w:line="240" w:lineRule="auto"/>
+        <w:rPr>
+          <w:rFonts w:ascii="Consolas" w:hAnsi="Consolas" w:cs="Consolas"/>
+          <w:sz w:val="20"/>
+          <w:szCs w:val="20"/>
+        </w:rPr>
+      </w:pPr>
+      <w:r>
+        <w:rPr>
+          <w:rFonts w:ascii="Consolas" w:hAnsi="Consolas" w:cs="Consolas"/>
+          <w:b/>
+          <w:bCs/>
+          <w:color w:val="7F0055"/>
+          <w:sz w:val="20"/>
+          <w:szCs w:val="20"/>
+        </w:rPr>
+        <w:t>#define</w:t>
+      </w:r>
+      <w:r>
+        <w:rPr>
+          <w:rFonts w:ascii="Consolas" w:hAnsi="Consolas" w:cs="Consolas"/>
+          <w:color w:val="000000"/>
+          <w:sz w:val="20"/>
+          <w:szCs w:val="20"/>
+        </w:rPr>
+        <w:t xml:space="preserve"> PWM_FREQUENCY 55</w:t>
+      </w:r>
+    </w:p>
+    <w:p>
+      <w:pPr>
+        <w:autoSpaceDE w:val="0"/>
+        <w:autoSpaceDN w:val="0"/>
+        <w:adjustRightInd w:val="0"/>
+        <w:spacing w:after="0" w:line="240" w:lineRule="auto"/>
+        <w:rPr>
+          <w:rFonts w:ascii="Consolas" w:hAnsi="Consolas" w:cs="Consolas"/>
+          <w:sz w:val="20"/>
+          <w:szCs w:val="20"/>
+        </w:rPr>
+      </w:pPr>
+    </w:p>
+    <w:p>
+      <w:pPr>
+        <w:autoSpaceDE w:val="0"/>
+        <w:autoSpaceDN w:val="0"/>
+        <w:adjustRightInd w:val="0"/>
+        <w:spacing w:after="0" w:line="240" w:lineRule="auto"/>
+        <w:rPr>
+          <w:rFonts w:ascii="Consolas" w:hAnsi="Consolas" w:cs="Consolas"/>
+          <w:sz w:val="20"/>
+          <w:szCs w:val="20"/>
+        </w:rPr>
+      </w:pPr>
+      <w:r>
+        <w:rPr>
+          <w:rFonts w:ascii="Consolas" w:hAnsi="Consolas" w:cs="Consolas"/>
           <w:color w:val="3F7F5F"/>
           <w:sz w:val="20"/>
           <w:szCs w:val="20"/>
         </w:rPr>
-      </w:pPr>
+        <w:t xml:space="preserve">// Constants for </w:t>
+      </w:r>
+      <w:r>
+        <w:rPr>
+          <w:rFonts w:ascii="Consolas" w:hAnsi="Consolas" w:cs="Consolas"/>
+          <w:color w:val="3F7F5F"/>
+          <w:sz w:val="20"/>
+          <w:szCs w:val="20"/>
+          <w:u w:val="single"/>
+        </w:rPr>
+        <w:t>min</w:t>
+      </w:r>
+      <w:r>
+        <w:rPr>
+          <w:rFonts w:ascii="Consolas" w:hAnsi="Consolas" w:cs="Consolas"/>
+          <w:color w:val="3F7F5F"/>
+          <w:sz w:val="20"/>
+          <w:szCs w:val="20"/>
+        </w:rPr>
+        <w:t xml:space="preserve"> &amp; max LED brightness</w:t>
+      </w:r>
+    </w:p>
+    <w:p>
+      <w:pPr>
+        <w:autoSpaceDE w:val="0"/>
+        <w:autoSpaceDN w:val="0"/>
+        <w:adjustRightInd w:val="0"/>
+        <w:spacing w:after="0" w:line="240" w:lineRule="auto"/>
+        <w:rPr>
+          <w:rFonts w:ascii="Consolas" w:hAnsi="Consolas" w:cs="Consolas"/>
+          <w:sz w:val="20"/>
+          <w:szCs w:val="20"/>
+          <w:highlight w:val="yellow"/>
+        </w:rPr>
+      </w:pPr>
+      <w:r>
+        <w:rPr>
+          <w:rFonts w:ascii="Consolas" w:hAnsi="Consolas" w:cs="Consolas"/>
+          <w:b/>
+          <w:bCs/>
+          <w:color w:val="7F0055"/>
+          <w:sz w:val="20"/>
+          <w:szCs w:val="20"/>
+          <w:highlight w:val="yellow"/>
+        </w:rPr>
+        <w:t>#define</w:t>
+      </w:r>
+      <w:r>
+        <w:rPr>
+          <w:rFonts w:ascii="Consolas" w:hAnsi="Consolas" w:cs="Consolas"/>
+          <w:color w:val="000000"/>
+          <w:sz w:val="20"/>
+          <w:szCs w:val="20"/>
+          <w:highlight w:val="yellow"/>
+        </w:rPr>
+        <w:t xml:space="preserve"> MIN_BRIGHT 100</w:t>
+      </w:r>
+    </w:p>
+    <w:p>
+      <w:pPr>
+        <w:autoSpaceDE w:val="0"/>
+        <w:autoSpaceDN w:val="0"/>
+        <w:adjustRightInd w:val="0"/>
+        <w:spacing w:after="0" w:line="240" w:lineRule="auto"/>
+        <w:rPr>
+          <w:rFonts w:ascii="Consolas" w:hAnsi="Consolas" w:cs="Consolas"/>
+          <w:sz w:val="20"/>
+          <w:szCs w:val="20"/>
+          <w:highlight w:val="yellow"/>
+        </w:rPr>
+      </w:pPr>
+      <w:r>
+        <w:rPr>
+          <w:rFonts w:ascii="Consolas" w:hAnsi="Consolas" w:cs="Consolas"/>
+          <w:b/>
+          <w:bCs/>
+          <w:color w:val="7F0055"/>
+          <w:sz w:val="20"/>
+          <w:szCs w:val="20"/>
+          <w:highlight w:val="yellow"/>
+        </w:rPr>
+        <w:t>#define</w:t>
+      </w:r>
+      <w:r>
+        <w:rPr>
+          <w:rFonts w:ascii="Consolas" w:hAnsi="Consolas" w:cs="Consolas"/>
+          <w:color w:val="000000"/>
+          <w:sz w:val="20"/>
+          <w:szCs w:val="20"/>
+          <w:highlight w:val="yellow"/>
+        </w:rPr>
+        <w:t xml:space="preserve"> MAX_BRIGHT 900</w:t>
+      </w:r>
+    </w:p>
+    <w:p>
+      <w:pPr>
+        <w:autoSpaceDE w:val="0"/>
+        <w:autoSpaceDN w:val="0"/>
+        <w:adjustRightInd w:val="0"/>
+        <w:spacing w:after="0" w:line="240" w:lineRule="auto"/>
+        <w:rPr>
+          <w:rFonts w:ascii="Consolas" w:hAnsi="Consolas" w:cs="Consolas"/>
+          <w:sz w:val="20"/>
+          <w:szCs w:val="20"/>
+          <w:highlight w:val="yellow"/>
+        </w:rPr>
+      </w:pPr>
+    </w:p>
+    <w:p>
+      <w:pPr>
+        <w:autoSpaceDE w:val="0"/>
+        <w:autoSpaceDN w:val="0"/>
+        <w:adjustRightInd w:val="0"/>
+        <w:spacing w:after="0" w:line="240" w:lineRule="auto"/>
+        <w:rPr>
+          <w:rFonts w:ascii="Consolas" w:hAnsi="Consolas" w:cs="Consolas"/>
+          <w:sz w:val="20"/>
+          <w:szCs w:val="20"/>
+          <w:highlight w:val="yellow"/>
+        </w:rPr>
+      </w:pPr>
+      <w:r>
+        <w:rPr>
+          <w:rFonts w:ascii="Consolas" w:hAnsi="Consolas" w:cs="Consolas"/>
+          <w:color w:val="3F7F5F"/>
+          <w:sz w:val="20"/>
+          <w:szCs w:val="20"/>
+          <w:highlight w:val="yellow"/>
+        </w:rPr>
+        <w:t>// Constant for LED delay</w:t>
+      </w:r>
+    </w:p>
+    <w:p>
+      <w:pPr>
+        <w:autoSpaceDE w:val="0"/>
+        <w:autoSpaceDN w:val="0"/>
+        <w:adjustRightInd w:val="0"/>
+        <w:spacing w:after="0" w:line="240" w:lineRule="auto"/>
+        <w:rPr>
+          <w:rFonts w:ascii="Consolas" w:hAnsi="Consolas" w:cs="Consolas"/>
+          <w:sz w:val="20"/>
+          <w:szCs w:val="20"/>
+        </w:rPr>
+      </w:pPr>
+      <w:r>
+        <w:rPr>
+          <w:rFonts w:ascii="Consolas" w:hAnsi="Consolas" w:cs="Consolas"/>
+          <w:b/>
+          <w:bCs/>
+          <w:color w:val="7F0055"/>
+          <w:sz w:val="20"/>
+          <w:szCs w:val="20"/>
+          <w:highlight w:val="yellow"/>
+        </w:rPr>
+        <w:t>#define</w:t>
+      </w:r>
+      <w:r>
+        <w:rPr>
+          <w:rFonts w:ascii="Consolas" w:hAnsi="Consolas" w:cs="Consolas"/>
+          <w:color w:val="000000"/>
+          <w:sz w:val="20"/>
+          <w:szCs w:val="20"/>
+          <w:highlight w:val="yellow"/>
+        </w:rPr>
+        <w:t xml:space="preserve"> LED_DELAY </w:t>
+      </w:r>
+      <w:proofErr w:type="spellStart"/>
+      <w:r>
+        <w:rPr>
+          <w:rFonts w:ascii="Consolas" w:hAnsi="Consolas" w:cs="Consolas"/>
+          <w:color w:val="000000"/>
+          <w:sz w:val="20"/>
+          <w:szCs w:val="20"/>
+          <w:highlight w:val="yellow"/>
+        </w:rPr>
+        <w:t>ROM_</w:t>
+      </w:r>
+      <w:proofErr w:type="gramStart"/>
+      <w:r>
+        <w:rPr>
+          <w:rFonts w:ascii="Consolas" w:hAnsi="Consolas" w:cs="Consolas"/>
+          <w:color w:val="000000"/>
+          <w:sz w:val="20"/>
+          <w:szCs w:val="20"/>
+          <w:highlight w:val="yellow"/>
+        </w:rPr>
+        <w:t>SysCtlDelay</w:t>
+      </w:r>
+      <w:proofErr w:type="spellEnd"/>
+      <w:r>
+        <w:rPr>
+          <w:rFonts w:ascii="Consolas" w:hAnsi="Consolas" w:cs="Consolas"/>
+          <w:color w:val="000000"/>
+          <w:sz w:val="20"/>
+          <w:szCs w:val="20"/>
+          <w:highlight w:val="yellow"/>
+        </w:rPr>
+        <w:t>(</w:t>
+      </w:r>
+      <w:proofErr w:type="gramEnd"/>
+      <w:r>
+        <w:rPr>
+          <w:rFonts w:ascii="Consolas" w:hAnsi="Consolas" w:cs="Consolas"/>
+          <w:color w:val="000000"/>
+          <w:sz w:val="20"/>
+          <w:szCs w:val="20"/>
+          <w:highlight w:val="yellow"/>
+        </w:rPr>
+        <w:t>20000)</w:t>
+      </w:r>
+    </w:p>
+    <w:p>
+      <w:pPr>
+        <w:autoSpaceDE w:val="0"/>
+        <w:autoSpaceDN w:val="0"/>
+        <w:adjustRightInd w:val="0"/>
+        <w:spacing w:after="0" w:line="240" w:lineRule="auto"/>
+        <w:rPr>
+          <w:rFonts w:ascii="Consolas" w:hAnsi="Consolas" w:cs="Consolas"/>
+          <w:sz w:val="20"/>
+          <w:szCs w:val="20"/>
+        </w:rPr>
+      </w:pPr>
+    </w:p>
+    <w:p>
+      <w:pPr>
+        <w:autoSpaceDE w:val="0"/>
+        <w:autoSpaceDN w:val="0"/>
+        <w:adjustRightInd w:val="0"/>
+        <w:spacing w:after="0" w:line="240" w:lineRule="auto"/>
+        <w:rPr>
+          <w:rFonts w:ascii="Consolas" w:hAnsi="Consolas" w:cs="Consolas"/>
+          <w:sz w:val="20"/>
+          <w:szCs w:val="20"/>
+        </w:rPr>
+      </w:pPr>
+      <w:r>
+        <w:rPr>
+          <w:rFonts w:ascii="Consolas" w:hAnsi="Consolas" w:cs="Consolas"/>
+          <w:b/>
+          <w:bCs/>
+          <w:color w:val="7F0055"/>
+          <w:sz w:val="20"/>
+          <w:szCs w:val="20"/>
+        </w:rPr>
+        <w:t>int</w:t>
+      </w:r>
+      <w:r>
+        <w:rPr>
+          <w:rFonts w:ascii="Consolas" w:hAnsi="Consolas" w:cs="Consolas"/>
+          <w:color w:val="000000"/>
+          <w:sz w:val="20"/>
+          <w:szCs w:val="20"/>
+        </w:rPr>
+        <w:t xml:space="preserve"> </w:t>
+      </w:r>
+      <w:r>
+        <w:rPr>
+          <w:rFonts w:ascii="Consolas" w:hAnsi="Consolas" w:cs="Consolas"/>
+          <w:b/>
+          <w:bCs/>
+          <w:color w:val="000000"/>
+          <w:sz w:val="20"/>
+          <w:szCs w:val="20"/>
+        </w:rPr>
+        <w:t>main</w:t>
+      </w:r>
+      <w:r>
+        <w:rPr>
+          <w:rFonts w:ascii="Consolas" w:hAnsi="Consolas" w:cs="Consolas"/>
+          <w:color w:val="000000"/>
+          <w:sz w:val="20"/>
+          <w:szCs w:val="20"/>
+        </w:rPr>
+        <w:t>(</w:t>
+      </w:r>
+      <w:r>
+        <w:rPr>
+          <w:rFonts w:ascii="Consolas" w:hAnsi="Consolas" w:cs="Consolas"/>
+          <w:b/>
+          <w:bCs/>
+          <w:color w:val="7F0055"/>
+          <w:sz w:val="20"/>
+          <w:szCs w:val="20"/>
+        </w:rPr>
+        <w:t>void</w:t>
+      </w:r>
+      <w:r>
+        <w:rPr>
+          <w:rFonts w:ascii="Consolas" w:hAnsi="Consolas" w:cs="Consolas"/>
+          <w:color w:val="000000"/>
+          <w:sz w:val="20"/>
+          <w:szCs w:val="20"/>
+        </w:rPr>
+        <w:t>)</w:t>
+      </w:r>
+    </w:p>
+    <w:p>
+      <w:pPr>
+        <w:autoSpaceDE w:val="0"/>
+        <w:autoSpaceDN w:val="0"/>
+        <w:adjustRightInd w:val="0"/>
+        <w:spacing w:after="0" w:line="240" w:lineRule="auto"/>
+        <w:rPr>
+          <w:rFonts w:ascii="Consolas" w:hAnsi="Consolas" w:cs="Consolas"/>
+          <w:sz w:val="20"/>
+          <w:szCs w:val="20"/>
+        </w:rPr>
+      </w:pPr>
+      <w:r>
+        <w:rPr>
+          <w:rFonts w:ascii="Consolas" w:hAnsi="Consolas" w:cs="Consolas"/>
+          <w:color w:val="000000"/>
+          <w:sz w:val="20"/>
+          <w:szCs w:val="20"/>
+        </w:rPr>
+        <w:t>{</w:t>
+      </w:r>
+    </w:p>
+    <w:p>
+      <w:pPr>
+        <w:autoSpaceDE w:val="0"/>
+        <w:autoSpaceDN w:val="0"/>
+        <w:adjustRightInd w:val="0"/>
+        <w:spacing w:after="0" w:line="240" w:lineRule="auto"/>
+        <w:rPr>
+          <w:rFonts w:ascii="Consolas" w:hAnsi="Consolas" w:cs="Consolas"/>
+          <w:sz w:val="20"/>
+          <w:szCs w:val="20"/>
+        </w:rPr>
+      </w:pPr>
+      <w:r>
+        <w:rPr>
+          <w:rFonts w:ascii="Consolas" w:hAnsi="Consolas" w:cs="Consolas"/>
+          <w:color w:val="000000"/>
+          <w:sz w:val="20"/>
+          <w:szCs w:val="20"/>
+        </w:rPr>
+        <w:t xml:space="preserve">    </w:t>
+      </w:r>
+      <w:r>
+        <w:rPr>
+          <w:rFonts w:ascii="Consolas" w:hAnsi="Consolas" w:cs="Consolas"/>
+          <w:b/>
+          <w:bCs/>
+          <w:color w:val="7F0055"/>
+          <w:sz w:val="20"/>
+          <w:szCs w:val="20"/>
+        </w:rPr>
+        <w:t>volatile</w:t>
+      </w:r>
+      <w:r>
+        <w:rPr>
+          <w:rFonts w:ascii="Consolas" w:hAnsi="Consolas" w:cs="Consolas"/>
+          <w:color w:val="000000"/>
+          <w:sz w:val="20"/>
+          <w:szCs w:val="20"/>
+        </w:rPr>
+        <w:t xml:space="preserve"> </w:t>
+      </w:r>
+      <w:r>
+        <w:rPr>
+          <w:rFonts w:ascii="Consolas" w:hAnsi="Consolas" w:cs="Consolas"/>
+          <w:color w:val="005032"/>
+          <w:sz w:val="20"/>
+          <w:szCs w:val="20"/>
+        </w:rPr>
+        <w:t>uint32_t</w:t>
+      </w:r>
+      <w:r>
+        <w:rPr>
+          <w:rFonts w:ascii="Consolas" w:hAnsi="Consolas" w:cs="Consolas"/>
+          <w:color w:val="000000"/>
+          <w:sz w:val="20"/>
+          <w:szCs w:val="20"/>
+        </w:rPr>
+        <w:t xml:space="preserve"> ui32</w:t>
+      </w:r>
+      <w:proofErr w:type="gramStart"/>
+      <w:r>
+        <w:rPr>
+          <w:rFonts w:ascii="Consolas" w:hAnsi="Consolas" w:cs="Consolas"/>
+          <w:color w:val="000000"/>
+          <w:sz w:val="20"/>
+          <w:szCs w:val="20"/>
+        </w:rPr>
+        <w:t xml:space="preserve">Load;   </w:t>
+      </w:r>
+      <w:proofErr w:type="gramEnd"/>
+      <w:r>
+        <w:rPr>
+          <w:rFonts w:ascii="Consolas" w:hAnsi="Consolas" w:cs="Consolas"/>
+          <w:color w:val="000000"/>
+          <w:sz w:val="20"/>
+          <w:szCs w:val="20"/>
+        </w:rPr>
+        <w:t xml:space="preserve">      </w:t>
+      </w:r>
+      <w:r>
+        <w:rPr>
+          <w:rFonts w:ascii="Consolas" w:hAnsi="Consolas" w:cs="Consolas"/>
+          <w:color w:val="3F7F5F"/>
+          <w:sz w:val="20"/>
+          <w:szCs w:val="20"/>
+        </w:rPr>
+        <w:t>// PWM count to be placed in Load register</w:t>
+      </w:r>
+    </w:p>
+    <w:p>
+      <w:pPr>
+        <w:autoSpaceDE w:val="0"/>
+        <w:autoSpaceDN w:val="0"/>
+        <w:adjustRightInd w:val="0"/>
+        <w:spacing w:after="0" w:line="240" w:lineRule="auto"/>
+        <w:rPr>
+          <w:rFonts w:ascii="Consolas" w:hAnsi="Consolas" w:cs="Consolas"/>
+          <w:sz w:val="20"/>
+          <w:szCs w:val="20"/>
+        </w:rPr>
+      </w:pPr>
+      <w:r>
+        <w:rPr>
+          <w:rFonts w:ascii="Consolas" w:hAnsi="Consolas" w:cs="Consolas"/>
+          <w:color w:val="000000"/>
+          <w:sz w:val="20"/>
+          <w:szCs w:val="20"/>
+        </w:rPr>
+        <w:t xml:space="preserve">    </w:t>
+      </w:r>
+      <w:r>
+        <w:rPr>
+          <w:rFonts w:ascii="Consolas" w:hAnsi="Consolas" w:cs="Consolas"/>
+          <w:b/>
+          <w:bCs/>
+          <w:color w:val="7F0055"/>
+          <w:sz w:val="20"/>
+          <w:szCs w:val="20"/>
+        </w:rPr>
+        <w:t>volatile</w:t>
+      </w:r>
+      <w:r>
+        <w:rPr>
+          <w:rFonts w:ascii="Consolas" w:hAnsi="Consolas" w:cs="Consolas"/>
+          <w:color w:val="000000"/>
+          <w:sz w:val="20"/>
+          <w:szCs w:val="20"/>
+        </w:rPr>
+        <w:t xml:space="preserve"> </w:t>
+      </w:r>
+      <w:r>
+        <w:rPr>
+          <w:rFonts w:ascii="Consolas" w:hAnsi="Consolas" w:cs="Consolas"/>
+          <w:color w:val="005032"/>
+          <w:sz w:val="20"/>
+          <w:szCs w:val="20"/>
+        </w:rPr>
+        <w:t>uint32_t</w:t>
+      </w:r>
+      <w:r>
+        <w:rPr>
+          <w:rFonts w:ascii="Consolas" w:hAnsi="Consolas" w:cs="Consolas"/>
+          <w:color w:val="000000"/>
+          <w:sz w:val="20"/>
+          <w:szCs w:val="20"/>
+        </w:rPr>
+        <w:t xml:space="preserve"> ui32</w:t>
+      </w:r>
+      <w:proofErr w:type="gramStart"/>
+      <w:r>
+        <w:rPr>
+          <w:rFonts w:ascii="Consolas" w:hAnsi="Consolas" w:cs="Consolas"/>
+          <w:color w:val="000000"/>
+          <w:sz w:val="20"/>
+          <w:szCs w:val="20"/>
+        </w:rPr>
+        <w:t xml:space="preserve">PWMClock;   </w:t>
+      </w:r>
+      <w:proofErr w:type="gramEnd"/>
+      <w:r>
+        <w:rPr>
+          <w:rFonts w:ascii="Consolas" w:hAnsi="Consolas" w:cs="Consolas"/>
+          <w:color w:val="000000"/>
+          <w:sz w:val="20"/>
+          <w:szCs w:val="20"/>
+        </w:rPr>
+        <w:t xml:space="preserve">  </w:t>
+      </w:r>
+      <w:r>
+        <w:rPr>
+          <w:rFonts w:ascii="Consolas" w:hAnsi="Consolas" w:cs="Consolas"/>
+          <w:color w:val="3F7F5F"/>
+          <w:sz w:val="20"/>
+          <w:szCs w:val="20"/>
+        </w:rPr>
+        <w:t>// PWM clock (</w:t>
+      </w:r>
+      <w:proofErr w:type="spellStart"/>
+      <w:r>
+        <w:rPr>
+          <w:rFonts w:ascii="Consolas" w:hAnsi="Consolas" w:cs="Consolas"/>
+          <w:color w:val="3F7F5F"/>
+          <w:sz w:val="20"/>
+          <w:szCs w:val="20"/>
+        </w:rPr>
+        <w:t>CPU_Clock</w:t>
+      </w:r>
+      <w:proofErr w:type="spellEnd"/>
+      <w:r>
+        <w:rPr>
+          <w:rFonts w:ascii="Consolas" w:hAnsi="Consolas" w:cs="Consolas"/>
+          <w:color w:val="3F7F5F"/>
+          <w:sz w:val="20"/>
+          <w:szCs w:val="20"/>
+        </w:rPr>
+        <w:t xml:space="preserve"> / 64)</w:t>
+      </w:r>
+    </w:p>
+    <w:p>
+      <w:pPr>
+        <w:autoSpaceDE w:val="0"/>
+        <w:autoSpaceDN w:val="0"/>
+        <w:adjustRightInd w:val="0"/>
+        <w:spacing w:after="0" w:line="240" w:lineRule="auto"/>
+        <w:rPr>
+          <w:rFonts w:ascii="Consolas" w:hAnsi="Consolas" w:cs="Consolas"/>
+          <w:sz w:val="20"/>
+          <w:szCs w:val="20"/>
+        </w:rPr>
+      </w:pPr>
+      <w:r>
+        <w:rPr>
+          <w:rFonts w:ascii="Consolas" w:hAnsi="Consolas" w:cs="Consolas"/>
+          <w:color w:val="000000"/>
+          <w:sz w:val="20"/>
+          <w:szCs w:val="20"/>
+        </w:rPr>
+        <w:t xml:space="preserve">    </w:t>
+      </w:r>
+      <w:r>
+        <w:rPr>
+          <w:rFonts w:ascii="Consolas" w:hAnsi="Consolas" w:cs="Consolas"/>
+          <w:b/>
+          <w:bCs/>
+          <w:color w:val="7F0055"/>
+          <w:sz w:val="20"/>
+          <w:szCs w:val="20"/>
+        </w:rPr>
+        <w:t>volatile</w:t>
+      </w:r>
+      <w:r>
+        <w:rPr>
+          <w:rFonts w:ascii="Consolas" w:hAnsi="Consolas" w:cs="Consolas"/>
+          <w:color w:val="000000"/>
+          <w:sz w:val="20"/>
+          <w:szCs w:val="20"/>
+        </w:rPr>
+        <w:t xml:space="preserve"> </w:t>
+      </w:r>
+      <w:r>
+        <w:rPr>
+          <w:rFonts w:ascii="Consolas" w:hAnsi="Consolas" w:cs="Consolas"/>
+          <w:color w:val="005032"/>
+          <w:sz w:val="20"/>
+          <w:szCs w:val="20"/>
+        </w:rPr>
+        <w:t>uint16_t</w:t>
+      </w:r>
+      <w:r>
+        <w:rPr>
+          <w:rFonts w:ascii="Consolas" w:hAnsi="Consolas" w:cs="Consolas"/>
+          <w:color w:val="000000"/>
+          <w:sz w:val="20"/>
+          <w:szCs w:val="20"/>
+        </w:rPr>
+        <w:t xml:space="preserve"> red; </w:t>
+      </w:r>
+      <w:r>
+        <w:rPr>
+          <w:rFonts w:ascii="Consolas" w:hAnsi="Consolas" w:cs="Consolas"/>
+          <w:color w:val="3F7F5F"/>
+          <w:sz w:val="20"/>
+          <w:szCs w:val="20"/>
+        </w:rPr>
+        <w:t>// Red LED brightness</w:t>
+      </w:r>
+    </w:p>
+    <w:p>
+      <w:pPr>
+        <w:autoSpaceDE w:val="0"/>
+        <w:autoSpaceDN w:val="0"/>
+        <w:adjustRightInd w:val="0"/>
+        <w:spacing w:after="0" w:line="240" w:lineRule="auto"/>
+        <w:rPr>
+          <w:rFonts w:ascii="Consolas" w:hAnsi="Consolas" w:cs="Consolas"/>
+          <w:sz w:val="20"/>
+          <w:szCs w:val="20"/>
+        </w:rPr>
+      </w:pPr>
+      <w:r>
+        <w:rPr>
+          <w:rFonts w:ascii="Consolas" w:hAnsi="Consolas" w:cs="Consolas"/>
+          <w:color w:val="000000"/>
+          <w:sz w:val="20"/>
+          <w:szCs w:val="20"/>
+        </w:rPr>
+        <w:t xml:space="preserve">    red = MIN_</w:t>
+      </w:r>
+      <w:proofErr w:type="gramStart"/>
+      <w:r>
+        <w:rPr>
+          <w:rFonts w:ascii="Consolas" w:hAnsi="Consolas" w:cs="Consolas"/>
+          <w:color w:val="000000"/>
+          <w:sz w:val="20"/>
+          <w:szCs w:val="20"/>
+        </w:rPr>
+        <w:t xml:space="preserve">BRIGHT;   </w:t>
+      </w:r>
+      <w:proofErr w:type="gramEnd"/>
+      <w:r>
+        <w:rPr>
+          <w:rFonts w:ascii="Consolas" w:hAnsi="Consolas" w:cs="Consolas"/>
+          <w:color w:val="000000"/>
+          <w:sz w:val="20"/>
+          <w:szCs w:val="20"/>
+        </w:rPr>
+        <w:t xml:space="preserve"> </w:t>
+      </w:r>
+      <w:r>
+        <w:rPr>
+          <w:rFonts w:ascii="Consolas" w:hAnsi="Consolas" w:cs="Consolas"/>
+          <w:color w:val="3F7F5F"/>
+          <w:sz w:val="20"/>
+          <w:szCs w:val="20"/>
+        </w:rPr>
+        <w:t>// set brightness to minimum brightness</w:t>
+      </w:r>
+    </w:p>
+    <w:p>
+      <w:pPr>
+        <w:autoSpaceDE w:val="0"/>
+        <w:autoSpaceDN w:val="0"/>
+        <w:adjustRightInd w:val="0"/>
+        <w:spacing w:after="0" w:line="240" w:lineRule="auto"/>
+        <w:rPr>
+          <w:rFonts w:ascii="Consolas" w:hAnsi="Consolas" w:cs="Consolas"/>
+          <w:sz w:val="20"/>
+          <w:szCs w:val="20"/>
+        </w:rPr>
+      </w:pPr>
+    </w:p>
+    <w:p>
+      <w:pPr>
+        <w:autoSpaceDE w:val="0"/>
+        <w:autoSpaceDN w:val="0"/>
+        <w:adjustRightInd w:val="0"/>
+        <w:spacing w:after="0" w:line="240" w:lineRule="auto"/>
+        <w:rPr>
+          <w:rFonts w:ascii="Consolas" w:hAnsi="Consolas" w:cs="Consolas"/>
+          <w:sz w:val="20"/>
+          <w:szCs w:val="20"/>
+        </w:rPr>
+      </w:pPr>
+    </w:p>
+    <w:p>
+      <w:pPr>
+        <w:autoSpaceDE w:val="0"/>
+        <w:autoSpaceDN w:val="0"/>
+        <w:adjustRightInd w:val="0"/>
+        <w:spacing w:after="0" w:line="240" w:lineRule="auto"/>
+        <w:rPr>
+          <w:rFonts w:ascii="Consolas" w:hAnsi="Consolas" w:cs="Consolas"/>
+          <w:sz w:val="20"/>
+          <w:szCs w:val="20"/>
+        </w:rPr>
+      </w:pPr>
+      <w:r>
+        <w:rPr>
+          <w:rFonts w:ascii="Consolas" w:hAnsi="Consolas" w:cs="Consolas"/>
+          <w:color w:val="000000"/>
+          <w:sz w:val="20"/>
+          <w:szCs w:val="20"/>
+        </w:rPr>
+        <w:t xml:space="preserve">    </w:t>
+      </w:r>
+      <w:r>
+        <w:rPr>
+          <w:rFonts w:ascii="Consolas" w:hAnsi="Consolas" w:cs="Consolas"/>
+          <w:color w:val="3F7F5F"/>
+          <w:sz w:val="20"/>
+          <w:szCs w:val="20"/>
+        </w:rPr>
+        <w:t xml:space="preserve">/* Clock SETUP: CPU (40 MHz) &amp; PWM (40 MHz / 64 = 625 </w:t>
+      </w:r>
+      <w:proofErr w:type="spellStart"/>
+      <w:proofErr w:type="gramStart"/>
+      <w:r>
+        <w:rPr>
+          <w:rFonts w:ascii="Consolas" w:hAnsi="Consolas" w:cs="Consolas"/>
+          <w:color w:val="3F7F5F"/>
+          <w:sz w:val="20"/>
+          <w:szCs w:val="20"/>
+        </w:rPr>
+        <w:t>KHz</w:t>
+      </w:r>
+      <w:proofErr w:type="spellEnd"/>
+      <w:r>
+        <w:rPr>
+          <w:rFonts w:ascii="Consolas" w:hAnsi="Consolas" w:cs="Consolas"/>
+          <w:color w:val="3F7F5F"/>
+          <w:sz w:val="20"/>
+          <w:szCs w:val="20"/>
+        </w:rPr>
+        <w:t>)  *</w:t>
+      </w:r>
+      <w:proofErr w:type="gramEnd"/>
+      <w:r>
+        <w:rPr>
+          <w:rFonts w:ascii="Consolas" w:hAnsi="Consolas" w:cs="Consolas"/>
+          <w:color w:val="3F7F5F"/>
+          <w:sz w:val="20"/>
+          <w:szCs w:val="20"/>
+        </w:rPr>
+        <w:t>/</w:t>
+      </w:r>
+    </w:p>
+    <w:p>
+      <w:pPr>
+        <w:autoSpaceDE w:val="0"/>
+        <w:autoSpaceDN w:val="0"/>
+        <w:adjustRightInd w:val="0"/>
+        <w:spacing w:after="0" w:line="240" w:lineRule="auto"/>
+        <w:rPr>
+          <w:rFonts w:ascii="Consolas" w:hAnsi="Consolas" w:cs="Consolas"/>
+          <w:sz w:val="20"/>
+          <w:szCs w:val="20"/>
+        </w:rPr>
+      </w:pPr>
+      <w:r>
+        <w:rPr>
+          <w:rFonts w:ascii="Consolas" w:hAnsi="Consolas" w:cs="Consolas"/>
+          <w:color w:val="000000"/>
+          <w:sz w:val="20"/>
+          <w:szCs w:val="20"/>
+        </w:rPr>
+        <w:t xml:space="preserve">    ROM_</w:t>
+      </w:r>
+      <w:proofErr w:type="gramStart"/>
+      <w:r>
+        <w:rPr>
+          <w:rFonts w:ascii="Consolas" w:hAnsi="Consolas" w:cs="Consolas"/>
+          <w:color w:val="000000"/>
+          <w:sz w:val="20"/>
+          <w:szCs w:val="20"/>
+        </w:rPr>
+        <w:t>SysCtlClockSet(</w:t>
+      </w:r>
+      <w:proofErr w:type="gramEnd"/>
+      <w:r>
+        <w:rPr>
+          <w:rFonts w:ascii="Consolas" w:hAnsi="Consolas" w:cs="Consolas"/>
+          <w:color w:val="000000"/>
+          <w:sz w:val="20"/>
+          <w:szCs w:val="20"/>
+        </w:rPr>
+        <w:t>SYSCTL_SYSDIV_5|SYSCTL_USE_PLL|SYSCTL_OSC_MAIN|SYSCTL_XTAL_16MHZ);</w:t>
+      </w:r>
+    </w:p>
+    <w:p>
+      <w:pPr>
+        <w:autoSpaceDE w:val="0"/>
+        <w:autoSpaceDN w:val="0"/>
+        <w:adjustRightInd w:val="0"/>
+        <w:spacing w:after="0" w:line="240" w:lineRule="auto"/>
+        <w:rPr>
+          <w:rFonts w:ascii="Consolas" w:hAnsi="Consolas" w:cs="Consolas"/>
+          <w:sz w:val="20"/>
+          <w:szCs w:val="20"/>
+        </w:rPr>
+      </w:pPr>
+      <w:r>
+        <w:rPr>
+          <w:rFonts w:ascii="Consolas" w:hAnsi="Consolas" w:cs="Consolas"/>
+          <w:color w:val="000000"/>
+          <w:sz w:val="20"/>
+          <w:szCs w:val="20"/>
+        </w:rPr>
+        <w:t xml:space="preserve">    </w:t>
+      </w:r>
+      <w:proofErr w:type="spellStart"/>
+      <w:r>
+        <w:rPr>
+          <w:rFonts w:ascii="Consolas" w:hAnsi="Consolas" w:cs="Consolas"/>
+          <w:color w:val="000000"/>
+          <w:sz w:val="20"/>
+          <w:szCs w:val="20"/>
+        </w:rPr>
+        <w:t>ROM_</w:t>
+      </w:r>
+      <w:proofErr w:type="gramStart"/>
+      <w:r>
+        <w:rPr>
+          <w:rFonts w:ascii="Consolas" w:hAnsi="Consolas" w:cs="Consolas"/>
+          <w:color w:val="000000"/>
+          <w:sz w:val="20"/>
+          <w:szCs w:val="20"/>
+        </w:rPr>
+        <w:t>SysCtlPWMClockSet</w:t>
+      </w:r>
+      <w:proofErr w:type="spellEnd"/>
+      <w:r>
+        <w:rPr>
+          <w:rFonts w:ascii="Consolas" w:hAnsi="Consolas" w:cs="Consolas"/>
+          <w:color w:val="000000"/>
+          <w:sz w:val="20"/>
+          <w:szCs w:val="20"/>
+        </w:rPr>
+        <w:t>(</w:t>
+      </w:r>
+      <w:proofErr w:type="gramEnd"/>
+      <w:r>
+        <w:rPr>
+          <w:rFonts w:ascii="Consolas" w:hAnsi="Consolas" w:cs="Consolas"/>
+          <w:color w:val="000000"/>
+          <w:sz w:val="20"/>
+          <w:szCs w:val="20"/>
+        </w:rPr>
+        <w:t>SYSCTL_PWMDIV_64);</w:t>
+      </w:r>
+    </w:p>
+    <w:p>
+      <w:pPr>
+        <w:autoSpaceDE w:val="0"/>
+        <w:autoSpaceDN w:val="0"/>
+        <w:adjustRightInd w:val="0"/>
+        <w:spacing w:after="0" w:line="240" w:lineRule="auto"/>
+        <w:rPr>
+          <w:rFonts w:ascii="Consolas" w:hAnsi="Consolas" w:cs="Consolas"/>
+          <w:sz w:val="20"/>
+          <w:szCs w:val="20"/>
+        </w:rPr>
+      </w:pPr>
+    </w:p>
+    <w:p>
+      <w:pPr>
+        <w:autoSpaceDE w:val="0"/>
+        <w:autoSpaceDN w:val="0"/>
+        <w:adjustRightInd w:val="0"/>
+        <w:spacing w:after="0" w:line="240" w:lineRule="auto"/>
+        <w:rPr>
+          <w:rFonts w:ascii="Consolas" w:hAnsi="Consolas" w:cs="Consolas"/>
+          <w:sz w:val="20"/>
+          <w:szCs w:val="20"/>
+        </w:rPr>
+      </w:pPr>
+    </w:p>
+    <w:p>
+      <w:pPr>
+        <w:autoSpaceDE w:val="0"/>
+        <w:autoSpaceDN w:val="0"/>
+        <w:adjustRightInd w:val="0"/>
+        <w:spacing w:after="0" w:line="240" w:lineRule="auto"/>
+        <w:rPr>
+          <w:rFonts w:ascii="Consolas" w:hAnsi="Consolas" w:cs="Consolas"/>
+          <w:sz w:val="20"/>
+          <w:szCs w:val="20"/>
+        </w:rPr>
+      </w:pPr>
+      <w:r>
+        <w:rPr>
+          <w:rFonts w:ascii="Consolas" w:hAnsi="Consolas" w:cs="Consolas"/>
+          <w:color w:val="000000"/>
+          <w:sz w:val="20"/>
+          <w:szCs w:val="20"/>
+        </w:rPr>
+        <w:t xml:space="preserve">    </w:t>
+      </w:r>
+      <w:r>
+        <w:rPr>
+          <w:rFonts w:ascii="Consolas" w:hAnsi="Consolas" w:cs="Consolas"/>
+          <w:color w:val="3F7F5F"/>
+          <w:sz w:val="20"/>
+          <w:szCs w:val="20"/>
+        </w:rPr>
+        <w:t>/* PWM SETUP */</w:t>
+      </w:r>
+    </w:p>
+    <w:p>
+      <w:pPr>
+        <w:autoSpaceDE w:val="0"/>
+        <w:autoSpaceDN w:val="0"/>
+        <w:adjustRightInd w:val="0"/>
+        <w:spacing w:after="0" w:line="240" w:lineRule="auto"/>
+        <w:rPr>
+          <w:rFonts w:ascii="Consolas" w:hAnsi="Consolas" w:cs="Consolas"/>
+          <w:sz w:val="20"/>
+          <w:szCs w:val="20"/>
+        </w:rPr>
+      </w:pPr>
+      <w:r>
+        <w:rPr>
+          <w:rFonts w:ascii="Consolas" w:hAnsi="Consolas" w:cs="Consolas"/>
+          <w:color w:val="000000"/>
+          <w:sz w:val="20"/>
+          <w:szCs w:val="20"/>
+        </w:rPr>
+        <w:t xml:space="preserve">    </w:t>
+      </w:r>
+      <w:r>
+        <w:rPr>
+          <w:rFonts w:ascii="Consolas" w:hAnsi="Consolas" w:cs="Consolas"/>
+          <w:color w:val="3F7F5F"/>
+          <w:sz w:val="20"/>
+          <w:szCs w:val="20"/>
+        </w:rPr>
+        <w:t>// enable PWM1 &amp; Port F peripherals</w:t>
+      </w:r>
+    </w:p>
+    <w:p>
+      <w:pPr>
+        <w:autoSpaceDE w:val="0"/>
+        <w:autoSpaceDN w:val="0"/>
+        <w:adjustRightInd w:val="0"/>
+        <w:spacing w:after="0" w:line="240" w:lineRule="auto"/>
+        <w:rPr>
+          <w:rFonts w:ascii="Consolas" w:hAnsi="Consolas" w:cs="Consolas"/>
+          <w:sz w:val="20"/>
+          <w:szCs w:val="20"/>
+        </w:rPr>
+      </w:pPr>
+      <w:r>
+        <w:rPr>
+          <w:rFonts w:ascii="Consolas" w:hAnsi="Consolas" w:cs="Consolas"/>
+          <w:color w:val="000000"/>
+          <w:sz w:val="20"/>
+          <w:szCs w:val="20"/>
+        </w:rPr>
+        <w:t xml:space="preserve">    </w:t>
+      </w:r>
+      <w:proofErr w:type="spellStart"/>
+      <w:r>
+        <w:rPr>
+          <w:rFonts w:ascii="Consolas" w:hAnsi="Consolas" w:cs="Consolas"/>
+          <w:color w:val="000000"/>
+          <w:sz w:val="20"/>
+          <w:szCs w:val="20"/>
+        </w:rPr>
+        <w:t>ROM_</w:t>
+      </w:r>
+      <w:proofErr w:type="gramStart"/>
+      <w:r>
+        <w:rPr>
+          <w:rFonts w:ascii="Consolas" w:hAnsi="Consolas" w:cs="Consolas"/>
+          <w:color w:val="000000"/>
+          <w:sz w:val="20"/>
+          <w:szCs w:val="20"/>
+        </w:rPr>
+        <w:t>SysCtlPeripheralEnable</w:t>
+      </w:r>
+      <w:proofErr w:type="spellEnd"/>
+      <w:r>
+        <w:rPr>
+          <w:rFonts w:ascii="Consolas" w:hAnsi="Consolas" w:cs="Consolas"/>
+          <w:color w:val="000000"/>
+          <w:sz w:val="20"/>
+          <w:szCs w:val="20"/>
+        </w:rPr>
+        <w:t>(</w:t>
+      </w:r>
+      <w:proofErr w:type="gramEnd"/>
+      <w:r>
+        <w:rPr>
+          <w:rFonts w:ascii="Consolas" w:hAnsi="Consolas" w:cs="Consolas"/>
+          <w:color w:val="000000"/>
+          <w:sz w:val="20"/>
+          <w:szCs w:val="20"/>
+        </w:rPr>
+        <w:t>SYSCTL_PERIPH_PWM1);</w:t>
+      </w:r>
+    </w:p>
+    <w:p>
+      <w:pPr>
+        <w:autoSpaceDE w:val="0"/>
+        <w:autoSpaceDN w:val="0"/>
+        <w:adjustRightInd w:val="0"/>
+        <w:spacing w:after="0" w:line="240" w:lineRule="auto"/>
+        <w:rPr>
+          <w:rFonts w:ascii="Consolas" w:hAnsi="Consolas" w:cs="Consolas"/>
+          <w:sz w:val="20"/>
+          <w:szCs w:val="20"/>
+        </w:rPr>
+      </w:pPr>
+      <w:r>
+        <w:rPr>
+          <w:rFonts w:ascii="Consolas" w:hAnsi="Consolas" w:cs="Consolas"/>
+          <w:color w:val="000000"/>
+          <w:sz w:val="20"/>
+          <w:szCs w:val="20"/>
+        </w:rPr>
+        <w:t xml:space="preserve">    </w:t>
+      </w:r>
+      <w:proofErr w:type="spellStart"/>
+      <w:r>
+        <w:rPr>
+          <w:rFonts w:ascii="Consolas" w:hAnsi="Consolas" w:cs="Consolas"/>
+          <w:color w:val="000000"/>
+          <w:sz w:val="20"/>
+          <w:szCs w:val="20"/>
+        </w:rPr>
+        <w:t>ROM_</w:t>
+      </w:r>
+      <w:proofErr w:type="gramStart"/>
+      <w:r>
+        <w:rPr>
+          <w:rFonts w:ascii="Consolas" w:hAnsi="Consolas" w:cs="Consolas"/>
+          <w:color w:val="000000"/>
+          <w:sz w:val="20"/>
+          <w:szCs w:val="20"/>
+        </w:rPr>
+        <w:t>SysCtlPeripheralEnable</w:t>
+      </w:r>
+      <w:proofErr w:type="spellEnd"/>
+      <w:r>
+        <w:rPr>
+          <w:rFonts w:ascii="Consolas" w:hAnsi="Consolas" w:cs="Consolas"/>
+          <w:color w:val="000000"/>
+          <w:sz w:val="20"/>
+          <w:szCs w:val="20"/>
+        </w:rPr>
+        <w:t>(</w:t>
+      </w:r>
+      <w:proofErr w:type="gramEnd"/>
+      <w:r>
+        <w:rPr>
+          <w:rFonts w:ascii="Consolas" w:hAnsi="Consolas" w:cs="Consolas"/>
+          <w:color w:val="000000"/>
+          <w:sz w:val="20"/>
+          <w:szCs w:val="20"/>
+        </w:rPr>
+        <w:t>SYSCTL_PERIPH_GPIOF);</w:t>
+      </w:r>
+    </w:p>
+    <w:p>
+      <w:pPr>
+        <w:autoSpaceDE w:val="0"/>
+        <w:autoSpaceDN w:val="0"/>
+        <w:adjustRightInd w:val="0"/>
+        <w:spacing w:after="0" w:line="240" w:lineRule="auto"/>
+        <w:rPr>
+          <w:rFonts w:ascii="Consolas" w:hAnsi="Consolas" w:cs="Consolas"/>
+          <w:sz w:val="20"/>
+          <w:szCs w:val="20"/>
+        </w:rPr>
+      </w:pPr>
+    </w:p>
+    <w:p>
+      <w:pPr>
+        <w:autoSpaceDE w:val="0"/>
+        <w:autoSpaceDN w:val="0"/>
+        <w:adjustRightInd w:val="0"/>
+        <w:spacing w:after="0" w:line="240" w:lineRule="auto"/>
+        <w:rPr>
+          <w:rFonts w:ascii="Consolas" w:hAnsi="Consolas" w:cs="Consolas"/>
+          <w:sz w:val="20"/>
+          <w:szCs w:val="20"/>
+          <w:highlight w:val="yellow"/>
+        </w:rPr>
+      </w:pPr>
+      <w:r>
+        <w:rPr>
+          <w:rFonts w:ascii="Consolas" w:hAnsi="Consolas" w:cs="Consolas"/>
+          <w:color w:val="000000"/>
+          <w:sz w:val="20"/>
+          <w:szCs w:val="20"/>
+        </w:rPr>
+        <w:t xml:space="preserve">    </w:t>
+      </w:r>
+      <w:r>
+        <w:rPr>
+          <w:rFonts w:ascii="Consolas" w:hAnsi="Consolas" w:cs="Consolas"/>
+          <w:color w:val="3F7F5F"/>
+          <w:sz w:val="20"/>
+          <w:szCs w:val="20"/>
+          <w:highlight w:val="yellow"/>
+        </w:rPr>
+        <w:t>// set PF1 as a PWM output</w:t>
+      </w:r>
+    </w:p>
+    <w:p>
+      <w:pPr>
+        <w:autoSpaceDE w:val="0"/>
+        <w:autoSpaceDN w:val="0"/>
+        <w:adjustRightInd w:val="0"/>
+        <w:spacing w:after="0" w:line="240" w:lineRule="auto"/>
+        <w:rPr>
+          <w:rFonts w:ascii="Consolas" w:hAnsi="Consolas" w:cs="Consolas"/>
+          <w:sz w:val="20"/>
+          <w:szCs w:val="20"/>
+          <w:highlight w:val="yellow"/>
+        </w:rPr>
+      </w:pPr>
+      <w:r>
+        <w:rPr>
+          <w:rFonts w:ascii="Consolas" w:hAnsi="Consolas" w:cs="Consolas"/>
+          <w:color w:val="000000"/>
+          <w:sz w:val="20"/>
+          <w:szCs w:val="20"/>
+          <w:highlight w:val="yellow"/>
+        </w:rPr>
+        <w:t xml:space="preserve">    </w:t>
+      </w:r>
+      <w:proofErr w:type="spellStart"/>
+      <w:r>
+        <w:rPr>
+          <w:rFonts w:ascii="Consolas" w:hAnsi="Consolas" w:cs="Consolas"/>
+          <w:color w:val="000000"/>
+          <w:sz w:val="20"/>
+          <w:szCs w:val="20"/>
+          <w:highlight w:val="yellow"/>
+        </w:rPr>
+        <w:t>ROM_</w:t>
+      </w:r>
+      <w:proofErr w:type="gramStart"/>
+      <w:r>
+        <w:rPr>
+          <w:rFonts w:ascii="Consolas" w:hAnsi="Consolas" w:cs="Consolas"/>
+          <w:color w:val="000000"/>
+          <w:sz w:val="20"/>
+          <w:szCs w:val="20"/>
+          <w:highlight w:val="yellow"/>
+        </w:rPr>
+        <w:t>GPIOPinTypePWM</w:t>
+      </w:r>
+      <w:proofErr w:type="spellEnd"/>
+      <w:r>
+        <w:rPr>
+          <w:rFonts w:ascii="Consolas" w:hAnsi="Consolas" w:cs="Consolas"/>
+          <w:color w:val="000000"/>
+          <w:sz w:val="20"/>
+          <w:szCs w:val="20"/>
+          <w:highlight w:val="yellow"/>
+        </w:rPr>
+        <w:t>(</w:t>
+      </w:r>
+      <w:proofErr w:type="gramEnd"/>
+      <w:r>
+        <w:rPr>
+          <w:rFonts w:ascii="Consolas" w:hAnsi="Consolas" w:cs="Consolas"/>
+          <w:color w:val="000000"/>
+          <w:sz w:val="20"/>
+          <w:szCs w:val="20"/>
+          <w:highlight w:val="yellow"/>
+        </w:rPr>
+        <w:t>GPIO_PORTF_BASE, GPIO_PIN_1|GPIO_PIN_2|GPIO_PIN_3);</w:t>
+      </w:r>
+    </w:p>
+    <w:p>
+      <w:pPr>
+        <w:autoSpaceDE w:val="0"/>
+        <w:autoSpaceDN w:val="0"/>
+        <w:adjustRightInd w:val="0"/>
+        <w:spacing w:after="0" w:line="240" w:lineRule="auto"/>
+        <w:rPr>
+          <w:rFonts w:ascii="Consolas" w:hAnsi="Consolas" w:cs="Consolas"/>
+          <w:sz w:val="20"/>
+          <w:szCs w:val="20"/>
+        </w:rPr>
+      </w:pPr>
+      <w:r>
+        <w:rPr>
+          <w:rFonts w:ascii="Consolas" w:hAnsi="Consolas" w:cs="Consolas"/>
+          <w:color w:val="000000"/>
+          <w:sz w:val="20"/>
+          <w:szCs w:val="20"/>
+          <w:highlight w:val="yellow"/>
+        </w:rPr>
+        <w:t xml:space="preserve">    </w:t>
+      </w:r>
+      <w:proofErr w:type="spellStart"/>
+      <w:r>
+        <w:rPr>
+          <w:rFonts w:ascii="Consolas" w:hAnsi="Consolas" w:cs="Consolas"/>
+          <w:color w:val="000000"/>
+          <w:sz w:val="20"/>
+          <w:szCs w:val="20"/>
+          <w:highlight w:val="yellow"/>
+        </w:rPr>
+        <w:t>ROM_</w:t>
+      </w:r>
+      <w:proofErr w:type="gramStart"/>
+      <w:r>
+        <w:rPr>
+          <w:rFonts w:ascii="Consolas" w:hAnsi="Consolas" w:cs="Consolas"/>
+          <w:color w:val="000000"/>
+          <w:sz w:val="20"/>
+          <w:szCs w:val="20"/>
+          <w:highlight w:val="yellow"/>
+        </w:rPr>
+        <w:t>GPIOPinConfigure</w:t>
+      </w:r>
+      <w:proofErr w:type="spellEnd"/>
+      <w:r>
+        <w:rPr>
+          <w:rFonts w:ascii="Consolas" w:hAnsi="Consolas" w:cs="Consolas"/>
+          <w:color w:val="000000"/>
+          <w:sz w:val="20"/>
+          <w:szCs w:val="20"/>
+          <w:highlight w:val="yellow"/>
+        </w:rPr>
+        <w:t>(</w:t>
+      </w:r>
+      <w:proofErr w:type="gramEnd"/>
+      <w:r>
+        <w:rPr>
+          <w:rFonts w:ascii="Consolas" w:hAnsi="Consolas" w:cs="Consolas"/>
+          <w:color w:val="000000"/>
+          <w:sz w:val="20"/>
+          <w:szCs w:val="20"/>
+          <w:highlight w:val="yellow"/>
+        </w:rPr>
+        <w:t>GPIO_PF1_M1PWM5);</w:t>
+      </w:r>
+    </w:p>
+    <w:p>
+      <w:pPr>
+        <w:autoSpaceDE w:val="0"/>
+        <w:autoSpaceDN w:val="0"/>
+        <w:adjustRightInd w:val="0"/>
+        <w:spacing w:after="0" w:line="240" w:lineRule="auto"/>
+        <w:rPr>
+          <w:rFonts w:ascii="Consolas" w:hAnsi="Consolas" w:cs="Consolas"/>
+          <w:sz w:val="20"/>
+          <w:szCs w:val="20"/>
+        </w:rPr>
+      </w:pPr>
+    </w:p>
+    <w:p>
+      <w:pPr>
+        <w:autoSpaceDE w:val="0"/>
+        <w:autoSpaceDN w:val="0"/>
+        <w:adjustRightInd w:val="0"/>
+        <w:spacing w:after="0" w:line="240" w:lineRule="auto"/>
+        <w:rPr>
+          <w:rFonts w:ascii="Consolas" w:hAnsi="Consolas" w:cs="Consolas"/>
+          <w:sz w:val="20"/>
+          <w:szCs w:val="20"/>
+        </w:rPr>
+      </w:pPr>
+    </w:p>
+    <w:p>
+      <w:pPr>
+        <w:autoSpaceDE w:val="0"/>
+        <w:autoSpaceDN w:val="0"/>
+        <w:adjustRightInd w:val="0"/>
+        <w:spacing w:after="0" w:line="240" w:lineRule="auto"/>
+        <w:rPr>
+          <w:rFonts w:ascii="Consolas" w:hAnsi="Consolas" w:cs="Consolas"/>
+          <w:sz w:val="20"/>
+          <w:szCs w:val="20"/>
+        </w:rPr>
+      </w:pPr>
+      <w:r>
+        <w:rPr>
+          <w:rFonts w:ascii="Consolas" w:hAnsi="Consolas" w:cs="Consolas"/>
+          <w:color w:val="000000"/>
+          <w:sz w:val="20"/>
+          <w:szCs w:val="20"/>
+        </w:rPr>
+        <w:t xml:space="preserve">    </w:t>
+      </w:r>
+      <w:r>
+        <w:rPr>
+          <w:rFonts w:ascii="Consolas" w:hAnsi="Consolas" w:cs="Consolas"/>
+          <w:color w:val="3F7F5F"/>
+          <w:sz w:val="20"/>
+          <w:szCs w:val="20"/>
+        </w:rPr>
+        <w:t>// set PWMs as down-counters &amp; load count value based on desired PWM frequency</w:t>
+      </w:r>
+    </w:p>
+    <w:p>
+      <w:pPr>
+        <w:autoSpaceDE w:val="0"/>
+        <w:autoSpaceDN w:val="0"/>
+        <w:adjustRightInd w:val="0"/>
+        <w:spacing w:after="0" w:line="240" w:lineRule="auto"/>
+        <w:rPr>
+          <w:rFonts w:ascii="Consolas" w:hAnsi="Consolas" w:cs="Consolas"/>
+          <w:sz w:val="20"/>
+          <w:szCs w:val="20"/>
+        </w:rPr>
+      </w:pPr>
+      <w:r>
+        <w:rPr>
+          <w:rFonts w:ascii="Consolas" w:hAnsi="Consolas" w:cs="Consolas"/>
+          <w:color w:val="000000"/>
+          <w:sz w:val="20"/>
+          <w:szCs w:val="20"/>
+        </w:rPr>
+        <w:t xml:space="preserve">    ui32PWMClock = </w:t>
+      </w:r>
+      <w:proofErr w:type="spellStart"/>
+      <w:proofErr w:type="gramStart"/>
+      <w:r>
+        <w:rPr>
+          <w:rFonts w:ascii="Consolas" w:hAnsi="Consolas" w:cs="Consolas"/>
+          <w:b/>
+          <w:bCs/>
+          <w:color w:val="642880"/>
+          <w:sz w:val="20"/>
+          <w:szCs w:val="20"/>
+        </w:rPr>
+        <w:t>SysCtlClockGet</w:t>
+      </w:r>
+      <w:proofErr w:type="spellEnd"/>
+      <w:r>
+        <w:rPr>
+          <w:rFonts w:ascii="Consolas" w:hAnsi="Consolas" w:cs="Consolas"/>
+          <w:color w:val="000000"/>
+          <w:sz w:val="20"/>
+          <w:szCs w:val="20"/>
+        </w:rPr>
+        <w:t>(</w:t>
+      </w:r>
+      <w:proofErr w:type="gramEnd"/>
+      <w:r>
+        <w:rPr>
+          <w:rFonts w:ascii="Consolas" w:hAnsi="Consolas" w:cs="Consolas"/>
+          <w:color w:val="000000"/>
+          <w:sz w:val="20"/>
+          <w:szCs w:val="20"/>
+        </w:rPr>
+        <w:t>) / 64;</w:t>
+      </w:r>
+    </w:p>
+    <w:p>
+      <w:pPr>
+        <w:autoSpaceDE w:val="0"/>
+        <w:autoSpaceDN w:val="0"/>
+        <w:adjustRightInd w:val="0"/>
+        <w:spacing w:after="0" w:line="240" w:lineRule="auto"/>
+        <w:rPr>
+          <w:rFonts w:ascii="Consolas" w:hAnsi="Consolas" w:cs="Consolas"/>
+          <w:sz w:val="20"/>
+          <w:szCs w:val="20"/>
+        </w:rPr>
+      </w:pPr>
+      <w:r>
+        <w:rPr>
+          <w:rFonts w:ascii="Consolas" w:hAnsi="Consolas" w:cs="Consolas"/>
+          <w:color w:val="000000"/>
+          <w:sz w:val="20"/>
+          <w:szCs w:val="20"/>
+        </w:rPr>
+        <w:t xml:space="preserve">    ui32Load = (ui32PWMClock / PWM_FREQUENCY) - 1;</w:t>
+      </w:r>
+    </w:p>
+    <w:p>
+      <w:pPr>
+        <w:autoSpaceDE w:val="0"/>
+        <w:autoSpaceDN w:val="0"/>
+        <w:adjustRightInd w:val="0"/>
+        <w:spacing w:after="0" w:line="240" w:lineRule="auto"/>
+        <w:rPr>
+          <w:rFonts w:ascii="Consolas" w:hAnsi="Consolas" w:cs="Consolas"/>
+          <w:sz w:val="20"/>
+          <w:szCs w:val="20"/>
+        </w:rPr>
+      </w:pPr>
+      <w:r>
+        <w:rPr>
+          <w:rFonts w:ascii="Consolas" w:hAnsi="Consolas" w:cs="Consolas"/>
+          <w:color w:val="000000"/>
+          <w:sz w:val="20"/>
+          <w:szCs w:val="20"/>
+        </w:rPr>
+        <w:t xml:space="preserve">    </w:t>
+      </w:r>
+      <w:proofErr w:type="spellStart"/>
+      <w:proofErr w:type="gramStart"/>
+      <w:r>
+        <w:rPr>
+          <w:rFonts w:ascii="Consolas" w:hAnsi="Consolas" w:cs="Consolas"/>
+          <w:b/>
+          <w:bCs/>
+          <w:color w:val="642880"/>
+          <w:sz w:val="20"/>
+          <w:szCs w:val="20"/>
+        </w:rPr>
+        <w:t>PWMGenConfigure</w:t>
+      </w:r>
+      <w:proofErr w:type="spellEnd"/>
+      <w:r>
+        <w:rPr>
+          <w:rFonts w:ascii="Consolas" w:hAnsi="Consolas" w:cs="Consolas"/>
+          <w:color w:val="000000"/>
+          <w:sz w:val="20"/>
+          <w:szCs w:val="20"/>
+        </w:rPr>
+        <w:t>(</w:t>
+      </w:r>
+      <w:proofErr w:type="gramEnd"/>
+      <w:r>
+        <w:rPr>
+          <w:rFonts w:ascii="Consolas" w:hAnsi="Consolas" w:cs="Consolas"/>
+          <w:color w:val="000000"/>
+          <w:sz w:val="20"/>
+          <w:szCs w:val="20"/>
+        </w:rPr>
+        <w:t>PWM1_BASE, PWM_GEN_2, PWM_GEN_MODE_DOWN);</w:t>
+      </w:r>
+    </w:p>
+    <w:p>
+      <w:pPr>
+        <w:autoSpaceDE w:val="0"/>
+        <w:autoSpaceDN w:val="0"/>
+        <w:adjustRightInd w:val="0"/>
+        <w:spacing w:after="0" w:line="240" w:lineRule="auto"/>
+        <w:rPr>
+          <w:rFonts w:ascii="Consolas" w:hAnsi="Consolas" w:cs="Consolas"/>
+          <w:sz w:val="20"/>
+          <w:szCs w:val="20"/>
+        </w:rPr>
+      </w:pPr>
+      <w:r>
+        <w:rPr>
+          <w:rFonts w:ascii="Consolas" w:hAnsi="Consolas" w:cs="Consolas"/>
+          <w:color w:val="000000"/>
+          <w:sz w:val="20"/>
+          <w:szCs w:val="20"/>
+        </w:rPr>
+        <w:t xml:space="preserve">    </w:t>
+      </w:r>
+      <w:proofErr w:type="spellStart"/>
+      <w:proofErr w:type="gramStart"/>
+      <w:r>
+        <w:rPr>
+          <w:rFonts w:ascii="Consolas" w:hAnsi="Consolas" w:cs="Consolas"/>
+          <w:b/>
+          <w:bCs/>
+          <w:color w:val="642880"/>
+          <w:sz w:val="20"/>
+          <w:szCs w:val="20"/>
+        </w:rPr>
+        <w:t>PWMGenConfigure</w:t>
+      </w:r>
+      <w:proofErr w:type="spellEnd"/>
+      <w:r>
+        <w:rPr>
+          <w:rFonts w:ascii="Consolas" w:hAnsi="Consolas" w:cs="Consolas"/>
+          <w:color w:val="000000"/>
+          <w:sz w:val="20"/>
+          <w:szCs w:val="20"/>
+        </w:rPr>
+        <w:t>(</w:t>
+      </w:r>
+      <w:proofErr w:type="gramEnd"/>
+      <w:r>
+        <w:rPr>
+          <w:rFonts w:ascii="Consolas" w:hAnsi="Consolas" w:cs="Consolas"/>
+          <w:color w:val="000000"/>
+          <w:sz w:val="20"/>
+          <w:szCs w:val="20"/>
+        </w:rPr>
+        <w:t>PWM1_BASE, PWM_GEN_3, PWM_GEN_MODE_DOWN);</w:t>
+      </w:r>
+    </w:p>
+    <w:p>
+      <w:pPr>
+        <w:autoSpaceDE w:val="0"/>
+        <w:autoSpaceDN w:val="0"/>
+        <w:adjustRightInd w:val="0"/>
+        <w:spacing w:after="0" w:line="240" w:lineRule="auto"/>
+        <w:rPr>
+          <w:rFonts w:ascii="Consolas" w:hAnsi="Consolas" w:cs="Consolas"/>
+          <w:sz w:val="20"/>
+          <w:szCs w:val="20"/>
+        </w:rPr>
+      </w:pPr>
+      <w:r>
+        <w:rPr>
+          <w:rFonts w:ascii="Consolas" w:hAnsi="Consolas" w:cs="Consolas"/>
+          <w:color w:val="000000"/>
+          <w:sz w:val="20"/>
+          <w:szCs w:val="20"/>
+        </w:rPr>
+        <w:t xml:space="preserve">    </w:t>
+      </w:r>
+      <w:proofErr w:type="spellStart"/>
+      <w:proofErr w:type="gramStart"/>
+      <w:r>
+        <w:rPr>
+          <w:rFonts w:ascii="Consolas" w:hAnsi="Consolas" w:cs="Consolas"/>
+          <w:b/>
+          <w:bCs/>
+          <w:color w:val="642880"/>
+          <w:sz w:val="20"/>
+          <w:szCs w:val="20"/>
+        </w:rPr>
+        <w:t>PWMGenPeriodSet</w:t>
+      </w:r>
+      <w:proofErr w:type="spellEnd"/>
+      <w:r>
+        <w:rPr>
+          <w:rFonts w:ascii="Consolas" w:hAnsi="Consolas" w:cs="Consolas"/>
+          <w:color w:val="000000"/>
+          <w:sz w:val="20"/>
+          <w:szCs w:val="20"/>
+        </w:rPr>
+        <w:t>(</w:t>
+      </w:r>
+      <w:proofErr w:type="gramEnd"/>
+      <w:r>
+        <w:rPr>
+          <w:rFonts w:ascii="Consolas" w:hAnsi="Consolas" w:cs="Consolas"/>
+          <w:color w:val="000000"/>
+          <w:sz w:val="20"/>
+          <w:szCs w:val="20"/>
+        </w:rPr>
+        <w:t>PWM1_BASE, PWM_GEN_2, ui32Load);</w:t>
+      </w:r>
+    </w:p>
+    <w:p>
+      <w:pPr>
+        <w:autoSpaceDE w:val="0"/>
+        <w:autoSpaceDN w:val="0"/>
+        <w:adjustRightInd w:val="0"/>
+        <w:spacing w:after="0" w:line="240" w:lineRule="auto"/>
+        <w:rPr>
+          <w:rFonts w:ascii="Consolas" w:hAnsi="Consolas" w:cs="Consolas"/>
+          <w:sz w:val="20"/>
+          <w:szCs w:val="20"/>
+        </w:rPr>
+      </w:pPr>
+      <w:r>
+        <w:rPr>
+          <w:rFonts w:ascii="Consolas" w:hAnsi="Consolas" w:cs="Consolas"/>
+          <w:color w:val="000000"/>
+          <w:sz w:val="20"/>
+          <w:szCs w:val="20"/>
+        </w:rPr>
+        <w:t xml:space="preserve">    </w:t>
+      </w:r>
+      <w:proofErr w:type="spellStart"/>
+      <w:proofErr w:type="gramStart"/>
+      <w:r>
+        <w:rPr>
+          <w:rFonts w:ascii="Consolas" w:hAnsi="Consolas" w:cs="Consolas"/>
+          <w:b/>
+          <w:bCs/>
+          <w:color w:val="642880"/>
+          <w:sz w:val="20"/>
+          <w:szCs w:val="20"/>
+        </w:rPr>
+        <w:t>PWMGenPeriodSet</w:t>
+      </w:r>
+      <w:proofErr w:type="spellEnd"/>
+      <w:r>
+        <w:rPr>
+          <w:rFonts w:ascii="Consolas" w:hAnsi="Consolas" w:cs="Consolas"/>
+          <w:color w:val="000000"/>
+          <w:sz w:val="20"/>
+          <w:szCs w:val="20"/>
+        </w:rPr>
+        <w:t>(</w:t>
+      </w:r>
+      <w:proofErr w:type="gramEnd"/>
+      <w:r>
+        <w:rPr>
+          <w:rFonts w:ascii="Consolas" w:hAnsi="Consolas" w:cs="Consolas"/>
+          <w:color w:val="000000"/>
+          <w:sz w:val="20"/>
+          <w:szCs w:val="20"/>
+        </w:rPr>
+        <w:t>PWM1_BASE, PWM_GEN_3, ui32Load);</w:t>
+      </w:r>
+    </w:p>
+    <w:p>
+      <w:pPr>
+        <w:autoSpaceDE w:val="0"/>
+        <w:autoSpaceDN w:val="0"/>
+        <w:adjustRightInd w:val="0"/>
+        <w:spacing w:after="0" w:line="240" w:lineRule="auto"/>
+        <w:rPr>
+          <w:rFonts w:ascii="Consolas" w:hAnsi="Consolas" w:cs="Consolas"/>
+          <w:sz w:val="20"/>
+          <w:szCs w:val="20"/>
+        </w:rPr>
+      </w:pPr>
+    </w:p>
+    <w:p>
+      <w:pPr>
+        <w:autoSpaceDE w:val="0"/>
+        <w:autoSpaceDN w:val="0"/>
+        <w:adjustRightInd w:val="0"/>
+        <w:spacing w:after="0" w:line="240" w:lineRule="auto"/>
+        <w:rPr>
+          <w:rFonts w:ascii="Consolas" w:hAnsi="Consolas" w:cs="Consolas"/>
+          <w:sz w:val="20"/>
+          <w:szCs w:val="20"/>
+        </w:rPr>
+      </w:pPr>
+      <w:r>
+        <w:rPr>
+          <w:rFonts w:ascii="Consolas" w:hAnsi="Consolas" w:cs="Consolas"/>
+          <w:color w:val="000000"/>
+          <w:sz w:val="20"/>
+          <w:szCs w:val="20"/>
+        </w:rPr>
+        <w:t xml:space="preserve">    </w:t>
+      </w:r>
+      <w:r>
+        <w:rPr>
+          <w:rFonts w:ascii="Consolas" w:hAnsi="Consolas" w:cs="Consolas"/>
+          <w:color w:val="3F7F5F"/>
+          <w:sz w:val="20"/>
+          <w:szCs w:val="20"/>
+        </w:rPr>
+        <w:t>// set pulse width based on adjust &amp; load value AND enable PWMs as output and to run</w:t>
+      </w:r>
+    </w:p>
+    <w:p>
+      <w:pPr>
+        <w:autoSpaceDE w:val="0"/>
+        <w:autoSpaceDN w:val="0"/>
+        <w:adjustRightInd w:val="0"/>
+        <w:spacing w:after="0" w:line="240" w:lineRule="auto"/>
+        <w:rPr>
+          <w:rFonts w:ascii="Consolas" w:hAnsi="Consolas" w:cs="Consolas"/>
+          <w:sz w:val="20"/>
+          <w:szCs w:val="20"/>
+        </w:rPr>
+      </w:pPr>
+      <w:r>
+        <w:rPr>
+          <w:rFonts w:ascii="Consolas" w:hAnsi="Consolas" w:cs="Consolas"/>
+          <w:color w:val="000000"/>
+          <w:sz w:val="20"/>
+          <w:szCs w:val="20"/>
+        </w:rPr>
+        <w:t xml:space="preserve">    </w:t>
+      </w:r>
+      <w:proofErr w:type="spellStart"/>
+      <w:r>
+        <w:rPr>
+          <w:rFonts w:ascii="Consolas" w:hAnsi="Consolas" w:cs="Consolas"/>
+          <w:color w:val="000000"/>
+          <w:sz w:val="20"/>
+          <w:szCs w:val="20"/>
+        </w:rPr>
+        <w:t>ROM_</w:t>
+      </w:r>
+      <w:proofErr w:type="gramStart"/>
+      <w:r>
+        <w:rPr>
+          <w:rFonts w:ascii="Consolas" w:hAnsi="Consolas" w:cs="Consolas"/>
+          <w:color w:val="000000"/>
+          <w:sz w:val="20"/>
+          <w:szCs w:val="20"/>
+        </w:rPr>
+        <w:t>PWMPulseWidthSet</w:t>
+      </w:r>
+      <w:proofErr w:type="spellEnd"/>
+      <w:r>
+        <w:rPr>
+          <w:rFonts w:ascii="Consolas" w:hAnsi="Consolas" w:cs="Consolas"/>
+          <w:color w:val="000000"/>
+          <w:sz w:val="20"/>
+          <w:szCs w:val="20"/>
+        </w:rPr>
+        <w:t>(</w:t>
+      </w:r>
+      <w:proofErr w:type="gramEnd"/>
+      <w:r>
+        <w:rPr>
+          <w:rFonts w:ascii="Consolas" w:hAnsi="Consolas" w:cs="Consolas"/>
+          <w:color w:val="000000"/>
+          <w:sz w:val="20"/>
+          <w:szCs w:val="20"/>
+        </w:rPr>
+        <w:t>PWM1_BASE, PWM_OUT_5, red * ui32Load / 1000);</w:t>
+      </w:r>
+    </w:p>
+    <w:p>
+      <w:pPr>
+        <w:autoSpaceDE w:val="0"/>
+        <w:autoSpaceDN w:val="0"/>
+        <w:adjustRightInd w:val="0"/>
+        <w:spacing w:after="0" w:line="240" w:lineRule="auto"/>
+        <w:rPr>
+          <w:rFonts w:ascii="Consolas" w:hAnsi="Consolas" w:cs="Consolas"/>
+          <w:sz w:val="20"/>
+          <w:szCs w:val="20"/>
+        </w:rPr>
+      </w:pPr>
+      <w:r>
+        <w:rPr>
+          <w:rFonts w:ascii="Consolas" w:hAnsi="Consolas" w:cs="Consolas"/>
+          <w:color w:val="000000"/>
+          <w:sz w:val="20"/>
+          <w:szCs w:val="20"/>
+        </w:rPr>
+        <w:t xml:space="preserve">    </w:t>
+      </w:r>
+      <w:proofErr w:type="spellStart"/>
+      <w:r>
+        <w:rPr>
+          <w:rFonts w:ascii="Consolas" w:hAnsi="Consolas" w:cs="Consolas"/>
+          <w:color w:val="000000"/>
+          <w:sz w:val="20"/>
+          <w:szCs w:val="20"/>
+        </w:rPr>
+        <w:t>ROM_</w:t>
+      </w:r>
+      <w:proofErr w:type="gramStart"/>
+      <w:r>
+        <w:rPr>
+          <w:rFonts w:ascii="Consolas" w:hAnsi="Consolas" w:cs="Consolas"/>
+          <w:color w:val="000000"/>
+          <w:sz w:val="20"/>
+          <w:szCs w:val="20"/>
+        </w:rPr>
+        <w:t>PWMOutputState</w:t>
+      </w:r>
+      <w:proofErr w:type="spellEnd"/>
+      <w:r>
+        <w:rPr>
+          <w:rFonts w:ascii="Consolas" w:hAnsi="Consolas" w:cs="Consolas"/>
+          <w:color w:val="000000"/>
+          <w:sz w:val="20"/>
+          <w:szCs w:val="20"/>
+        </w:rPr>
+        <w:t>(</w:t>
+      </w:r>
+      <w:proofErr w:type="gramEnd"/>
+      <w:r>
+        <w:rPr>
+          <w:rFonts w:ascii="Consolas" w:hAnsi="Consolas" w:cs="Consolas"/>
+          <w:color w:val="000000"/>
+          <w:sz w:val="20"/>
+          <w:szCs w:val="20"/>
+        </w:rPr>
+        <w:t>PWM1_BASE, PWM_OUT_5_BIT|PWM_OUT_6_BIT|PWM_OUT_7_BIT, true);</w:t>
+      </w:r>
+    </w:p>
+    <w:p>
+      <w:pPr>
+        <w:autoSpaceDE w:val="0"/>
+        <w:autoSpaceDN w:val="0"/>
+        <w:adjustRightInd w:val="0"/>
+        <w:spacing w:after="0" w:line="240" w:lineRule="auto"/>
+        <w:rPr>
+          <w:rFonts w:ascii="Consolas" w:hAnsi="Consolas" w:cs="Consolas"/>
+          <w:sz w:val="20"/>
+          <w:szCs w:val="20"/>
+        </w:rPr>
+      </w:pPr>
+      <w:r>
+        <w:rPr>
+          <w:rFonts w:ascii="Consolas" w:hAnsi="Consolas" w:cs="Consolas"/>
+          <w:color w:val="000000"/>
+          <w:sz w:val="20"/>
+          <w:szCs w:val="20"/>
+        </w:rPr>
+        <w:t xml:space="preserve">    </w:t>
+      </w:r>
+      <w:proofErr w:type="spellStart"/>
+      <w:r>
+        <w:rPr>
+          <w:rFonts w:ascii="Consolas" w:hAnsi="Consolas" w:cs="Consolas"/>
+          <w:color w:val="000000"/>
+          <w:sz w:val="20"/>
+          <w:szCs w:val="20"/>
+        </w:rPr>
+        <w:t>ROM_</w:t>
+      </w:r>
+      <w:proofErr w:type="gramStart"/>
+      <w:r>
+        <w:rPr>
+          <w:rFonts w:ascii="Consolas" w:hAnsi="Consolas" w:cs="Consolas"/>
+          <w:color w:val="000000"/>
+          <w:sz w:val="20"/>
+          <w:szCs w:val="20"/>
+        </w:rPr>
+        <w:t>PWMGenEnable</w:t>
+      </w:r>
+      <w:proofErr w:type="spellEnd"/>
+      <w:r>
+        <w:rPr>
+          <w:rFonts w:ascii="Consolas" w:hAnsi="Consolas" w:cs="Consolas"/>
+          <w:color w:val="000000"/>
+          <w:sz w:val="20"/>
+          <w:szCs w:val="20"/>
+        </w:rPr>
+        <w:t>(</w:t>
+      </w:r>
+      <w:proofErr w:type="gramEnd"/>
+      <w:r>
+        <w:rPr>
+          <w:rFonts w:ascii="Consolas" w:hAnsi="Consolas" w:cs="Consolas"/>
+          <w:color w:val="000000"/>
+          <w:sz w:val="20"/>
+          <w:szCs w:val="20"/>
+        </w:rPr>
+        <w:t>PWM1_BASE, PWM_GEN_2);</w:t>
+      </w:r>
+    </w:p>
+    <w:p>
+      <w:pPr>
+        <w:autoSpaceDE w:val="0"/>
+        <w:autoSpaceDN w:val="0"/>
+        <w:adjustRightInd w:val="0"/>
+        <w:spacing w:after="0" w:line="240" w:lineRule="auto"/>
+        <w:rPr>
+          <w:rFonts w:ascii="Consolas" w:hAnsi="Consolas" w:cs="Consolas"/>
+          <w:sz w:val="20"/>
+          <w:szCs w:val="20"/>
+        </w:rPr>
+      </w:pPr>
+      <w:r>
+        <w:rPr>
+          <w:rFonts w:ascii="Consolas" w:hAnsi="Consolas" w:cs="Consolas"/>
+          <w:color w:val="000000"/>
+          <w:sz w:val="20"/>
+          <w:szCs w:val="20"/>
+        </w:rPr>
+        <w:t xml:space="preserve">    </w:t>
+      </w:r>
+      <w:proofErr w:type="spellStart"/>
+      <w:r>
+        <w:rPr>
+          <w:rFonts w:ascii="Consolas" w:hAnsi="Consolas" w:cs="Consolas"/>
+          <w:color w:val="000000"/>
+          <w:sz w:val="20"/>
+          <w:szCs w:val="20"/>
+        </w:rPr>
+        <w:t>ROM_</w:t>
+      </w:r>
+      <w:proofErr w:type="gramStart"/>
+      <w:r>
+        <w:rPr>
+          <w:rFonts w:ascii="Consolas" w:hAnsi="Consolas" w:cs="Consolas"/>
+          <w:color w:val="000000"/>
+          <w:sz w:val="20"/>
+          <w:szCs w:val="20"/>
+        </w:rPr>
+        <w:t>PWMGenEnable</w:t>
+      </w:r>
+      <w:proofErr w:type="spellEnd"/>
+      <w:r>
+        <w:rPr>
+          <w:rFonts w:ascii="Consolas" w:hAnsi="Consolas" w:cs="Consolas"/>
+          <w:color w:val="000000"/>
+          <w:sz w:val="20"/>
+          <w:szCs w:val="20"/>
+        </w:rPr>
+        <w:t>(</w:t>
+      </w:r>
+      <w:proofErr w:type="gramEnd"/>
+      <w:r>
+        <w:rPr>
+          <w:rFonts w:ascii="Consolas" w:hAnsi="Consolas" w:cs="Consolas"/>
+          <w:color w:val="000000"/>
+          <w:sz w:val="20"/>
+          <w:szCs w:val="20"/>
+        </w:rPr>
+        <w:t>PWM1_BASE, PWM_GEN_3);</w:t>
+      </w:r>
+    </w:p>
+    <w:p>
+      <w:pPr>
+        <w:autoSpaceDE w:val="0"/>
+        <w:autoSpaceDN w:val="0"/>
+        <w:adjustRightInd w:val="0"/>
+        <w:spacing w:after="0" w:line="240" w:lineRule="auto"/>
+        <w:rPr>
+          <w:rFonts w:ascii="Consolas" w:hAnsi="Consolas" w:cs="Consolas"/>
+          <w:sz w:val="20"/>
+          <w:szCs w:val="20"/>
+        </w:rPr>
+      </w:pPr>
+    </w:p>
+    <w:p>
+      <w:pPr>
+        <w:autoSpaceDE w:val="0"/>
+        <w:autoSpaceDN w:val="0"/>
+        <w:adjustRightInd w:val="0"/>
+        <w:spacing w:after="0" w:line="240" w:lineRule="auto"/>
+        <w:rPr>
+          <w:rFonts w:ascii="Consolas" w:hAnsi="Consolas" w:cs="Consolas"/>
+          <w:sz w:val="20"/>
+          <w:szCs w:val="20"/>
+        </w:rPr>
+      </w:pPr>
+    </w:p>
+    <w:p>
+      <w:pPr>
+        <w:autoSpaceDE w:val="0"/>
+        <w:autoSpaceDN w:val="0"/>
+        <w:adjustRightInd w:val="0"/>
+        <w:spacing w:after="0" w:line="240" w:lineRule="auto"/>
+        <w:rPr>
+          <w:rFonts w:ascii="Consolas" w:hAnsi="Consolas" w:cs="Consolas"/>
+          <w:sz w:val="20"/>
+          <w:szCs w:val="20"/>
+          <w:highlight w:val="yellow"/>
+        </w:rPr>
+      </w:pPr>
+      <w:r>
+        <w:rPr>
+          <w:rFonts w:ascii="Consolas" w:hAnsi="Consolas" w:cs="Consolas"/>
+          <w:color w:val="000000"/>
+          <w:sz w:val="20"/>
+          <w:szCs w:val="20"/>
+        </w:rPr>
+        <w:t xml:space="preserve">    </w:t>
+      </w:r>
+      <w:r>
+        <w:rPr>
+          <w:rFonts w:ascii="Consolas" w:hAnsi="Consolas" w:cs="Consolas"/>
+          <w:color w:val="3F7F5F"/>
+          <w:sz w:val="20"/>
+          <w:szCs w:val="20"/>
+          <w:highlight w:val="yellow"/>
+        </w:rPr>
+        <w:t>// cycle through red led with varying brightness</w:t>
+      </w:r>
+    </w:p>
+    <w:p>
+      <w:pPr>
+        <w:autoSpaceDE w:val="0"/>
+        <w:autoSpaceDN w:val="0"/>
+        <w:adjustRightInd w:val="0"/>
+        <w:spacing w:after="0" w:line="240" w:lineRule="auto"/>
+        <w:rPr>
+          <w:rFonts w:ascii="Consolas" w:hAnsi="Consolas" w:cs="Consolas"/>
+          <w:sz w:val="20"/>
+          <w:szCs w:val="20"/>
+          <w:highlight w:val="yellow"/>
+        </w:rPr>
+      </w:pPr>
+      <w:r>
+        <w:rPr>
+          <w:rFonts w:ascii="Consolas" w:hAnsi="Consolas" w:cs="Consolas"/>
+          <w:color w:val="000000"/>
+          <w:sz w:val="20"/>
+          <w:szCs w:val="20"/>
+          <w:highlight w:val="yellow"/>
+        </w:rPr>
+        <w:t xml:space="preserve">    </w:t>
+      </w:r>
+      <w:proofErr w:type="gramStart"/>
+      <w:r>
+        <w:rPr>
+          <w:rFonts w:ascii="Consolas" w:hAnsi="Consolas" w:cs="Consolas"/>
+          <w:b/>
+          <w:bCs/>
+          <w:color w:val="7F0055"/>
+          <w:sz w:val="20"/>
+          <w:szCs w:val="20"/>
+          <w:highlight w:val="yellow"/>
+        </w:rPr>
+        <w:t>while</w:t>
+      </w:r>
+      <w:r>
+        <w:rPr>
+          <w:rFonts w:ascii="Consolas" w:hAnsi="Consolas" w:cs="Consolas"/>
+          <w:color w:val="000000"/>
+          <w:sz w:val="20"/>
+          <w:szCs w:val="20"/>
+          <w:highlight w:val="yellow"/>
+        </w:rPr>
+        <w:t>(</w:t>
+      </w:r>
+      <w:proofErr w:type="gramEnd"/>
+      <w:r>
+        <w:rPr>
+          <w:rFonts w:ascii="Consolas" w:hAnsi="Consolas" w:cs="Consolas"/>
+          <w:color w:val="000000"/>
+          <w:sz w:val="20"/>
+          <w:szCs w:val="20"/>
+          <w:highlight w:val="yellow"/>
+        </w:rPr>
+        <w:t>1){</w:t>
+      </w:r>
+    </w:p>
+    <w:p>
+      <w:pPr>
+        <w:autoSpaceDE w:val="0"/>
+        <w:autoSpaceDN w:val="0"/>
+        <w:adjustRightInd w:val="0"/>
+        <w:spacing w:after="0" w:line="240" w:lineRule="auto"/>
+        <w:rPr>
+          <w:rFonts w:ascii="Consolas" w:hAnsi="Consolas" w:cs="Consolas"/>
+          <w:sz w:val="20"/>
+          <w:szCs w:val="20"/>
+          <w:highlight w:val="yellow"/>
+        </w:rPr>
+      </w:pPr>
+      <w:r>
+        <w:rPr>
+          <w:rFonts w:ascii="Consolas" w:hAnsi="Consolas" w:cs="Consolas"/>
+          <w:color w:val="000000"/>
+          <w:sz w:val="20"/>
+          <w:szCs w:val="20"/>
+          <w:highlight w:val="yellow"/>
+        </w:rPr>
+        <w:t xml:space="preserve">        </w:t>
+      </w:r>
+      <w:proofErr w:type="gramStart"/>
+      <w:r>
+        <w:rPr>
+          <w:rFonts w:ascii="Consolas" w:hAnsi="Consolas" w:cs="Consolas"/>
+          <w:b/>
+          <w:bCs/>
+          <w:color w:val="7F0055"/>
+          <w:sz w:val="20"/>
+          <w:szCs w:val="20"/>
+          <w:highlight w:val="yellow"/>
+        </w:rPr>
+        <w:t>for</w:t>
+      </w:r>
+      <w:r>
+        <w:rPr>
+          <w:rFonts w:ascii="Consolas" w:hAnsi="Consolas" w:cs="Consolas"/>
+          <w:color w:val="000000"/>
+          <w:sz w:val="20"/>
+          <w:szCs w:val="20"/>
+          <w:highlight w:val="yellow"/>
+        </w:rPr>
+        <w:t>(</w:t>
+      </w:r>
+      <w:proofErr w:type="gramEnd"/>
+      <w:r>
+        <w:rPr>
+          <w:rFonts w:ascii="Consolas" w:hAnsi="Consolas" w:cs="Consolas"/>
+          <w:color w:val="000000"/>
+          <w:sz w:val="20"/>
+          <w:szCs w:val="20"/>
+          <w:highlight w:val="yellow"/>
+        </w:rPr>
+        <w:t>; red &lt;= MAX_BRIGHT; red++){</w:t>
+      </w:r>
+    </w:p>
+    <w:p>
+      <w:pPr>
+        <w:autoSpaceDE w:val="0"/>
+        <w:autoSpaceDN w:val="0"/>
+        <w:adjustRightInd w:val="0"/>
+        <w:spacing w:after="0" w:line="240" w:lineRule="auto"/>
+        <w:rPr>
+          <w:rFonts w:ascii="Consolas" w:hAnsi="Consolas" w:cs="Consolas"/>
+          <w:sz w:val="20"/>
+          <w:szCs w:val="20"/>
+          <w:highlight w:val="yellow"/>
+        </w:rPr>
+      </w:pPr>
+      <w:r>
+        <w:rPr>
+          <w:rFonts w:ascii="Consolas" w:hAnsi="Consolas" w:cs="Consolas"/>
+          <w:color w:val="000000"/>
+          <w:sz w:val="20"/>
+          <w:szCs w:val="20"/>
+          <w:highlight w:val="yellow"/>
+        </w:rPr>
+        <w:t xml:space="preserve">            </w:t>
+      </w:r>
+      <w:proofErr w:type="spellStart"/>
+      <w:r>
+        <w:rPr>
+          <w:rFonts w:ascii="Consolas" w:hAnsi="Consolas" w:cs="Consolas"/>
+          <w:color w:val="000000"/>
+          <w:sz w:val="20"/>
+          <w:szCs w:val="20"/>
+          <w:highlight w:val="yellow"/>
+        </w:rPr>
+        <w:t>ROM_</w:t>
+      </w:r>
+      <w:proofErr w:type="gramStart"/>
+      <w:r>
+        <w:rPr>
+          <w:rFonts w:ascii="Consolas" w:hAnsi="Consolas" w:cs="Consolas"/>
+          <w:color w:val="000000"/>
+          <w:sz w:val="20"/>
+          <w:szCs w:val="20"/>
+          <w:highlight w:val="yellow"/>
+        </w:rPr>
+        <w:t>PWMPulseWidthSet</w:t>
+      </w:r>
+      <w:proofErr w:type="spellEnd"/>
+      <w:r>
+        <w:rPr>
+          <w:rFonts w:ascii="Consolas" w:hAnsi="Consolas" w:cs="Consolas"/>
+          <w:color w:val="000000"/>
+          <w:sz w:val="20"/>
+          <w:szCs w:val="20"/>
+          <w:highlight w:val="yellow"/>
+        </w:rPr>
+        <w:t>(</w:t>
+      </w:r>
+      <w:proofErr w:type="gramEnd"/>
+      <w:r>
+        <w:rPr>
+          <w:rFonts w:ascii="Consolas" w:hAnsi="Consolas" w:cs="Consolas"/>
+          <w:color w:val="000000"/>
+          <w:sz w:val="20"/>
+          <w:szCs w:val="20"/>
+          <w:highlight w:val="yellow"/>
+        </w:rPr>
+        <w:t>PWM1_BASE, PWM_OUT_5, red * ui32Load / 1000);</w:t>
+      </w:r>
+    </w:p>
+    <w:p>
+      <w:pPr>
+        <w:autoSpaceDE w:val="0"/>
+        <w:autoSpaceDN w:val="0"/>
+        <w:adjustRightInd w:val="0"/>
+        <w:spacing w:after="0" w:line="240" w:lineRule="auto"/>
+        <w:rPr>
+          <w:rFonts w:ascii="Consolas" w:hAnsi="Consolas" w:cs="Consolas"/>
+          <w:sz w:val="20"/>
+          <w:szCs w:val="20"/>
+          <w:highlight w:val="yellow"/>
+        </w:rPr>
+      </w:pPr>
+      <w:r>
+        <w:rPr>
+          <w:rFonts w:ascii="Consolas" w:hAnsi="Consolas" w:cs="Consolas"/>
+          <w:color w:val="000000"/>
+          <w:sz w:val="20"/>
+          <w:szCs w:val="20"/>
+          <w:highlight w:val="yellow"/>
+        </w:rPr>
+        <w:t xml:space="preserve">            LED_DELAY;</w:t>
+      </w:r>
+    </w:p>
+    <w:p>
+      <w:pPr>
+        <w:autoSpaceDE w:val="0"/>
+        <w:autoSpaceDN w:val="0"/>
+        <w:adjustRightInd w:val="0"/>
+        <w:spacing w:after="0" w:line="240" w:lineRule="auto"/>
+        <w:rPr>
+          <w:rFonts w:ascii="Consolas" w:hAnsi="Consolas" w:cs="Consolas"/>
+          <w:sz w:val="20"/>
+          <w:szCs w:val="20"/>
+          <w:highlight w:val="yellow"/>
+        </w:rPr>
+      </w:pPr>
+      <w:r>
+        <w:rPr>
+          <w:rFonts w:ascii="Consolas" w:hAnsi="Consolas" w:cs="Consolas"/>
+          <w:color w:val="000000"/>
+          <w:sz w:val="20"/>
+          <w:szCs w:val="20"/>
+          <w:highlight w:val="yellow"/>
+        </w:rPr>
+        <w:lastRenderedPageBreak/>
+        <w:t xml:space="preserve">        }</w:t>
+      </w:r>
+    </w:p>
+    <w:p>
+      <w:pPr>
+        <w:autoSpaceDE w:val="0"/>
+        <w:autoSpaceDN w:val="0"/>
+        <w:adjustRightInd w:val="0"/>
+        <w:spacing w:after="0" w:line="240" w:lineRule="auto"/>
+        <w:rPr>
+          <w:rFonts w:ascii="Consolas" w:hAnsi="Consolas" w:cs="Consolas"/>
+          <w:sz w:val="20"/>
+          <w:szCs w:val="20"/>
+          <w:highlight w:val="yellow"/>
+        </w:rPr>
+      </w:pPr>
+    </w:p>
+    <w:p>
+      <w:pPr>
+        <w:autoSpaceDE w:val="0"/>
+        <w:autoSpaceDN w:val="0"/>
+        <w:adjustRightInd w:val="0"/>
+        <w:spacing w:after="0" w:line="240" w:lineRule="auto"/>
+        <w:rPr>
+          <w:rFonts w:ascii="Consolas" w:hAnsi="Consolas" w:cs="Consolas"/>
+          <w:sz w:val="20"/>
+          <w:szCs w:val="20"/>
+          <w:highlight w:val="yellow"/>
+        </w:rPr>
+      </w:pPr>
+      <w:r>
+        <w:rPr>
+          <w:rFonts w:ascii="Consolas" w:hAnsi="Consolas" w:cs="Consolas"/>
+          <w:color w:val="000000"/>
+          <w:sz w:val="20"/>
+          <w:szCs w:val="20"/>
+          <w:highlight w:val="yellow"/>
+        </w:rPr>
+        <w:t xml:space="preserve">        </w:t>
+      </w:r>
+      <w:proofErr w:type="gramStart"/>
+      <w:r>
+        <w:rPr>
+          <w:rFonts w:ascii="Consolas" w:hAnsi="Consolas" w:cs="Consolas"/>
+          <w:b/>
+          <w:bCs/>
+          <w:color w:val="7F0055"/>
+          <w:sz w:val="20"/>
+          <w:szCs w:val="20"/>
+          <w:highlight w:val="yellow"/>
+        </w:rPr>
+        <w:t>for</w:t>
+      </w:r>
+      <w:r>
+        <w:rPr>
+          <w:rFonts w:ascii="Consolas" w:hAnsi="Consolas" w:cs="Consolas"/>
+          <w:color w:val="000000"/>
+          <w:sz w:val="20"/>
+          <w:szCs w:val="20"/>
+          <w:highlight w:val="yellow"/>
+        </w:rPr>
+        <w:t>(</w:t>
+      </w:r>
+      <w:proofErr w:type="gramEnd"/>
+      <w:r>
+        <w:rPr>
+          <w:rFonts w:ascii="Consolas" w:hAnsi="Consolas" w:cs="Consolas"/>
+          <w:color w:val="000000"/>
+          <w:sz w:val="20"/>
+          <w:szCs w:val="20"/>
+          <w:highlight w:val="yellow"/>
+        </w:rPr>
+        <w:t>; red &gt;= MIN_BRIGHT; red--){</w:t>
+      </w:r>
+    </w:p>
+    <w:p>
+      <w:pPr>
+        <w:autoSpaceDE w:val="0"/>
+        <w:autoSpaceDN w:val="0"/>
+        <w:adjustRightInd w:val="0"/>
+        <w:spacing w:after="0" w:line="240" w:lineRule="auto"/>
+        <w:rPr>
+          <w:rFonts w:ascii="Consolas" w:hAnsi="Consolas" w:cs="Consolas"/>
+          <w:sz w:val="20"/>
+          <w:szCs w:val="20"/>
+          <w:highlight w:val="yellow"/>
+        </w:rPr>
+      </w:pPr>
+      <w:r>
+        <w:rPr>
+          <w:rFonts w:ascii="Consolas" w:hAnsi="Consolas" w:cs="Consolas"/>
+          <w:color w:val="000000"/>
+          <w:sz w:val="20"/>
+          <w:szCs w:val="20"/>
+          <w:highlight w:val="yellow"/>
+        </w:rPr>
+        <w:t xml:space="preserve">            </w:t>
+      </w:r>
+      <w:proofErr w:type="spellStart"/>
+      <w:r>
+        <w:rPr>
+          <w:rFonts w:ascii="Consolas" w:hAnsi="Consolas" w:cs="Consolas"/>
+          <w:color w:val="000000"/>
+          <w:sz w:val="20"/>
+          <w:szCs w:val="20"/>
+          <w:highlight w:val="yellow"/>
+        </w:rPr>
+        <w:t>ROM_</w:t>
+      </w:r>
+      <w:proofErr w:type="gramStart"/>
+      <w:r>
+        <w:rPr>
+          <w:rFonts w:ascii="Consolas" w:hAnsi="Consolas" w:cs="Consolas"/>
+          <w:color w:val="000000"/>
+          <w:sz w:val="20"/>
+          <w:szCs w:val="20"/>
+          <w:highlight w:val="yellow"/>
+        </w:rPr>
+        <w:t>PWMPulseWidthSet</w:t>
+      </w:r>
+      <w:proofErr w:type="spellEnd"/>
+      <w:r>
+        <w:rPr>
+          <w:rFonts w:ascii="Consolas" w:hAnsi="Consolas" w:cs="Consolas"/>
+          <w:color w:val="000000"/>
+          <w:sz w:val="20"/>
+          <w:szCs w:val="20"/>
+          <w:highlight w:val="yellow"/>
+        </w:rPr>
+        <w:t>(</w:t>
+      </w:r>
+      <w:proofErr w:type="gramEnd"/>
+      <w:r>
+        <w:rPr>
+          <w:rFonts w:ascii="Consolas" w:hAnsi="Consolas" w:cs="Consolas"/>
+          <w:color w:val="000000"/>
+          <w:sz w:val="20"/>
+          <w:szCs w:val="20"/>
+          <w:highlight w:val="yellow"/>
+        </w:rPr>
+        <w:t>PWM1_BASE, PWM_OUT_5, red * ui32Load / 1000);</w:t>
+      </w:r>
+    </w:p>
+    <w:p>
+      <w:pPr>
+        <w:autoSpaceDE w:val="0"/>
+        <w:autoSpaceDN w:val="0"/>
+        <w:adjustRightInd w:val="0"/>
+        <w:spacing w:after="0" w:line="240" w:lineRule="auto"/>
+        <w:rPr>
+          <w:rFonts w:ascii="Consolas" w:hAnsi="Consolas" w:cs="Consolas"/>
+          <w:sz w:val="20"/>
+          <w:szCs w:val="20"/>
+          <w:highlight w:val="yellow"/>
+        </w:rPr>
+      </w:pPr>
+      <w:r>
+        <w:rPr>
+          <w:rFonts w:ascii="Consolas" w:hAnsi="Consolas" w:cs="Consolas"/>
+          <w:color w:val="000000"/>
+          <w:sz w:val="20"/>
+          <w:szCs w:val="20"/>
+          <w:highlight w:val="yellow"/>
+        </w:rPr>
+        <w:t xml:space="preserve">            LED_DELAY;</w:t>
+      </w:r>
+    </w:p>
+    <w:p>
+      <w:pPr>
+        <w:autoSpaceDE w:val="0"/>
+        <w:autoSpaceDN w:val="0"/>
+        <w:adjustRightInd w:val="0"/>
+        <w:spacing w:after="0" w:line="240" w:lineRule="auto"/>
+        <w:rPr>
+          <w:rFonts w:ascii="Consolas" w:hAnsi="Consolas" w:cs="Consolas"/>
+          <w:sz w:val="20"/>
+          <w:szCs w:val="20"/>
+          <w:highlight w:val="yellow"/>
+        </w:rPr>
+      </w:pPr>
+      <w:r>
+        <w:rPr>
+          <w:rFonts w:ascii="Consolas" w:hAnsi="Consolas" w:cs="Consolas"/>
+          <w:color w:val="000000"/>
+          <w:sz w:val="20"/>
+          <w:szCs w:val="20"/>
+          <w:highlight w:val="yellow"/>
+        </w:rPr>
+        <w:t xml:space="preserve">        }</w:t>
+      </w:r>
+    </w:p>
+    <w:p>
+      <w:pPr>
+        <w:autoSpaceDE w:val="0"/>
+        <w:autoSpaceDN w:val="0"/>
+        <w:adjustRightInd w:val="0"/>
+        <w:spacing w:after="0" w:line="240" w:lineRule="auto"/>
+        <w:rPr>
+          <w:rFonts w:ascii="Consolas" w:hAnsi="Consolas" w:cs="Consolas"/>
+          <w:sz w:val="20"/>
+          <w:szCs w:val="20"/>
+          <w:highlight w:val="yellow"/>
+        </w:rPr>
+      </w:pPr>
+      <w:r>
+        <w:rPr>
+          <w:rFonts w:ascii="Consolas" w:hAnsi="Consolas" w:cs="Consolas"/>
+          <w:color w:val="000000"/>
+          <w:sz w:val="20"/>
+          <w:szCs w:val="20"/>
+          <w:highlight w:val="yellow"/>
+        </w:rPr>
+        <w:t xml:space="preserve">    }</w:t>
+      </w:r>
+    </w:p>
+    <w:p>
+      <w:pPr>
+        <w:autoSpaceDE w:val="0"/>
+        <w:autoSpaceDN w:val="0"/>
+        <w:adjustRightInd w:val="0"/>
+        <w:spacing w:after="0" w:line="240" w:lineRule="auto"/>
+        <w:rPr>
+          <w:rFonts w:ascii="Consolas" w:hAnsi="Consolas" w:cs="Consolas"/>
+          <w:sz w:val="20"/>
+          <w:szCs w:val="20"/>
+        </w:rPr>
+      </w:pPr>
+      <w:r>
+        <w:rPr>
+          <w:rFonts w:ascii="Consolas" w:hAnsi="Consolas" w:cs="Consolas"/>
+          <w:color w:val="000000"/>
+          <w:sz w:val="20"/>
+          <w:szCs w:val="20"/>
+          <w:highlight w:val="yellow"/>
+        </w:rPr>
+        <w:t>}</w:t>
+      </w:r>
     </w:p>
     <w:p>
       <w:pPr>
@@ -3694,6 +7030,21 @@
     </w:p>
     <w:p>
       <w:pPr>
+        <w:autoSpaceDE w:val="0"/>
+        <w:autoSpaceDN w:val="0"/>
+        <w:adjustRightInd w:val="0"/>
+        <w:spacing w:after="0" w:line="240" w:lineRule="auto"/>
+        <w:rPr>
+          <w:rFonts w:ascii="Consolas" w:hAnsi="Consolas" w:cs="Consolas"/>
+          <w:b/>
+          <w:color w:val="3F7F5F"/>
+          <w:sz w:val="20"/>
+          <w:szCs w:val="20"/>
+        </w:rPr>
+      </w:pPr>
+    </w:p>
+    <w:p>
+      <w:pPr>
         <w:tabs>
           <w:tab w:val="left" w:pos="996"/>
         </w:tabs>
@@ -3727,58 +7078,6 @@
           <w:szCs w:val="20"/>
         </w:rPr>
       </w:pPr>
-      <w:r>
-        <w:rPr>
-          <w:rFonts w:ascii="Consolas" w:hAnsi="Consolas" w:cs="Consolas"/>
-          <w:b/>
-          <w:color w:val="3F7F5F"/>
-          <w:sz w:val="20"/>
-          <w:szCs w:val="20"/>
-        </w:rPr>
-        <w:t>------------------------------------------------------------------------------------</w:t>
-      </w:r>
-    </w:p>
-    <w:p>
-      <w:pPr>
-        <w:rPr>
-          <w:b/>
-          <w:sz w:val="28"/>
-          <w:highlight w:val="yellow"/>
-        </w:rPr>
-      </w:pPr>
-    </w:p>
-    <w:p>
-      <w:pPr>
-        <w:rPr>
-          <w:b/>
-          <w:sz w:val="28"/>
-          <w:highlight w:val="yellow"/>
-        </w:rPr>
-      </w:pPr>
-      <w:r>
-        <w:rPr>
-          <w:b/>
-          <w:sz w:val="28"/>
-          <w:highlight w:val="yellow"/>
-        </w:rPr>
-        <w:t>Task 0</w:t>
-      </w:r>
-      <w:r>
-        <w:rPr>
-          <w:b/>
-          <w:sz w:val="28"/>
-          <w:highlight w:val="yellow"/>
-        </w:rPr>
-        <w:t>3</w:t>
-      </w:r>
-      <w:r>
-        <w:rPr>
-          <w:b/>
-          <w:sz w:val="28"/>
-          <w:highlight w:val="yellow"/>
-        </w:rPr>
-        <w:t xml:space="preserve">: </w:t>
-      </w:r>
     </w:p>
     <w:p>
       <w:pPr>
@@ -3791,38 +7090,64 @@
         <w:spacing w:after="0" w:line="240" w:lineRule="auto"/>
         <w:rPr>
           <w:rFonts w:ascii="Consolas" w:hAnsi="Consolas" w:cs="Consolas"/>
-          <w:color w:val="000000"/>
-          <w:sz w:val="20"/>
-          <w:szCs w:val="20"/>
-        </w:rPr>
-      </w:pPr>
-      <w:proofErr w:type="spellStart"/>
-      <w:r>
-        <w:rPr>
-          <w:rFonts w:ascii="Consolas" w:hAnsi="Consolas" w:cs="Consolas"/>
+          <w:b/>
           <w:color w:val="3F7F5F"/>
           <w:sz w:val="20"/>
           <w:szCs w:val="20"/>
         </w:rPr>
-        <w:t>Youtube</w:t>
-      </w:r>
-      <w:proofErr w:type="spellEnd"/>
-      <w:r>
-        <w:rPr>
-          <w:rFonts w:ascii="Consolas" w:hAnsi="Consolas" w:cs="Consolas"/>
+      </w:pPr>
+      <w:r>
+        <w:rPr>
+          <w:rFonts w:ascii="Consolas" w:hAnsi="Consolas" w:cs="Consolas"/>
+          <w:b/>
           <w:color w:val="3F7F5F"/>
           <w:sz w:val="20"/>
           <w:szCs w:val="20"/>
         </w:rPr>
-        <w:t xml:space="preserve"> Link:</w:t>
-      </w:r>
-    </w:p>
-    <w:p>
-      <w:pPr>
-        <w:rPr>
-          <w:b/>
-        </w:rPr>
-      </w:pPr>
+        <w:t>------------------------------------------------------------------------------------</w:t>
+      </w:r>
+    </w:p>
+    <w:p>
+      <w:pPr>
+        <w:rPr>
+          <w:b/>
+          <w:sz w:val="28"/>
+          <w:highlight w:val="yellow"/>
+        </w:rPr>
+      </w:pPr>
+    </w:p>
+    <w:p>
+      <w:pPr>
+        <w:rPr>
+          <w:b/>
+          <w:sz w:val="28"/>
+          <w:highlight w:val="yellow"/>
+        </w:rPr>
+      </w:pPr>
+      <w:r>
+        <w:rPr>
+          <w:b/>
+          <w:sz w:val="28"/>
+          <w:highlight w:val="yellow"/>
+        </w:rPr>
+        <w:t>Task 0</w:t>
+      </w:r>
+      <w:r>
+        <w:rPr>
+          <w:b/>
+          <w:sz w:val="28"/>
+          <w:highlight w:val="yellow"/>
+        </w:rPr>
+        <w:t>3</w:t>
+      </w:r>
+      <w:r>
+        <w:rPr>
+          <w:b/>
+          <w:sz w:val="28"/>
+          <w:highlight w:val="yellow"/>
+        </w:rPr>
+        <w:t xml:space="preserve">: </w:t>
+      </w:r>
     </w:p>
     <w:p>
       <w:pPr>
@@ -3835,38 +7160,4392 @@
         <w:spacing w:after="0" w:line="240" w:lineRule="auto"/>
         <w:rPr>
           <w:rFonts w:ascii="Consolas" w:hAnsi="Consolas" w:cs="Consolas"/>
-          <w:b/>
+          <w:color w:val="000000"/>
+          <w:sz w:val="20"/>
+          <w:szCs w:val="20"/>
+        </w:rPr>
+      </w:pPr>
+      <w:proofErr w:type="spellStart"/>
+      <w:r>
+        <w:rPr>
+          <w:rFonts w:ascii="Consolas" w:hAnsi="Consolas" w:cs="Consolas"/>
           <w:color w:val="3F7F5F"/>
           <w:sz w:val="20"/>
           <w:szCs w:val="20"/>
         </w:rPr>
-      </w:pPr>
-      <w:r>
-        <w:rPr>
-          <w:rFonts w:ascii="Consolas" w:hAnsi="Consolas" w:cs="Consolas"/>
-          <w:b/>
+        <w:t>Youtube</w:t>
+      </w:r>
+      <w:proofErr w:type="spellEnd"/>
+      <w:r>
+        <w:rPr>
+          <w:rFonts w:ascii="Consolas" w:hAnsi="Consolas" w:cs="Consolas"/>
           <w:color w:val="3F7F5F"/>
           <w:sz w:val="20"/>
           <w:szCs w:val="20"/>
         </w:rPr>
+        <w:t xml:space="preserve"> Link:</w:t>
+      </w:r>
+      <w:r>
+        <w:rPr>
+          <w:rFonts w:ascii="Consolas" w:hAnsi="Consolas" w:cs="Consolas"/>
+          <w:color w:val="3F7F5F"/>
+          <w:sz w:val="20"/>
+          <w:szCs w:val="20"/>
+        </w:rPr>
+        <w:t xml:space="preserve"> </w:t>
+      </w:r>
+      <w:r>
+        <w:rPr>
+          <w:rFonts w:ascii="Consolas" w:hAnsi="Consolas" w:cs="Consolas"/>
+          <w:color w:val="3F7F5F"/>
+          <w:sz w:val="20"/>
+          <w:szCs w:val="20"/>
+        </w:rPr>
+        <w:t>https://www.youtube.com/watch?v=lyu6gWvb7MQ</w:t>
+      </w:r>
+      <w:bookmarkStart w:id="0" w:name="_GoBack"/>
+      <w:bookmarkEnd w:id="0"/>
+    </w:p>
+    <w:p>
+      <w:pPr>
+        <w:rPr>
+          <w:b/>
+        </w:rPr>
+      </w:pPr>
+    </w:p>
+    <w:p>
+      <w:pPr>
+        <w:tabs>
+          <w:tab w:val="left" w:pos="996"/>
+        </w:tabs>
+        <w:autoSpaceDE w:val="0"/>
+        <w:autoSpaceDN w:val="0"/>
+        <w:adjustRightInd w:val="0"/>
+        <w:spacing w:after="0" w:line="240" w:lineRule="auto"/>
+        <w:rPr>
+          <w:rFonts w:ascii="Consolas" w:hAnsi="Consolas" w:cs="Consolas"/>
+          <w:b/>
+          <w:color w:val="3F7F5F"/>
+          <w:sz w:val="20"/>
+          <w:szCs w:val="20"/>
+        </w:rPr>
+      </w:pPr>
+      <w:r>
+        <w:rPr>
+          <w:rFonts w:ascii="Consolas" w:hAnsi="Consolas" w:cs="Consolas"/>
+          <w:b/>
+          <w:color w:val="3F7F5F"/>
+          <w:sz w:val="20"/>
+          <w:szCs w:val="20"/>
+        </w:rPr>
+        <w:t>Modified Code:</w:t>
+      </w:r>
+    </w:p>
+    <w:p>
+      <w:pPr>
+        <w:tabs>
+          <w:tab w:val="left" w:pos="996"/>
+        </w:tabs>
+        <w:autoSpaceDE w:val="0"/>
+        <w:autoSpaceDN w:val="0"/>
+        <w:adjustRightInd w:val="0"/>
+        <w:spacing w:after="0" w:line="240" w:lineRule="auto"/>
+        <w:rPr>
+          <w:rFonts w:ascii="Consolas" w:hAnsi="Consolas" w:cs="Consolas"/>
+          <w:b/>
+          <w:color w:val="3F7F5F"/>
+          <w:sz w:val="20"/>
+          <w:szCs w:val="20"/>
+        </w:rPr>
+      </w:pPr>
+    </w:p>
+    <w:p>
+      <w:pPr>
+        <w:autoSpaceDE w:val="0"/>
+        <w:autoSpaceDN w:val="0"/>
+        <w:adjustRightInd w:val="0"/>
+        <w:spacing w:after="0" w:line="240" w:lineRule="auto"/>
+        <w:rPr>
+          <w:rFonts w:ascii="Consolas" w:hAnsi="Consolas" w:cs="Consolas"/>
+          <w:sz w:val="20"/>
+          <w:szCs w:val="20"/>
+        </w:rPr>
+      </w:pPr>
+      <w:r>
+        <w:rPr>
+          <w:rFonts w:ascii="Consolas" w:hAnsi="Consolas" w:cs="Consolas"/>
+          <w:b/>
+          <w:bCs/>
+          <w:color w:val="7F0055"/>
+          <w:sz w:val="20"/>
+          <w:szCs w:val="20"/>
+        </w:rPr>
+        <w:t>#include</w:t>
+      </w:r>
+      <w:r>
+        <w:rPr>
+          <w:rFonts w:ascii="Consolas" w:hAnsi="Consolas" w:cs="Consolas"/>
+          <w:color w:val="000000"/>
+          <w:sz w:val="20"/>
+          <w:szCs w:val="20"/>
+        </w:rPr>
+        <w:t xml:space="preserve"> </w:t>
+      </w:r>
+      <w:r>
+        <w:rPr>
+          <w:rFonts w:ascii="Consolas" w:hAnsi="Consolas" w:cs="Consolas"/>
+          <w:color w:val="2A00FF"/>
+          <w:sz w:val="20"/>
+          <w:szCs w:val="20"/>
+        </w:rPr>
+        <w:t>&lt;</w:t>
+      </w:r>
+      <w:proofErr w:type="spellStart"/>
+      <w:r>
+        <w:rPr>
+          <w:rFonts w:ascii="Consolas" w:hAnsi="Consolas" w:cs="Consolas"/>
+          <w:color w:val="2A00FF"/>
+          <w:sz w:val="20"/>
+          <w:szCs w:val="20"/>
+        </w:rPr>
+        <w:t>stdint.h</w:t>
+      </w:r>
+      <w:proofErr w:type="spellEnd"/>
+      <w:r>
+        <w:rPr>
+          <w:rFonts w:ascii="Consolas" w:hAnsi="Consolas" w:cs="Consolas"/>
+          <w:color w:val="2A00FF"/>
+          <w:sz w:val="20"/>
+          <w:szCs w:val="20"/>
+        </w:rPr>
+        <w:t>&gt;</w:t>
+      </w:r>
+    </w:p>
+    <w:p>
+      <w:pPr>
+        <w:autoSpaceDE w:val="0"/>
+        <w:autoSpaceDN w:val="0"/>
+        <w:adjustRightInd w:val="0"/>
+        <w:spacing w:after="0" w:line="240" w:lineRule="auto"/>
+        <w:rPr>
+          <w:rFonts w:ascii="Consolas" w:hAnsi="Consolas" w:cs="Consolas"/>
+          <w:sz w:val="20"/>
+          <w:szCs w:val="20"/>
+        </w:rPr>
+      </w:pPr>
+      <w:r>
+        <w:rPr>
+          <w:rFonts w:ascii="Consolas" w:hAnsi="Consolas" w:cs="Consolas"/>
+          <w:b/>
+          <w:bCs/>
+          <w:color w:val="7F0055"/>
+          <w:sz w:val="20"/>
+          <w:szCs w:val="20"/>
+        </w:rPr>
+        <w:t>#include</w:t>
+      </w:r>
+      <w:r>
+        <w:rPr>
+          <w:rFonts w:ascii="Consolas" w:hAnsi="Consolas" w:cs="Consolas"/>
+          <w:color w:val="000000"/>
+          <w:sz w:val="20"/>
+          <w:szCs w:val="20"/>
+        </w:rPr>
+        <w:t xml:space="preserve"> </w:t>
+      </w:r>
+      <w:r>
+        <w:rPr>
+          <w:rFonts w:ascii="Consolas" w:hAnsi="Consolas" w:cs="Consolas"/>
+          <w:color w:val="2A00FF"/>
+          <w:sz w:val="20"/>
+          <w:szCs w:val="20"/>
+        </w:rPr>
+        <w:t>&lt;</w:t>
+      </w:r>
+      <w:proofErr w:type="spellStart"/>
+      <w:r>
+        <w:rPr>
+          <w:rFonts w:ascii="Consolas" w:hAnsi="Consolas" w:cs="Consolas"/>
+          <w:color w:val="2A00FF"/>
+          <w:sz w:val="20"/>
+          <w:szCs w:val="20"/>
+        </w:rPr>
+        <w:t>stdbool.h</w:t>
+      </w:r>
+      <w:proofErr w:type="spellEnd"/>
+      <w:r>
+        <w:rPr>
+          <w:rFonts w:ascii="Consolas" w:hAnsi="Consolas" w:cs="Consolas"/>
+          <w:color w:val="2A00FF"/>
+          <w:sz w:val="20"/>
+          <w:szCs w:val="20"/>
+        </w:rPr>
+        <w:t>&gt;</w:t>
+      </w:r>
+    </w:p>
+    <w:p>
+      <w:pPr>
+        <w:autoSpaceDE w:val="0"/>
+        <w:autoSpaceDN w:val="0"/>
+        <w:adjustRightInd w:val="0"/>
+        <w:spacing w:after="0" w:line="240" w:lineRule="auto"/>
+        <w:rPr>
+          <w:rFonts w:ascii="Consolas" w:hAnsi="Consolas" w:cs="Consolas"/>
+          <w:sz w:val="20"/>
+          <w:szCs w:val="20"/>
+        </w:rPr>
+      </w:pPr>
+      <w:r>
+        <w:rPr>
+          <w:rFonts w:ascii="Consolas" w:hAnsi="Consolas" w:cs="Consolas"/>
+          <w:b/>
+          <w:bCs/>
+          <w:color w:val="7F0055"/>
+          <w:sz w:val="20"/>
+          <w:szCs w:val="20"/>
+        </w:rPr>
+        <w:t>#include</w:t>
+      </w:r>
+      <w:r>
+        <w:rPr>
+          <w:rFonts w:ascii="Consolas" w:hAnsi="Consolas" w:cs="Consolas"/>
+          <w:color w:val="000000"/>
+          <w:sz w:val="20"/>
+          <w:szCs w:val="20"/>
+        </w:rPr>
+        <w:t xml:space="preserve"> </w:t>
+      </w:r>
+      <w:r>
+        <w:rPr>
+          <w:rFonts w:ascii="Consolas" w:hAnsi="Consolas" w:cs="Consolas"/>
+          <w:color w:val="2A00FF"/>
+          <w:sz w:val="20"/>
+          <w:szCs w:val="20"/>
+        </w:rPr>
+        <w:t>"</w:t>
+      </w:r>
+      <w:proofErr w:type="spellStart"/>
+      <w:r>
+        <w:rPr>
+          <w:rFonts w:ascii="Consolas" w:hAnsi="Consolas" w:cs="Consolas"/>
+          <w:color w:val="2A00FF"/>
+          <w:sz w:val="20"/>
+          <w:szCs w:val="20"/>
+        </w:rPr>
+        <w:t>inc</w:t>
+      </w:r>
+      <w:proofErr w:type="spellEnd"/>
+      <w:r>
+        <w:rPr>
+          <w:rFonts w:ascii="Consolas" w:hAnsi="Consolas" w:cs="Consolas"/>
+          <w:color w:val="2A00FF"/>
+          <w:sz w:val="20"/>
+          <w:szCs w:val="20"/>
+        </w:rPr>
+        <w:t>/</w:t>
+      </w:r>
+      <w:proofErr w:type="spellStart"/>
+      <w:r>
+        <w:rPr>
+          <w:rFonts w:ascii="Consolas" w:hAnsi="Consolas" w:cs="Consolas"/>
+          <w:color w:val="2A00FF"/>
+          <w:sz w:val="20"/>
+          <w:szCs w:val="20"/>
+        </w:rPr>
+        <w:t>hw_memmap.h</w:t>
+      </w:r>
+      <w:proofErr w:type="spellEnd"/>
+      <w:r>
+        <w:rPr>
+          <w:rFonts w:ascii="Consolas" w:hAnsi="Consolas" w:cs="Consolas"/>
+          <w:color w:val="2A00FF"/>
+          <w:sz w:val="20"/>
+          <w:szCs w:val="20"/>
+        </w:rPr>
+        <w:t>"</w:t>
+      </w:r>
+    </w:p>
+    <w:p>
+      <w:pPr>
+        <w:autoSpaceDE w:val="0"/>
+        <w:autoSpaceDN w:val="0"/>
+        <w:adjustRightInd w:val="0"/>
+        <w:spacing w:after="0" w:line="240" w:lineRule="auto"/>
+        <w:rPr>
+          <w:rFonts w:ascii="Consolas" w:hAnsi="Consolas" w:cs="Consolas"/>
+          <w:sz w:val="20"/>
+          <w:szCs w:val="20"/>
+        </w:rPr>
+      </w:pPr>
+      <w:r>
+        <w:rPr>
+          <w:rFonts w:ascii="Consolas" w:hAnsi="Consolas" w:cs="Consolas"/>
+          <w:b/>
+          <w:bCs/>
+          <w:color w:val="7F0055"/>
+          <w:sz w:val="20"/>
+          <w:szCs w:val="20"/>
+        </w:rPr>
+        <w:t>#include</w:t>
+      </w:r>
+      <w:r>
+        <w:rPr>
+          <w:rFonts w:ascii="Consolas" w:hAnsi="Consolas" w:cs="Consolas"/>
+          <w:color w:val="000000"/>
+          <w:sz w:val="20"/>
+          <w:szCs w:val="20"/>
+        </w:rPr>
+        <w:t xml:space="preserve"> </w:t>
+      </w:r>
+      <w:r>
+        <w:rPr>
+          <w:rFonts w:ascii="Consolas" w:hAnsi="Consolas" w:cs="Consolas"/>
+          <w:color w:val="2A00FF"/>
+          <w:sz w:val="20"/>
+          <w:szCs w:val="20"/>
+        </w:rPr>
+        <w:t>"</w:t>
+      </w:r>
+      <w:proofErr w:type="spellStart"/>
+      <w:r>
+        <w:rPr>
+          <w:rFonts w:ascii="Consolas" w:hAnsi="Consolas" w:cs="Consolas"/>
+          <w:color w:val="2A00FF"/>
+          <w:sz w:val="20"/>
+          <w:szCs w:val="20"/>
+        </w:rPr>
+        <w:t>inc</w:t>
+      </w:r>
+      <w:proofErr w:type="spellEnd"/>
+      <w:r>
+        <w:rPr>
+          <w:rFonts w:ascii="Consolas" w:hAnsi="Consolas" w:cs="Consolas"/>
+          <w:color w:val="2A00FF"/>
+          <w:sz w:val="20"/>
+          <w:szCs w:val="20"/>
+        </w:rPr>
+        <w:t>/</w:t>
+      </w:r>
+      <w:proofErr w:type="spellStart"/>
+      <w:r>
+        <w:rPr>
+          <w:rFonts w:ascii="Consolas" w:hAnsi="Consolas" w:cs="Consolas"/>
+          <w:color w:val="2A00FF"/>
+          <w:sz w:val="20"/>
+          <w:szCs w:val="20"/>
+        </w:rPr>
+        <w:t>hw_types.h</w:t>
+      </w:r>
+      <w:proofErr w:type="spellEnd"/>
+      <w:r>
+        <w:rPr>
+          <w:rFonts w:ascii="Consolas" w:hAnsi="Consolas" w:cs="Consolas"/>
+          <w:color w:val="2A00FF"/>
+          <w:sz w:val="20"/>
+          <w:szCs w:val="20"/>
+        </w:rPr>
+        <w:t>"</w:t>
+      </w:r>
+    </w:p>
+    <w:p>
+      <w:pPr>
+        <w:autoSpaceDE w:val="0"/>
+        <w:autoSpaceDN w:val="0"/>
+        <w:adjustRightInd w:val="0"/>
+        <w:spacing w:after="0" w:line="240" w:lineRule="auto"/>
+        <w:rPr>
+          <w:rFonts w:ascii="Consolas" w:hAnsi="Consolas" w:cs="Consolas"/>
+          <w:sz w:val="20"/>
+          <w:szCs w:val="20"/>
+        </w:rPr>
+      </w:pPr>
+      <w:r>
+        <w:rPr>
+          <w:rFonts w:ascii="Consolas" w:hAnsi="Consolas" w:cs="Consolas"/>
+          <w:b/>
+          <w:bCs/>
+          <w:color w:val="7F0055"/>
+          <w:sz w:val="20"/>
+          <w:szCs w:val="20"/>
+        </w:rPr>
+        <w:t>#include</w:t>
+      </w:r>
+      <w:r>
+        <w:rPr>
+          <w:rFonts w:ascii="Consolas" w:hAnsi="Consolas" w:cs="Consolas"/>
+          <w:color w:val="000000"/>
+          <w:sz w:val="20"/>
+          <w:szCs w:val="20"/>
+        </w:rPr>
+        <w:t xml:space="preserve"> </w:t>
+      </w:r>
+      <w:r>
+        <w:rPr>
+          <w:rFonts w:ascii="Consolas" w:hAnsi="Consolas" w:cs="Consolas"/>
+          <w:color w:val="2A00FF"/>
+          <w:sz w:val="20"/>
+          <w:szCs w:val="20"/>
+        </w:rPr>
+        <w:t>"</w:t>
+      </w:r>
+      <w:proofErr w:type="spellStart"/>
+      <w:r>
+        <w:rPr>
+          <w:rFonts w:ascii="Consolas" w:hAnsi="Consolas" w:cs="Consolas"/>
+          <w:color w:val="2A00FF"/>
+          <w:sz w:val="20"/>
+          <w:szCs w:val="20"/>
+        </w:rPr>
+        <w:t>driverlib</w:t>
+      </w:r>
+      <w:proofErr w:type="spellEnd"/>
+      <w:r>
+        <w:rPr>
+          <w:rFonts w:ascii="Consolas" w:hAnsi="Consolas" w:cs="Consolas"/>
+          <w:color w:val="2A00FF"/>
+          <w:sz w:val="20"/>
+          <w:szCs w:val="20"/>
+        </w:rPr>
+        <w:t>/</w:t>
+      </w:r>
+      <w:proofErr w:type="spellStart"/>
+      <w:r>
+        <w:rPr>
+          <w:rFonts w:ascii="Consolas" w:hAnsi="Consolas" w:cs="Consolas"/>
+          <w:color w:val="2A00FF"/>
+          <w:sz w:val="20"/>
+          <w:szCs w:val="20"/>
+        </w:rPr>
+        <w:t>sysctl.h</w:t>
+      </w:r>
+      <w:proofErr w:type="spellEnd"/>
+      <w:r>
+        <w:rPr>
+          <w:rFonts w:ascii="Consolas" w:hAnsi="Consolas" w:cs="Consolas"/>
+          <w:color w:val="2A00FF"/>
+          <w:sz w:val="20"/>
+          <w:szCs w:val="20"/>
+        </w:rPr>
+        <w:t>"</w:t>
+      </w:r>
+    </w:p>
+    <w:p>
+      <w:pPr>
+        <w:autoSpaceDE w:val="0"/>
+        <w:autoSpaceDN w:val="0"/>
+        <w:adjustRightInd w:val="0"/>
+        <w:spacing w:after="0" w:line="240" w:lineRule="auto"/>
+        <w:rPr>
+          <w:rFonts w:ascii="Consolas" w:hAnsi="Consolas" w:cs="Consolas"/>
+          <w:sz w:val="20"/>
+          <w:szCs w:val="20"/>
+        </w:rPr>
+      </w:pPr>
+      <w:r>
+        <w:rPr>
+          <w:rFonts w:ascii="Consolas" w:hAnsi="Consolas" w:cs="Consolas"/>
+          <w:b/>
+          <w:bCs/>
+          <w:color w:val="7F0055"/>
+          <w:sz w:val="20"/>
+          <w:szCs w:val="20"/>
+        </w:rPr>
+        <w:t>#include</w:t>
+      </w:r>
+      <w:r>
+        <w:rPr>
+          <w:rFonts w:ascii="Consolas" w:hAnsi="Consolas" w:cs="Consolas"/>
+          <w:color w:val="000000"/>
+          <w:sz w:val="20"/>
+          <w:szCs w:val="20"/>
+        </w:rPr>
+        <w:t xml:space="preserve"> </w:t>
+      </w:r>
+      <w:r>
+        <w:rPr>
+          <w:rFonts w:ascii="Consolas" w:hAnsi="Consolas" w:cs="Consolas"/>
+          <w:color w:val="2A00FF"/>
+          <w:sz w:val="20"/>
+          <w:szCs w:val="20"/>
+        </w:rPr>
+        <w:t>"</w:t>
+      </w:r>
+      <w:proofErr w:type="spellStart"/>
+      <w:r>
+        <w:rPr>
+          <w:rFonts w:ascii="Consolas" w:hAnsi="Consolas" w:cs="Consolas"/>
+          <w:color w:val="2A00FF"/>
+          <w:sz w:val="20"/>
+          <w:szCs w:val="20"/>
+        </w:rPr>
+        <w:t>driverlib</w:t>
+      </w:r>
+      <w:proofErr w:type="spellEnd"/>
+      <w:r>
+        <w:rPr>
+          <w:rFonts w:ascii="Consolas" w:hAnsi="Consolas" w:cs="Consolas"/>
+          <w:color w:val="2A00FF"/>
+          <w:sz w:val="20"/>
+          <w:szCs w:val="20"/>
+        </w:rPr>
+        <w:t>/</w:t>
+      </w:r>
+      <w:proofErr w:type="spellStart"/>
+      <w:r>
+        <w:rPr>
+          <w:rFonts w:ascii="Consolas" w:hAnsi="Consolas" w:cs="Consolas"/>
+          <w:color w:val="2A00FF"/>
+          <w:sz w:val="20"/>
+          <w:szCs w:val="20"/>
+        </w:rPr>
+        <w:t>gpio.h</w:t>
+      </w:r>
+      <w:proofErr w:type="spellEnd"/>
+      <w:r>
+        <w:rPr>
+          <w:rFonts w:ascii="Consolas" w:hAnsi="Consolas" w:cs="Consolas"/>
+          <w:color w:val="2A00FF"/>
+          <w:sz w:val="20"/>
+          <w:szCs w:val="20"/>
+        </w:rPr>
+        <w:t>"</w:t>
+      </w:r>
+    </w:p>
+    <w:p>
+      <w:pPr>
+        <w:autoSpaceDE w:val="0"/>
+        <w:autoSpaceDN w:val="0"/>
+        <w:adjustRightInd w:val="0"/>
+        <w:spacing w:after="0" w:line="240" w:lineRule="auto"/>
+        <w:rPr>
+          <w:rFonts w:ascii="Consolas" w:hAnsi="Consolas" w:cs="Consolas"/>
+          <w:sz w:val="20"/>
+          <w:szCs w:val="20"/>
+        </w:rPr>
+      </w:pPr>
+      <w:r>
+        <w:rPr>
+          <w:rFonts w:ascii="Consolas" w:hAnsi="Consolas" w:cs="Consolas"/>
+          <w:b/>
+          <w:bCs/>
+          <w:color w:val="7F0055"/>
+          <w:sz w:val="20"/>
+          <w:szCs w:val="20"/>
+        </w:rPr>
+        <w:t>#include</w:t>
+      </w:r>
+      <w:r>
+        <w:rPr>
+          <w:rFonts w:ascii="Consolas" w:hAnsi="Consolas" w:cs="Consolas"/>
+          <w:color w:val="000000"/>
+          <w:sz w:val="20"/>
+          <w:szCs w:val="20"/>
+        </w:rPr>
+        <w:t xml:space="preserve"> </w:t>
+      </w:r>
+      <w:r>
+        <w:rPr>
+          <w:rFonts w:ascii="Consolas" w:hAnsi="Consolas" w:cs="Consolas"/>
+          <w:color w:val="2A00FF"/>
+          <w:sz w:val="20"/>
+          <w:szCs w:val="20"/>
+        </w:rPr>
+        <w:t>"</w:t>
+      </w:r>
+      <w:proofErr w:type="spellStart"/>
+      <w:r>
+        <w:rPr>
+          <w:rFonts w:ascii="Consolas" w:hAnsi="Consolas" w:cs="Consolas"/>
+          <w:color w:val="2A00FF"/>
+          <w:sz w:val="20"/>
+          <w:szCs w:val="20"/>
+        </w:rPr>
+        <w:t>driverlib</w:t>
+      </w:r>
+      <w:proofErr w:type="spellEnd"/>
+      <w:r>
+        <w:rPr>
+          <w:rFonts w:ascii="Consolas" w:hAnsi="Consolas" w:cs="Consolas"/>
+          <w:color w:val="2A00FF"/>
+          <w:sz w:val="20"/>
+          <w:szCs w:val="20"/>
+        </w:rPr>
+        <w:t>/</w:t>
+      </w:r>
+      <w:proofErr w:type="spellStart"/>
+      <w:r>
+        <w:rPr>
+          <w:rFonts w:ascii="Consolas" w:hAnsi="Consolas" w:cs="Consolas"/>
+          <w:color w:val="2A00FF"/>
+          <w:sz w:val="20"/>
+          <w:szCs w:val="20"/>
+        </w:rPr>
+        <w:t>debug.h</w:t>
+      </w:r>
+      <w:proofErr w:type="spellEnd"/>
+      <w:r>
+        <w:rPr>
+          <w:rFonts w:ascii="Consolas" w:hAnsi="Consolas" w:cs="Consolas"/>
+          <w:color w:val="2A00FF"/>
+          <w:sz w:val="20"/>
+          <w:szCs w:val="20"/>
+        </w:rPr>
+        <w:t>"</w:t>
+      </w:r>
+    </w:p>
+    <w:p>
+      <w:pPr>
+        <w:autoSpaceDE w:val="0"/>
+        <w:autoSpaceDN w:val="0"/>
+        <w:adjustRightInd w:val="0"/>
+        <w:spacing w:after="0" w:line="240" w:lineRule="auto"/>
+        <w:rPr>
+          <w:rFonts w:ascii="Consolas" w:hAnsi="Consolas" w:cs="Consolas"/>
+          <w:sz w:val="20"/>
+          <w:szCs w:val="20"/>
+        </w:rPr>
+      </w:pPr>
+      <w:r>
+        <w:rPr>
+          <w:rFonts w:ascii="Consolas" w:hAnsi="Consolas" w:cs="Consolas"/>
+          <w:b/>
+          <w:bCs/>
+          <w:color w:val="7F0055"/>
+          <w:sz w:val="20"/>
+          <w:szCs w:val="20"/>
+        </w:rPr>
+        <w:t>#include</w:t>
+      </w:r>
+      <w:r>
+        <w:rPr>
+          <w:rFonts w:ascii="Consolas" w:hAnsi="Consolas" w:cs="Consolas"/>
+          <w:color w:val="000000"/>
+          <w:sz w:val="20"/>
+          <w:szCs w:val="20"/>
+        </w:rPr>
+        <w:t xml:space="preserve"> </w:t>
+      </w:r>
+      <w:r>
+        <w:rPr>
+          <w:rFonts w:ascii="Consolas" w:hAnsi="Consolas" w:cs="Consolas"/>
+          <w:color w:val="2A00FF"/>
+          <w:sz w:val="20"/>
+          <w:szCs w:val="20"/>
+        </w:rPr>
+        <w:t>"</w:t>
+      </w:r>
+      <w:proofErr w:type="spellStart"/>
+      <w:r>
+        <w:rPr>
+          <w:rFonts w:ascii="Consolas" w:hAnsi="Consolas" w:cs="Consolas"/>
+          <w:color w:val="2A00FF"/>
+          <w:sz w:val="20"/>
+          <w:szCs w:val="20"/>
+        </w:rPr>
+        <w:t>driverlib</w:t>
+      </w:r>
+      <w:proofErr w:type="spellEnd"/>
+      <w:r>
+        <w:rPr>
+          <w:rFonts w:ascii="Consolas" w:hAnsi="Consolas" w:cs="Consolas"/>
+          <w:color w:val="2A00FF"/>
+          <w:sz w:val="20"/>
+          <w:szCs w:val="20"/>
+        </w:rPr>
+        <w:t>/</w:t>
+      </w:r>
+      <w:proofErr w:type="spellStart"/>
+      <w:r>
+        <w:rPr>
+          <w:rFonts w:ascii="Consolas" w:hAnsi="Consolas" w:cs="Consolas"/>
+          <w:color w:val="2A00FF"/>
+          <w:sz w:val="20"/>
+          <w:szCs w:val="20"/>
+        </w:rPr>
+        <w:t>pwm.h</w:t>
+      </w:r>
+      <w:proofErr w:type="spellEnd"/>
+      <w:r>
+        <w:rPr>
+          <w:rFonts w:ascii="Consolas" w:hAnsi="Consolas" w:cs="Consolas"/>
+          <w:color w:val="2A00FF"/>
+          <w:sz w:val="20"/>
+          <w:szCs w:val="20"/>
+        </w:rPr>
+        <w:t>"</w:t>
+      </w:r>
+    </w:p>
+    <w:p>
+      <w:pPr>
+        <w:autoSpaceDE w:val="0"/>
+        <w:autoSpaceDN w:val="0"/>
+        <w:adjustRightInd w:val="0"/>
+        <w:spacing w:after="0" w:line="240" w:lineRule="auto"/>
+        <w:rPr>
+          <w:rFonts w:ascii="Consolas" w:hAnsi="Consolas" w:cs="Consolas"/>
+          <w:sz w:val="20"/>
+          <w:szCs w:val="20"/>
+        </w:rPr>
+      </w:pPr>
+      <w:r>
+        <w:rPr>
+          <w:rFonts w:ascii="Consolas" w:hAnsi="Consolas" w:cs="Consolas"/>
+          <w:b/>
+          <w:bCs/>
+          <w:color w:val="7F0055"/>
+          <w:sz w:val="20"/>
+          <w:szCs w:val="20"/>
+        </w:rPr>
+        <w:t>#include</w:t>
+      </w:r>
+      <w:r>
+        <w:rPr>
+          <w:rFonts w:ascii="Consolas" w:hAnsi="Consolas" w:cs="Consolas"/>
+          <w:color w:val="000000"/>
+          <w:sz w:val="20"/>
+          <w:szCs w:val="20"/>
+        </w:rPr>
+        <w:t xml:space="preserve"> </w:t>
+      </w:r>
+      <w:r>
+        <w:rPr>
+          <w:rFonts w:ascii="Consolas" w:hAnsi="Consolas" w:cs="Consolas"/>
+          <w:color w:val="2A00FF"/>
+          <w:sz w:val="20"/>
+          <w:szCs w:val="20"/>
+        </w:rPr>
+        <w:t>"</w:t>
+      </w:r>
+      <w:proofErr w:type="spellStart"/>
+      <w:r>
+        <w:rPr>
+          <w:rFonts w:ascii="Consolas" w:hAnsi="Consolas" w:cs="Consolas"/>
+          <w:color w:val="2A00FF"/>
+          <w:sz w:val="20"/>
+          <w:szCs w:val="20"/>
+        </w:rPr>
+        <w:t>driverlib</w:t>
+      </w:r>
+      <w:proofErr w:type="spellEnd"/>
+      <w:r>
+        <w:rPr>
+          <w:rFonts w:ascii="Consolas" w:hAnsi="Consolas" w:cs="Consolas"/>
+          <w:color w:val="2A00FF"/>
+          <w:sz w:val="20"/>
+          <w:szCs w:val="20"/>
+        </w:rPr>
+        <w:t>/</w:t>
+      </w:r>
+      <w:proofErr w:type="spellStart"/>
+      <w:r>
+        <w:rPr>
+          <w:rFonts w:ascii="Consolas" w:hAnsi="Consolas" w:cs="Consolas"/>
+          <w:color w:val="2A00FF"/>
+          <w:sz w:val="20"/>
+          <w:szCs w:val="20"/>
+        </w:rPr>
+        <w:t>pin_map.h</w:t>
+      </w:r>
+      <w:proofErr w:type="spellEnd"/>
+      <w:r>
+        <w:rPr>
+          <w:rFonts w:ascii="Consolas" w:hAnsi="Consolas" w:cs="Consolas"/>
+          <w:color w:val="2A00FF"/>
+          <w:sz w:val="20"/>
+          <w:szCs w:val="20"/>
+        </w:rPr>
+        <w:t>"</w:t>
+      </w:r>
+    </w:p>
+    <w:p>
+      <w:pPr>
+        <w:autoSpaceDE w:val="0"/>
+        <w:autoSpaceDN w:val="0"/>
+        <w:adjustRightInd w:val="0"/>
+        <w:spacing w:after="0" w:line="240" w:lineRule="auto"/>
+        <w:rPr>
+          <w:rFonts w:ascii="Consolas" w:hAnsi="Consolas" w:cs="Consolas"/>
+          <w:sz w:val="20"/>
+          <w:szCs w:val="20"/>
+        </w:rPr>
+      </w:pPr>
+      <w:r>
+        <w:rPr>
+          <w:rFonts w:ascii="Consolas" w:hAnsi="Consolas" w:cs="Consolas"/>
+          <w:b/>
+          <w:bCs/>
+          <w:color w:val="7F0055"/>
+          <w:sz w:val="20"/>
+          <w:szCs w:val="20"/>
+        </w:rPr>
+        <w:t>#include</w:t>
+      </w:r>
+      <w:r>
+        <w:rPr>
+          <w:rFonts w:ascii="Consolas" w:hAnsi="Consolas" w:cs="Consolas"/>
+          <w:color w:val="000000"/>
+          <w:sz w:val="20"/>
+          <w:szCs w:val="20"/>
+        </w:rPr>
+        <w:t xml:space="preserve"> </w:t>
+      </w:r>
+      <w:r>
+        <w:rPr>
+          <w:rFonts w:ascii="Consolas" w:hAnsi="Consolas" w:cs="Consolas"/>
+          <w:color w:val="2A00FF"/>
+          <w:sz w:val="20"/>
+          <w:szCs w:val="20"/>
+        </w:rPr>
+        <w:t>"</w:t>
+      </w:r>
+      <w:proofErr w:type="spellStart"/>
+      <w:r>
+        <w:rPr>
+          <w:rFonts w:ascii="Consolas" w:hAnsi="Consolas" w:cs="Consolas"/>
+          <w:color w:val="2A00FF"/>
+          <w:sz w:val="20"/>
+          <w:szCs w:val="20"/>
+        </w:rPr>
+        <w:t>inc</w:t>
+      </w:r>
+      <w:proofErr w:type="spellEnd"/>
+      <w:r>
+        <w:rPr>
+          <w:rFonts w:ascii="Consolas" w:hAnsi="Consolas" w:cs="Consolas"/>
+          <w:color w:val="2A00FF"/>
+          <w:sz w:val="20"/>
+          <w:szCs w:val="20"/>
+        </w:rPr>
+        <w:t>/</w:t>
+      </w:r>
+      <w:proofErr w:type="spellStart"/>
+      <w:r>
+        <w:rPr>
+          <w:rFonts w:ascii="Consolas" w:hAnsi="Consolas" w:cs="Consolas"/>
+          <w:color w:val="2A00FF"/>
+          <w:sz w:val="20"/>
+          <w:szCs w:val="20"/>
+        </w:rPr>
+        <w:t>hw_gpio.h</w:t>
+      </w:r>
+      <w:proofErr w:type="spellEnd"/>
+      <w:r>
+        <w:rPr>
+          <w:rFonts w:ascii="Consolas" w:hAnsi="Consolas" w:cs="Consolas"/>
+          <w:color w:val="2A00FF"/>
+          <w:sz w:val="20"/>
+          <w:szCs w:val="20"/>
+        </w:rPr>
+        <w:t>"</w:t>
+      </w:r>
+    </w:p>
+    <w:p>
+      <w:pPr>
+        <w:autoSpaceDE w:val="0"/>
+        <w:autoSpaceDN w:val="0"/>
+        <w:adjustRightInd w:val="0"/>
+        <w:spacing w:after="0" w:line="240" w:lineRule="auto"/>
+        <w:rPr>
+          <w:rFonts w:ascii="Consolas" w:hAnsi="Consolas" w:cs="Consolas"/>
+          <w:sz w:val="20"/>
+          <w:szCs w:val="20"/>
+        </w:rPr>
+      </w:pPr>
+      <w:r>
+        <w:rPr>
+          <w:rFonts w:ascii="Consolas" w:hAnsi="Consolas" w:cs="Consolas"/>
+          <w:b/>
+          <w:bCs/>
+          <w:color w:val="7F0055"/>
+          <w:sz w:val="20"/>
+          <w:szCs w:val="20"/>
+        </w:rPr>
+        <w:t>#include</w:t>
+      </w:r>
+      <w:r>
+        <w:rPr>
+          <w:rFonts w:ascii="Consolas" w:hAnsi="Consolas" w:cs="Consolas"/>
+          <w:color w:val="000000"/>
+          <w:sz w:val="20"/>
+          <w:szCs w:val="20"/>
+        </w:rPr>
+        <w:t xml:space="preserve"> </w:t>
+      </w:r>
+      <w:r>
+        <w:rPr>
+          <w:rFonts w:ascii="Consolas" w:hAnsi="Consolas" w:cs="Consolas"/>
+          <w:color w:val="2A00FF"/>
+          <w:sz w:val="20"/>
+          <w:szCs w:val="20"/>
+        </w:rPr>
+        <w:t>"</w:t>
+      </w:r>
+      <w:proofErr w:type="spellStart"/>
+      <w:r>
+        <w:rPr>
+          <w:rFonts w:ascii="Consolas" w:hAnsi="Consolas" w:cs="Consolas"/>
+          <w:color w:val="2A00FF"/>
+          <w:sz w:val="20"/>
+          <w:szCs w:val="20"/>
+        </w:rPr>
+        <w:t>driverlib</w:t>
+      </w:r>
+      <w:proofErr w:type="spellEnd"/>
+      <w:r>
+        <w:rPr>
+          <w:rFonts w:ascii="Consolas" w:hAnsi="Consolas" w:cs="Consolas"/>
+          <w:color w:val="2A00FF"/>
+          <w:sz w:val="20"/>
+          <w:szCs w:val="20"/>
+        </w:rPr>
+        <w:t>/</w:t>
+      </w:r>
+      <w:proofErr w:type="spellStart"/>
+      <w:r>
+        <w:rPr>
+          <w:rFonts w:ascii="Consolas" w:hAnsi="Consolas" w:cs="Consolas"/>
+          <w:color w:val="2A00FF"/>
+          <w:sz w:val="20"/>
+          <w:szCs w:val="20"/>
+        </w:rPr>
+        <w:t>rom.h</w:t>
+      </w:r>
+      <w:proofErr w:type="spellEnd"/>
+      <w:r>
+        <w:rPr>
+          <w:rFonts w:ascii="Consolas" w:hAnsi="Consolas" w:cs="Consolas"/>
+          <w:color w:val="2A00FF"/>
+          <w:sz w:val="20"/>
+          <w:szCs w:val="20"/>
+        </w:rPr>
+        <w:t>"</w:t>
+      </w:r>
+    </w:p>
+    <w:p>
+      <w:pPr>
+        <w:autoSpaceDE w:val="0"/>
+        <w:autoSpaceDN w:val="0"/>
+        <w:adjustRightInd w:val="0"/>
+        <w:spacing w:after="0" w:line="240" w:lineRule="auto"/>
+        <w:rPr>
+          <w:rFonts w:ascii="Consolas" w:hAnsi="Consolas" w:cs="Consolas"/>
+          <w:sz w:val="20"/>
+          <w:szCs w:val="20"/>
+        </w:rPr>
+      </w:pPr>
+    </w:p>
+    <w:p>
+      <w:pPr>
+        <w:autoSpaceDE w:val="0"/>
+        <w:autoSpaceDN w:val="0"/>
+        <w:adjustRightInd w:val="0"/>
+        <w:spacing w:after="0" w:line="240" w:lineRule="auto"/>
+        <w:rPr>
+          <w:rFonts w:ascii="Consolas" w:hAnsi="Consolas" w:cs="Consolas"/>
+          <w:sz w:val="20"/>
+          <w:szCs w:val="20"/>
+        </w:rPr>
+      </w:pPr>
+      <w:r>
+        <w:rPr>
+          <w:rFonts w:ascii="Consolas" w:hAnsi="Consolas" w:cs="Consolas"/>
+          <w:b/>
+          <w:bCs/>
+          <w:color w:val="7F0055"/>
+          <w:sz w:val="20"/>
+          <w:szCs w:val="20"/>
+        </w:rPr>
+        <w:t>#define</w:t>
+      </w:r>
+      <w:r>
+        <w:rPr>
+          <w:rFonts w:ascii="Consolas" w:hAnsi="Consolas" w:cs="Consolas"/>
+          <w:color w:val="000000"/>
+          <w:sz w:val="20"/>
+          <w:szCs w:val="20"/>
+        </w:rPr>
+        <w:t xml:space="preserve"> PWM_FREQUENCY 55</w:t>
+      </w:r>
+    </w:p>
+    <w:p>
+      <w:pPr>
+        <w:autoSpaceDE w:val="0"/>
+        <w:autoSpaceDN w:val="0"/>
+        <w:adjustRightInd w:val="0"/>
+        <w:spacing w:after="0" w:line="240" w:lineRule="auto"/>
+        <w:rPr>
+          <w:rFonts w:ascii="Consolas" w:hAnsi="Consolas" w:cs="Consolas"/>
+          <w:sz w:val="20"/>
+          <w:szCs w:val="20"/>
+        </w:rPr>
+      </w:pPr>
+    </w:p>
+    <w:p>
+      <w:pPr>
+        <w:autoSpaceDE w:val="0"/>
+        <w:autoSpaceDN w:val="0"/>
+        <w:adjustRightInd w:val="0"/>
+        <w:spacing w:after="0" w:line="240" w:lineRule="auto"/>
+        <w:rPr>
+          <w:rFonts w:ascii="Consolas" w:hAnsi="Consolas" w:cs="Consolas"/>
+          <w:sz w:val="20"/>
+          <w:szCs w:val="20"/>
+        </w:rPr>
+      </w:pPr>
+      <w:r>
+        <w:rPr>
+          <w:rFonts w:ascii="Consolas" w:hAnsi="Consolas" w:cs="Consolas"/>
+          <w:color w:val="3F7F5F"/>
+          <w:sz w:val="20"/>
+          <w:szCs w:val="20"/>
+        </w:rPr>
+        <w:t>// Constants for min &amp; max LED brightness</w:t>
+      </w:r>
+    </w:p>
+    <w:p>
+      <w:pPr>
+        <w:autoSpaceDE w:val="0"/>
+        <w:autoSpaceDN w:val="0"/>
+        <w:adjustRightInd w:val="0"/>
+        <w:spacing w:after="0" w:line="240" w:lineRule="auto"/>
+        <w:rPr>
+          <w:rFonts w:ascii="Consolas" w:hAnsi="Consolas" w:cs="Consolas"/>
+          <w:sz w:val="20"/>
+          <w:szCs w:val="20"/>
+        </w:rPr>
+      </w:pPr>
+      <w:r>
+        <w:rPr>
+          <w:rFonts w:ascii="Consolas" w:hAnsi="Consolas" w:cs="Consolas"/>
+          <w:b/>
+          <w:bCs/>
+          <w:color w:val="7F0055"/>
+          <w:sz w:val="20"/>
+          <w:szCs w:val="20"/>
+        </w:rPr>
+        <w:t>#define</w:t>
+      </w:r>
+      <w:r>
+        <w:rPr>
+          <w:rFonts w:ascii="Consolas" w:hAnsi="Consolas" w:cs="Consolas"/>
+          <w:color w:val="000000"/>
+          <w:sz w:val="20"/>
+          <w:szCs w:val="20"/>
+        </w:rPr>
+        <w:t xml:space="preserve"> MIN_BRIGHT 100</w:t>
+      </w:r>
+    </w:p>
+    <w:p>
+      <w:pPr>
+        <w:autoSpaceDE w:val="0"/>
+        <w:autoSpaceDN w:val="0"/>
+        <w:adjustRightInd w:val="0"/>
+        <w:spacing w:after="0" w:line="240" w:lineRule="auto"/>
+        <w:rPr>
+          <w:rFonts w:ascii="Consolas" w:hAnsi="Consolas" w:cs="Consolas"/>
+          <w:sz w:val="20"/>
+          <w:szCs w:val="20"/>
+        </w:rPr>
+      </w:pPr>
+      <w:r>
+        <w:rPr>
+          <w:rFonts w:ascii="Consolas" w:hAnsi="Consolas" w:cs="Consolas"/>
+          <w:b/>
+          <w:bCs/>
+          <w:color w:val="7F0055"/>
+          <w:sz w:val="20"/>
+          <w:szCs w:val="20"/>
+        </w:rPr>
+        <w:t>#define</w:t>
+      </w:r>
+      <w:r>
+        <w:rPr>
+          <w:rFonts w:ascii="Consolas" w:hAnsi="Consolas" w:cs="Consolas"/>
+          <w:color w:val="000000"/>
+          <w:sz w:val="20"/>
+          <w:szCs w:val="20"/>
+        </w:rPr>
+        <w:t xml:space="preserve"> MAX_BRIGHT 900</w:t>
+      </w:r>
+    </w:p>
+    <w:p>
+      <w:pPr>
+        <w:autoSpaceDE w:val="0"/>
+        <w:autoSpaceDN w:val="0"/>
+        <w:adjustRightInd w:val="0"/>
+        <w:spacing w:after="0" w:line="240" w:lineRule="auto"/>
+        <w:rPr>
+          <w:rFonts w:ascii="Consolas" w:hAnsi="Consolas" w:cs="Consolas"/>
+          <w:sz w:val="20"/>
+          <w:szCs w:val="20"/>
+        </w:rPr>
+      </w:pPr>
+    </w:p>
+    <w:p>
+      <w:pPr>
+        <w:autoSpaceDE w:val="0"/>
+        <w:autoSpaceDN w:val="0"/>
+        <w:adjustRightInd w:val="0"/>
+        <w:spacing w:after="0" w:line="240" w:lineRule="auto"/>
+        <w:rPr>
+          <w:rFonts w:ascii="Consolas" w:hAnsi="Consolas" w:cs="Consolas"/>
+          <w:sz w:val="20"/>
+          <w:szCs w:val="20"/>
+        </w:rPr>
+      </w:pPr>
+      <w:r>
+        <w:rPr>
+          <w:rFonts w:ascii="Consolas" w:hAnsi="Consolas" w:cs="Consolas"/>
+          <w:color w:val="3F7F5F"/>
+          <w:sz w:val="20"/>
+          <w:szCs w:val="20"/>
+        </w:rPr>
+        <w:t>// Constant for LED delay</w:t>
+      </w:r>
+    </w:p>
+    <w:p>
+      <w:pPr>
+        <w:autoSpaceDE w:val="0"/>
+        <w:autoSpaceDN w:val="0"/>
+        <w:adjustRightInd w:val="0"/>
+        <w:spacing w:after="0" w:line="240" w:lineRule="auto"/>
+        <w:rPr>
+          <w:rFonts w:ascii="Consolas" w:hAnsi="Consolas" w:cs="Consolas"/>
+          <w:sz w:val="20"/>
+          <w:szCs w:val="20"/>
+        </w:rPr>
+      </w:pPr>
+      <w:r>
+        <w:rPr>
+          <w:rFonts w:ascii="Consolas" w:hAnsi="Consolas" w:cs="Consolas"/>
+          <w:b/>
+          <w:bCs/>
+          <w:color w:val="7F0055"/>
+          <w:sz w:val="20"/>
+          <w:szCs w:val="20"/>
+        </w:rPr>
+        <w:t>#define</w:t>
+      </w:r>
+      <w:r>
+        <w:rPr>
+          <w:rFonts w:ascii="Consolas" w:hAnsi="Consolas" w:cs="Consolas"/>
+          <w:color w:val="000000"/>
+          <w:sz w:val="20"/>
+          <w:szCs w:val="20"/>
+        </w:rPr>
+        <w:t xml:space="preserve"> LED_DELAY </w:t>
+      </w:r>
+      <w:proofErr w:type="spellStart"/>
+      <w:r>
+        <w:rPr>
+          <w:rFonts w:ascii="Consolas" w:hAnsi="Consolas" w:cs="Consolas"/>
+          <w:color w:val="000000"/>
+          <w:sz w:val="20"/>
+          <w:szCs w:val="20"/>
+        </w:rPr>
+        <w:t>ROM_</w:t>
+      </w:r>
+      <w:proofErr w:type="gramStart"/>
+      <w:r>
+        <w:rPr>
+          <w:rFonts w:ascii="Consolas" w:hAnsi="Consolas" w:cs="Consolas"/>
+          <w:color w:val="000000"/>
+          <w:sz w:val="20"/>
+          <w:szCs w:val="20"/>
+        </w:rPr>
+        <w:t>SysCtlDelay</w:t>
+      </w:r>
+      <w:proofErr w:type="spellEnd"/>
+      <w:r>
+        <w:rPr>
+          <w:rFonts w:ascii="Consolas" w:hAnsi="Consolas" w:cs="Consolas"/>
+          <w:color w:val="000000"/>
+          <w:sz w:val="20"/>
+          <w:szCs w:val="20"/>
+        </w:rPr>
+        <w:t>(</w:t>
+      </w:r>
+      <w:proofErr w:type="gramEnd"/>
+      <w:r>
+        <w:rPr>
+          <w:rFonts w:ascii="Consolas" w:hAnsi="Consolas" w:cs="Consolas"/>
+          <w:color w:val="000000"/>
+          <w:sz w:val="20"/>
+          <w:szCs w:val="20"/>
+        </w:rPr>
+        <w:t>10000)</w:t>
+      </w:r>
+    </w:p>
+    <w:p>
+      <w:pPr>
+        <w:autoSpaceDE w:val="0"/>
+        <w:autoSpaceDN w:val="0"/>
+        <w:adjustRightInd w:val="0"/>
+        <w:spacing w:after="0" w:line="240" w:lineRule="auto"/>
+        <w:rPr>
+          <w:rFonts w:ascii="Consolas" w:hAnsi="Consolas" w:cs="Consolas"/>
+          <w:sz w:val="20"/>
+          <w:szCs w:val="20"/>
+        </w:rPr>
+      </w:pPr>
+    </w:p>
+    <w:p>
+      <w:pPr>
+        <w:autoSpaceDE w:val="0"/>
+        <w:autoSpaceDN w:val="0"/>
+        <w:adjustRightInd w:val="0"/>
+        <w:spacing w:after="0" w:line="240" w:lineRule="auto"/>
+        <w:rPr>
+          <w:rFonts w:ascii="Consolas" w:hAnsi="Consolas" w:cs="Consolas"/>
+          <w:sz w:val="20"/>
+          <w:szCs w:val="20"/>
+        </w:rPr>
+      </w:pPr>
+      <w:r>
+        <w:rPr>
+          <w:rFonts w:ascii="Consolas" w:hAnsi="Consolas" w:cs="Consolas"/>
+          <w:b/>
+          <w:bCs/>
+          <w:color w:val="7F0055"/>
+          <w:sz w:val="20"/>
+          <w:szCs w:val="20"/>
+        </w:rPr>
+        <w:t>int</w:t>
+      </w:r>
+      <w:r>
+        <w:rPr>
+          <w:rFonts w:ascii="Consolas" w:hAnsi="Consolas" w:cs="Consolas"/>
+          <w:color w:val="000000"/>
+          <w:sz w:val="20"/>
+          <w:szCs w:val="20"/>
+        </w:rPr>
+        <w:t xml:space="preserve"> </w:t>
+      </w:r>
+      <w:r>
+        <w:rPr>
+          <w:rFonts w:ascii="Consolas" w:hAnsi="Consolas" w:cs="Consolas"/>
+          <w:b/>
+          <w:bCs/>
+          <w:color w:val="000000"/>
+          <w:sz w:val="20"/>
+          <w:szCs w:val="20"/>
+        </w:rPr>
+        <w:t>main</w:t>
+      </w:r>
+      <w:r>
+        <w:rPr>
+          <w:rFonts w:ascii="Consolas" w:hAnsi="Consolas" w:cs="Consolas"/>
+          <w:color w:val="000000"/>
+          <w:sz w:val="20"/>
+          <w:szCs w:val="20"/>
+        </w:rPr>
+        <w:t>(</w:t>
+      </w:r>
+      <w:r>
+        <w:rPr>
+          <w:rFonts w:ascii="Consolas" w:hAnsi="Consolas" w:cs="Consolas"/>
+          <w:b/>
+          <w:bCs/>
+          <w:color w:val="7F0055"/>
+          <w:sz w:val="20"/>
+          <w:szCs w:val="20"/>
+        </w:rPr>
+        <w:t>void</w:t>
+      </w:r>
+      <w:r>
+        <w:rPr>
+          <w:rFonts w:ascii="Consolas" w:hAnsi="Consolas" w:cs="Consolas"/>
+          <w:color w:val="000000"/>
+          <w:sz w:val="20"/>
+          <w:szCs w:val="20"/>
+        </w:rPr>
+        <w:t>)</w:t>
+      </w:r>
+    </w:p>
+    <w:p>
+      <w:pPr>
+        <w:autoSpaceDE w:val="0"/>
+        <w:autoSpaceDN w:val="0"/>
+        <w:adjustRightInd w:val="0"/>
+        <w:spacing w:after="0" w:line="240" w:lineRule="auto"/>
+        <w:rPr>
+          <w:rFonts w:ascii="Consolas" w:hAnsi="Consolas" w:cs="Consolas"/>
+          <w:color w:val="3F7F5F"/>
+          <w:sz w:val="20"/>
+          <w:szCs w:val="20"/>
+          <w:highlight w:val="yellow"/>
+        </w:rPr>
+      </w:pPr>
+      <w:r>
+        <w:rPr>
+          <w:rFonts w:ascii="Consolas" w:hAnsi="Consolas" w:cs="Consolas"/>
+          <w:color w:val="000000"/>
+          <w:sz w:val="20"/>
+          <w:szCs w:val="20"/>
+        </w:rPr>
+        <w:t>{</w:t>
+      </w:r>
+    </w:p>
+    <w:p>
+      <w:pPr>
+        <w:autoSpaceDE w:val="0"/>
+        <w:autoSpaceDN w:val="0"/>
+        <w:adjustRightInd w:val="0"/>
+        <w:spacing w:after="0" w:line="240" w:lineRule="auto"/>
+        <w:rPr>
+          <w:rFonts w:ascii="Consolas" w:hAnsi="Consolas" w:cs="Consolas"/>
+          <w:sz w:val="20"/>
+          <w:szCs w:val="20"/>
+          <w:highlight w:val="yellow"/>
+        </w:rPr>
+      </w:pPr>
+      <w:r>
+        <w:rPr>
+          <w:rFonts w:ascii="Consolas" w:hAnsi="Consolas" w:cs="Consolas"/>
+          <w:color w:val="000000"/>
+          <w:sz w:val="20"/>
+          <w:szCs w:val="20"/>
+          <w:highlight w:val="yellow"/>
+        </w:rPr>
+        <w:t xml:space="preserve">    </w:t>
+      </w:r>
+      <w:r>
+        <w:rPr>
+          <w:rFonts w:ascii="Consolas" w:hAnsi="Consolas" w:cs="Consolas"/>
+          <w:b/>
+          <w:bCs/>
+          <w:color w:val="7F0055"/>
+          <w:sz w:val="20"/>
+          <w:szCs w:val="20"/>
+          <w:highlight w:val="yellow"/>
+        </w:rPr>
+        <w:t>volatile</w:t>
+      </w:r>
+      <w:r>
+        <w:rPr>
+          <w:rFonts w:ascii="Consolas" w:hAnsi="Consolas" w:cs="Consolas"/>
+          <w:color w:val="000000"/>
+          <w:sz w:val="20"/>
+          <w:szCs w:val="20"/>
+          <w:highlight w:val="yellow"/>
+        </w:rPr>
+        <w:t xml:space="preserve"> </w:t>
+      </w:r>
+      <w:r>
+        <w:rPr>
+          <w:rFonts w:ascii="Consolas" w:hAnsi="Consolas" w:cs="Consolas"/>
+          <w:color w:val="005032"/>
+          <w:sz w:val="20"/>
+          <w:szCs w:val="20"/>
+          <w:highlight w:val="yellow"/>
+        </w:rPr>
+        <w:t>uint32_t</w:t>
+      </w:r>
+      <w:r>
+        <w:rPr>
+          <w:rFonts w:ascii="Consolas" w:hAnsi="Consolas" w:cs="Consolas"/>
+          <w:color w:val="000000"/>
+          <w:sz w:val="20"/>
+          <w:szCs w:val="20"/>
+          <w:highlight w:val="yellow"/>
+        </w:rPr>
+        <w:t xml:space="preserve"> ui32</w:t>
+      </w:r>
+      <w:proofErr w:type="gramStart"/>
+      <w:r>
+        <w:rPr>
+          <w:rFonts w:ascii="Consolas" w:hAnsi="Consolas" w:cs="Consolas"/>
+          <w:color w:val="000000"/>
+          <w:sz w:val="20"/>
+          <w:szCs w:val="20"/>
+          <w:highlight w:val="yellow"/>
+        </w:rPr>
+        <w:t xml:space="preserve">Load;   </w:t>
+      </w:r>
+      <w:proofErr w:type="gramEnd"/>
+      <w:r>
+        <w:rPr>
+          <w:rFonts w:ascii="Consolas" w:hAnsi="Consolas" w:cs="Consolas"/>
+          <w:color w:val="000000"/>
+          <w:sz w:val="20"/>
+          <w:szCs w:val="20"/>
+          <w:highlight w:val="yellow"/>
+        </w:rPr>
+        <w:t xml:space="preserve">      </w:t>
+      </w:r>
+      <w:r>
+        <w:rPr>
+          <w:rFonts w:ascii="Consolas" w:hAnsi="Consolas" w:cs="Consolas"/>
+          <w:color w:val="3F7F5F"/>
+          <w:sz w:val="20"/>
+          <w:szCs w:val="20"/>
+          <w:highlight w:val="yellow"/>
+        </w:rPr>
+        <w:t>// PWM count to be placed in Load register</w:t>
+      </w:r>
+    </w:p>
+    <w:p>
+      <w:pPr>
+        <w:autoSpaceDE w:val="0"/>
+        <w:autoSpaceDN w:val="0"/>
+        <w:adjustRightInd w:val="0"/>
+        <w:spacing w:after="0" w:line="240" w:lineRule="auto"/>
+        <w:rPr>
+          <w:rFonts w:ascii="Consolas" w:hAnsi="Consolas" w:cs="Consolas"/>
+          <w:sz w:val="20"/>
+          <w:szCs w:val="20"/>
+          <w:highlight w:val="yellow"/>
+        </w:rPr>
+      </w:pPr>
+      <w:r>
+        <w:rPr>
+          <w:rFonts w:ascii="Consolas" w:hAnsi="Consolas" w:cs="Consolas"/>
+          <w:color w:val="000000"/>
+          <w:sz w:val="20"/>
+          <w:szCs w:val="20"/>
+          <w:highlight w:val="yellow"/>
+        </w:rPr>
+        <w:t xml:space="preserve">    </w:t>
+      </w:r>
+      <w:r>
+        <w:rPr>
+          <w:rFonts w:ascii="Consolas" w:hAnsi="Consolas" w:cs="Consolas"/>
+          <w:b/>
+          <w:bCs/>
+          <w:color w:val="7F0055"/>
+          <w:sz w:val="20"/>
+          <w:szCs w:val="20"/>
+          <w:highlight w:val="yellow"/>
+        </w:rPr>
+        <w:t>volatile</w:t>
+      </w:r>
+      <w:r>
+        <w:rPr>
+          <w:rFonts w:ascii="Consolas" w:hAnsi="Consolas" w:cs="Consolas"/>
+          <w:color w:val="000000"/>
+          <w:sz w:val="20"/>
+          <w:szCs w:val="20"/>
+          <w:highlight w:val="yellow"/>
+        </w:rPr>
+        <w:t xml:space="preserve"> </w:t>
+      </w:r>
+      <w:r>
+        <w:rPr>
+          <w:rFonts w:ascii="Consolas" w:hAnsi="Consolas" w:cs="Consolas"/>
+          <w:color w:val="005032"/>
+          <w:sz w:val="20"/>
+          <w:szCs w:val="20"/>
+          <w:highlight w:val="yellow"/>
+        </w:rPr>
+        <w:t>uint32_t</w:t>
+      </w:r>
+      <w:r>
+        <w:rPr>
+          <w:rFonts w:ascii="Consolas" w:hAnsi="Consolas" w:cs="Consolas"/>
+          <w:color w:val="000000"/>
+          <w:sz w:val="20"/>
+          <w:szCs w:val="20"/>
+          <w:highlight w:val="yellow"/>
+        </w:rPr>
+        <w:t xml:space="preserve"> ui32</w:t>
+      </w:r>
+      <w:proofErr w:type="gramStart"/>
+      <w:r>
+        <w:rPr>
+          <w:rFonts w:ascii="Consolas" w:hAnsi="Consolas" w:cs="Consolas"/>
+          <w:color w:val="000000"/>
+          <w:sz w:val="20"/>
+          <w:szCs w:val="20"/>
+          <w:highlight w:val="yellow"/>
+        </w:rPr>
+        <w:t xml:space="preserve">PWMClock;   </w:t>
+      </w:r>
+      <w:proofErr w:type="gramEnd"/>
+      <w:r>
+        <w:rPr>
+          <w:rFonts w:ascii="Consolas" w:hAnsi="Consolas" w:cs="Consolas"/>
+          <w:color w:val="000000"/>
+          <w:sz w:val="20"/>
+          <w:szCs w:val="20"/>
+          <w:highlight w:val="yellow"/>
+        </w:rPr>
+        <w:t xml:space="preserve">  </w:t>
+      </w:r>
+      <w:r>
+        <w:rPr>
+          <w:rFonts w:ascii="Consolas" w:hAnsi="Consolas" w:cs="Consolas"/>
+          <w:color w:val="3F7F5F"/>
+          <w:sz w:val="20"/>
+          <w:szCs w:val="20"/>
+          <w:highlight w:val="yellow"/>
+        </w:rPr>
+        <w:t>// PWM clock (</w:t>
+      </w:r>
+      <w:proofErr w:type="spellStart"/>
+      <w:r>
+        <w:rPr>
+          <w:rFonts w:ascii="Consolas" w:hAnsi="Consolas" w:cs="Consolas"/>
+          <w:color w:val="3F7F5F"/>
+          <w:sz w:val="20"/>
+          <w:szCs w:val="20"/>
+          <w:highlight w:val="yellow"/>
+        </w:rPr>
+        <w:t>CPU_Clock</w:t>
+      </w:r>
+      <w:proofErr w:type="spellEnd"/>
+      <w:r>
+        <w:rPr>
+          <w:rFonts w:ascii="Consolas" w:hAnsi="Consolas" w:cs="Consolas"/>
+          <w:color w:val="3F7F5F"/>
+          <w:sz w:val="20"/>
+          <w:szCs w:val="20"/>
+          <w:highlight w:val="yellow"/>
+        </w:rPr>
+        <w:t xml:space="preserve"> / 64)</w:t>
+      </w:r>
+    </w:p>
+    <w:p>
+      <w:pPr>
+        <w:autoSpaceDE w:val="0"/>
+        <w:autoSpaceDN w:val="0"/>
+        <w:adjustRightInd w:val="0"/>
+        <w:spacing w:after="0" w:line="240" w:lineRule="auto"/>
+        <w:rPr>
+          <w:rFonts w:ascii="Consolas" w:hAnsi="Consolas" w:cs="Consolas"/>
+          <w:sz w:val="20"/>
+          <w:szCs w:val="20"/>
+          <w:highlight w:val="yellow"/>
+        </w:rPr>
+      </w:pPr>
+      <w:r>
+        <w:rPr>
+          <w:rFonts w:ascii="Consolas" w:hAnsi="Consolas" w:cs="Consolas"/>
+          <w:color w:val="000000"/>
+          <w:sz w:val="20"/>
+          <w:szCs w:val="20"/>
+          <w:highlight w:val="yellow"/>
+        </w:rPr>
+        <w:t xml:space="preserve">    </w:t>
+      </w:r>
+      <w:r>
+        <w:rPr>
+          <w:rFonts w:ascii="Consolas" w:hAnsi="Consolas" w:cs="Consolas"/>
+          <w:b/>
+          <w:bCs/>
+          <w:color w:val="7F0055"/>
+          <w:sz w:val="20"/>
+          <w:szCs w:val="20"/>
+          <w:highlight w:val="yellow"/>
+        </w:rPr>
+        <w:t>volatile</w:t>
+      </w:r>
+      <w:r>
+        <w:rPr>
+          <w:rFonts w:ascii="Consolas" w:hAnsi="Consolas" w:cs="Consolas"/>
+          <w:color w:val="000000"/>
+          <w:sz w:val="20"/>
+          <w:szCs w:val="20"/>
+          <w:highlight w:val="yellow"/>
+        </w:rPr>
+        <w:t xml:space="preserve"> </w:t>
+      </w:r>
+      <w:r>
+        <w:rPr>
+          <w:rFonts w:ascii="Consolas" w:hAnsi="Consolas" w:cs="Consolas"/>
+          <w:color w:val="005032"/>
+          <w:sz w:val="20"/>
+          <w:szCs w:val="20"/>
+          <w:highlight w:val="yellow"/>
+        </w:rPr>
+        <w:t>uint16_t</w:t>
+      </w:r>
+      <w:r>
+        <w:rPr>
+          <w:rFonts w:ascii="Consolas" w:hAnsi="Consolas" w:cs="Consolas"/>
+          <w:color w:val="000000"/>
+          <w:sz w:val="20"/>
+          <w:szCs w:val="20"/>
+          <w:highlight w:val="yellow"/>
+        </w:rPr>
+        <w:t xml:space="preserve"> red, blue, green; </w:t>
+      </w:r>
+      <w:r>
+        <w:rPr>
+          <w:rFonts w:ascii="Consolas" w:hAnsi="Consolas" w:cs="Consolas"/>
+          <w:color w:val="3F7F5F"/>
+          <w:sz w:val="20"/>
+          <w:szCs w:val="20"/>
+          <w:highlight w:val="yellow"/>
+        </w:rPr>
+        <w:t>// RGB LED brightness</w:t>
+      </w:r>
+    </w:p>
+    <w:p>
+      <w:pPr>
+        <w:autoSpaceDE w:val="0"/>
+        <w:autoSpaceDN w:val="0"/>
+        <w:adjustRightInd w:val="0"/>
+        <w:spacing w:after="0" w:line="240" w:lineRule="auto"/>
+        <w:rPr>
+          <w:rFonts w:ascii="Consolas" w:hAnsi="Consolas" w:cs="Consolas"/>
+          <w:sz w:val="20"/>
+          <w:szCs w:val="20"/>
+        </w:rPr>
+      </w:pPr>
+      <w:r>
+        <w:rPr>
+          <w:rFonts w:ascii="Consolas" w:hAnsi="Consolas" w:cs="Consolas"/>
+          <w:color w:val="000000"/>
+          <w:sz w:val="20"/>
+          <w:szCs w:val="20"/>
+          <w:highlight w:val="yellow"/>
+        </w:rPr>
+        <w:t xml:space="preserve">    red = blue = green = MIN_</w:t>
+      </w:r>
+      <w:proofErr w:type="gramStart"/>
+      <w:r>
+        <w:rPr>
+          <w:rFonts w:ascii="Consolas" w:hAnsi="Consolas" w:cs="Consolas"/>
+          <w:color w:val="000000"/>
+          <w:sz w:val="20"/>
+          <w:szCs w:val="20"/>
+          <w:highlight w:val="yellow"/>
+        </w:rPr>
+        <w:t xml:space="preserve">BRIGHT;   </w:t>
+      </w:r>
+      <w:proofErr w:type="gramEnd"/>
+      <w:r>
+        <w:rPr>
+          <w:rFonts w:ascii="Consolas" w:hAnsi="Consolas" w:cs="Consolas"/>
+          <w:color w:val="000000"/>
+          <w:sz w:val="20"/>
+          <w:szCs w:val="20"/>
+          <w:highlight w:val="yellow"/>
+        </w:rPr>
+        <w:t xml:space="preserve"> </w:t>
+      </w:r>
+      <w:r>
+        <w:rPr>
+          <w:rFonts w:ascii="Consolas" w:hAnsi="Consolas" w:cs="Consolas"/>
+          <w:color w:val="3F7F5F"/>
+          <w:sz w:val="20"/>
+          <w:szCs w:val="20"/>
+          <w:highlight w:val="yellow"/>
+        </w:rPr>
+        <w:t>// set brightness to minimum brightness</w:t>
+      </w:r>
+    </w:p>
+    <w:p>
+      <w:pPr>
+        <w:autoSpaceDE w:val="0"/>
+        <w:autoSpaceDN w:val="0"/>
+        <w:adjustRightInd w:val="0"/>
+        <w:spacing w:after="0" w:line="240" w:lineRule="auto"/>
+        <w:rPr>
+          <w:rFonts w:ascii="Consolas" w:hAnsi="Consolas" w:cs="Consolas"/>
+          <w:sz w:val="20"/>
+          <w:szCs w:val="20"/>
+        </w:rPr>
+      </w:pPr>
+    </w:p>
+    <w:p>
+      <w:pPr>
+        <w:autoSpaceDE w:val="0"/>
+        <w:autoSpaceDN w:val="0"/>
+        <w:adjustRightInd w:val="0"/>
+        <w:spacing w:after="0" w:line="240" w:lineRule="auto"/>
+        <w:rPr>
+          <w:rFonts w:ascii="Consolas" w:hAnsi="Consolas" w:cs="Consolas"/>
+          <w:sz w:val="20"/>
+          <w:szCs w:val="20"/>
+        </w:rPr>
+      </w:pPr>
+    </w:p>
+    <w:p>
+      <w:pPr>
+        <w:autoSpaceDE w:val="0"/>
+        <w:autoSpaceDN w:val="0"/>
+        <w:adjustRightInd w:val="0"/>
+        <w:spacing w:after="0" w:line="240" w:lineRule="auto"/>
+        <w:rPr>
+          <w:rFonts w:ascii="Consolas" w:hAnsi="Consolas" w:cs="Consolas"/>
+          <w:sz w:val="20"/>
+          <w:szCs w:val="20"/>
+        </w:rPr>
+      </w:pPr>
+      <w:r>
+        <w:rPr>
+          <w:rFonts w:ascii="Consolas" w:hAnsi="Consolas" w:cs="Consolas"/>
+          <w:color w:val="000000"/>
+          <w:sz w:val="20"/>
+          <w:szCs w:val="20"/>
+        </w:rPr>
+        <w:t xml:space="preserve">    </w:t>
+      </w:r>
+      <w:r>
+        <w:rPr>
+          <w:rFonts w:ascii="Consolas" w:hAnsi="Consolas" w:cs="Consolas"/>
+          <w:color w:val="3F7F5F"/>
+          <w:sz w:val="20"/>
+          <w:szCs w:val="20"/>
+        </w:rPr>
+        <w:t xml:space="preserve">/* Clock SETUP: CPU (40 MHz) &amp; PWM (40 MHz / 64 = 625 </w:t>
+      </w:r>
+      <w:proofErr w:type="spellStart"/>
+      <w:proofErr w:type="gramStart"/>
+      <w:r>
+        <w:rPr>
+          <w:rFonts w:ascii="Consolas" w:hAnsi="Consolas" w:cs="Consolas"/>
+          <w:color w:val="3F7F5F"/>
+          <w:sz w:val="20"/>
+          <w:szCs w:val="20"/>
+        </w:rPr>
+        <w:t>KHz</w:t>
+      </w:r>
+      <w:proofErr w:type="spellEnd"/>
+      <w:r>
+        <w:rPr>
+          <w:rFonts w:ascii="Consolas" w:hAnsi="Consolas" w:cs="Consolas"/>
+          <w:color w:val="3F7F5F"/>
+          <w:sz w:val="20"/>
+          <w:szCs w:val="20"/>
+        </w:rPr>
+        <w:t>)  *</w:t>
+      </w:r>
+      <w:proofErr w:type="gramEnd"/>
+      <w:r>
+        <w:rPr>
+          <w:rFonts w:ascii="Consolas" w:hAnsi="Consolas" w:cs="Consolas"/>
+          <w:color w:val="3F7F5F"/>
+          <w:sz w:val="20"/>
+          <w:szCs w:val="20"/>
+        </w:rPr>
+        <w:t>/</w:t>
+      </w:r>
+    </w:p>
+    <w:p>
+      <w:pPr>
+        <w:autoSpaceDE w:val="0"/>
+        <w:autoSpaceDN w:val="0"/>
+        <w:adjustRightInd w:val="0"/>
+        <w:spacing w:after="0" w:line="240" w:lineRule="auto"/>
+        <w:rPr>
+          <w:rFonts w:ascii="Consolas" w:hAnsi="Consolas" w:cs="Consolas"/>
+          <w:sz w:val="20"/>
+          <w:szCs w:val="20"/>
+        </w:rPr>
+      </w:pPr>
+      <w:r>
+        <w:rPr>
+          <w:rFonts w:ascii="Consolas" w:hAnsi="Consolas" w:cs="Consolas"/>
+          <w:color w:val="000000"/>
+          <w:sz w:val="20"/>
+          <w:szCs w:val="20"/>
+        </w:rPr>
+        <w:t xml:space="preserve">    ROM_</w:t>
+      </w:r>
+      <w:proofErr w:type="gramStart"/>
+      <w:r>
+        <w:rPr>
+          <w:rFonts w:ascii="Consolas" w:hAnsi="Consolas" w:cs="Consolas"/>
+          <w:color w:val="000000"/>
+          <w:sz w:val="20"/>
+          <w:szCs w:val="20"/>
+        </w:rPr>
+        <w:t>SysCtlClockSet(</w:t>
+      </w:r>
+      <w:proofErr w:type="gramEnd"/>
+      <w:r>
+        <w:rPr>
+          <w:rFonts w:ascii="Consolas" w:hAnsi="Consolas" w:cs="Consolas"/>
+          <w:color w:val="000000"/>
+          <w:sz w:val="20"/>
+          <w:szCs w:val="20"/>
+        </w:rPr>
+        <w:t>SYSCTL_SYSDIV_5|SYSCTL_USE_PLL|SYSCTL_OSC_MAIN|SYSCTL_XTAL_16MHZ);</w:t>
+      </w:r>
+    </w:p>
+    <w:p>
+      <w:pPr>
+        <w:autoSpaceDE w:val="0"/>
+        <w:autoSpaceDN w:val="0"/>
+        <w:adjustRightInd w:val="0"/>
+        <w:spacing w:after="0" w:line="240" w:lineRule="auto"/>
+        <w:rPr>
+          <w:rFonts w:ascii="Consolas" w:hAnsi="Consolas" w:cs="Consolas"/>
+          <w:sz w:val="20"/>
+          <w:szCs w:val="20"/>
+        </w:rPr>
+      </w:pPr>
+      <w:r>
+        <w:rPr>
+          <w:rFonts w:ascii="Consolas" w:hAnsi="Consolas" w:cs="Consolas"/>
+          <w:color w:val="000000"/>
+          <w:sz w:val="20"/>
+          <w:szCs w:val="20"/>
+        </w:rPr>
         <w:lastRenderedPageBreak/>
-        <w:t>Modified Code:</w:t>
-      </w:r>
-    </w:p>
-    <w:p>
-      <w:pPr>
-        <w:autoSpaceDE w:val="0"/>
-        <w:autoSpaceDN w:val="0"/>
-        <w:adjustRightInd w:val="0"/>
-        <w:spacing w:after="0" w:line="240" w:lineRule="auto"/>
-        <w:rPr>
-          <w:rFonts w:ascii="Consolas" w:hAnsi="Consolas" w:cs="Consolas"/>
-          <w:b/>
+        <w:t xml:space="preserve">    </w:t>
+      </w:r>
+      <w:proofErr w:type="spellStart"/>
+      <w:r>
+        <w:rPr>
+          <w:rFonts w:ascii="Consolas" w:hAnsi="Consolas" w:cs="Consolas"/>
+          <w:color w:val="000000"/>
+          <w:sz w:val="20"/>
+          <w:szCs w:val="20"/>
+        </w:rPr>
+        <w:t>ROM_</w:t>
+      </w:r>
+      <w:proofErr w:type="gramStart"/>
+      <w:r>
+        <w:rPr>
+          <w:rFonts w:ascii="Consolas" w:hAnsi="Consolas" w:cs="Consolas"/>
+          <w:color w:val="000000"/>
+          <w:sz w:val="20"/>
+          <w:szCs w:val="20"/>
+        </w:rPr>
+        <w:t>SysCtlPWMClockSet</w:t>
+      </w:r>
+      <w:proofErr w:type="spellEnd"/>
+      <w:r>
+        <w:rPr>
+          <w:rFonts w:ascii="Consolas" w:hAnsi="Consolas" w:cs="Consolas"/>
+          <w:color w:val="000000"/>
+          <w:sz w:val="20"/>
+          <w:szCs w:val="20"/>
+        </w:rPr>
+        <w:t>(</w:t>
+      </w:r>
+      <w:proofErr w:type="gramEnd"/>
+      <w:r>
+        <w:rPr>
+          <w:rFonts w:ascii="Consolas" w:hAnsi="Consolas" w:cs="Consolas"/>
+          <w:color w:val="000000"/>
+          <w:sz w:val="20"/>
+          <w:szCs w:val="20"/>
+        </w:rPr>
+        <w:t>SYSCTL_PWMDIV_64);</w:t>
+      </w:r>
+    </w:p>
+    <w:p>
+      <w:pPr>
+        <w:autoSpaceDE w:val="0"/>
+        <w:autoSpaceDN w:val="0"/>
+        <w:adjustRightInd w:val="0"/>
+        <w:spacing w:after="0" w:line="240" w:lineRule="auto"/>
+        <w:rPr>
+          <w:rFonts w:ascii="Consolas" w:hAnsi="Consolas" w:cs="Consolas"/>
+          <w:sz w:val="20"/>
+          <w:szCs w:val="20"/>
+        </w:rPr>
+      </w:pPr>
+    </w:p>
+    <w:p>
+      <w:pPr>
+        <w:autoSpaceDE w:val="0"/>
+        <w:autoSpaceDN w:val="0"/>
+        <w:adjustRightInd w:val="0"/>
+        <w:spacing w:after="0" w:line="240" w:lineRule="auto"/>
+        <w:rPr>
+          <w:rFonts w:ascii="Consolas" w:hAnsi="Consolas" w:cs="Consolas"/>
+          <w:sz w:val="20"/>
+          <w:szCs w:val="20"/>
+        </w:rPr>
+      </w:pPr>
+    </w:p>
+    <w:p>
+      <w:pPr>
+        <w:autoSpaceDE w:val="0"/>
+        <w:autoSpaceDN w:val="0"/>
+        <w:adjustRightInd w:val="0"/>
+        <w:spacing w:after="0" w:line="240" w:lineRule="auto"/>
+        <w:rPr>
+          <w:rFonts w:ascii="Consolas" w:hAnsi="Consolas" w:cs="Consolas"/>
+          <w:sz w:val="20"/>
+          <w:szCs w:val="20"/>
+        </w:rPr>
+      </w:pPr>
+      <w:r>
+        <w:rPr>
+          <w:rFonts w:ascii="Consolas" w:hAnsi="Consolas" w:cs="Consolas"/>
+          <w:color w:val="000000"/>
+          <w:sz w:val="20"/>
+          <w:szCs w:val="20"/>
+        </w:rPr>
+        <w:t xml:space="preserve">    </w:t>
+      </w:r>
+      <w:r>
+        <w:rPr>
+          <w:rFonts w:ascii="Consolas" w:hAnsi="Consolas" w:cs="Consolas"/>
           <w:color w:val="3F7F5F"/>
           <w:sz w:val="20"/>
           <w:szCs w:val="20"/>
         </w:rPr>
-      </w:pPr>
+        <w:t>/* PWM SETUP */</w:t>
+      </w:r>
+    </w:p>
+    <w:p>
+      <w:pPr>
+        <w:autoSpaceDE w:val="0"/>
+        <w:autoSpaceDN w:val="0"/>
+        <w:adjustRightInd w:val="0"/>
+        <w:spacing w:after="0" w:line="240" w:lineRule="auto"/>
+        <w:rPr>
+          <w:rFonts w:ascii="Consolas" w:hAnsi="Consolas" w:cs="Consolas"/>
+          <w:sz w:val="20"/>
+          <w:szCs w:val="20"/>
+        </w:rPr>
+      </w:pPr>
+      <w:r>
+        <w:rPr>
+          <w:rFonts w:ascii="Consolas" w:hAnsi="Consolas" w:cs="Consolas"/>
+          <w:color w:val="000000"/>
+          <w:sz w:val="20"/>
+          <w:szCs w:val="20"/>
+        </w:rPr>
+        <w:t xml:space="preserve">    </w:t>
+      </w:r>
+      <w:r>
+        <w:rPr>
+          <w:rFonts w:ascii="Consolas" w:hAnsi="Consolas" w:cs="Consolas"/>
+          <w:color w:val="3F7F5F"/>
+          <w:sz w:val="20"/>
+          <w:szCs w:val="20"/>
+        </w:rPr>
+        <w:t>// enable PWM1 &amp; Port F peripherals</w:t>
+      </w:r>
+    </w:p>
+    <w:p>
+      <w:pPr>
+        <w:autoSpaceDE w:val="0"/>
+        <w:autoSpaceDN w:val="0"/>
+        <w:adjustRightInd w:val="0"/>
+        <w:spacing w:after="0" w:line="240" w:lineRule="auto"/>
+        <w:rPr>
+          <w:rFonts w:ascii="Consolas" w:hAnsi="Consolas" w:cs="Consolas"/>
+          <w:sz w:val="20"/>
+          <w:szCs w:val="20"/>
+        </w:rPr>
+      </w:pPr>
+      <w:r>
+        <w:rPr>
+          <w:rFonts w:ascii="Consolas" w:hAnsi="Consolas" w:cs="Consolas"/>
+          <w:color w:val="000000"/>
+          <w:sz w:val="20"/>
+          <w:szCs w:val="20"/>
+        </w:rPr>
+        <w:t xml:space="preserve">    </w:t>
+      </w:r>
+      <w:proofErr w:type="spellStart"/>
+      <w:r>
+        <w:rPr>
+          <w:rFonts w:ascii="Consolas" w:hAnsi="Consolas" w:cs="Consolas"/>
+          <w:color w:val="000000"/>
+          <w:sz w:val="20"/>
+          <w:szCs w:val="20"/>
+        </w:rPr>
+        <w:t>ROM_</w:t>
+      </w:r>
+      <w:proofErr w:type="gramStart"/>
+      <w:r>
+        <w:rPr>
+          <w:rFonts w:ascii="Consolas" w:hAnsi="Consolas" w:cs="Consolas"/>
+          <w:color w:val="000000"/>
+          <w:sz w:val="20"/>
+          <w:szCs w:val="20"/>
+        </w:rPr>
+        <w:t>SysCtlPeripheralEnable</w:t>
+      </w:r>
+      <w:proofErr w:type="spellEnd"/>
+      <w:r>
+        <w:rPr>
+          <w:rFonts w:ascii="Consolas" w:hAnsi="Consolas" w:cs="Consolas"/>
+          <w:color w:val="000000"/>
+          <w:sz w:val="20"/>
+          <w:szCs w:val="20"/>
+        </w:rPr>
+        <w:t>(</w:t>
+      </w:r>
+      <w:proofErr w:type="gramEnd"/>
+      <w:r>
+        <w:rPr>
+          <w:rFonts w:ascii="Consolas" w:hAnsi="Consolas" w:cs="Consolas"/>
+          <w:color w:val="000000"/>
+          <w:sz w:val="20"/>
+          <w:szCs w:val="20"/>
+        </w:rPr>
+        <w:t>SYSCTL_PERIPH_PWM1);</w:t>
+      </w:r>
+    </w:p>
+    <w:p>
+      <w:pPr>
+        <w:autoSpaceDE w:val="0"/>
+        <w:autoSpaceDN w:val="0"/>
+        <w:adjustRightInd w:val="0"/>
+        <w:spacing w:after="0" w:line="240" w:lineRule="auto"/>
+        <w:rPr>
+          <w:rFonts w:ascii="Consolas" w:hAnsi="Consolas" w:cs="Consolas"/>
+          <w:sz w:val="20"/>
+          <w:szCs w:val="20"/>
+        </w:rPr>
+      </w:pPr>
+      <w:r>
+        <w:rPr>
+          <w:rFonts w:ascii="Consolas" w:hAnsi="Consolas" w:cs="Consolas"/>
+          <w:color w:val="000000"/>
+          <w:sz w:val="20"/>
+          <w:szCs w:val="20"/>
+        </w:rPr>
+        <w:t xml:space="preserve">    </w:t>
+      </w:r>
+      <w:proofErr w:type="spellStart"/>
+      <w:r>
+        <w:rPr>
+          <w:rFonts w:ascii="Consolas" w:hAnsi="Consolas" w:cs="Consolas"/>
+          <w:color w:val="000000"/>
+          <w:sz w:val="20"/>
+          <w:szCs w:val="20"/>
+        </w:rPr>
+        <w:t>ROM_</w:t>
+      </w:r>
+      <w:proofErr w:type="gramStart"/>
+      <w:r>
+        <w:rPr>
+          <w:rFonts w:ascii="Consolas" w:hAnsi="Consolas" w:cs="Consolas"/>
+          <w:color w:val="000000"/>
+          <w:sz w:val="20"/>
+          <w:szCs w:val="20"/>
+        </w:rPr>
+        <w:t>SysCtlPeripheralEnable</w:t>
+      </w:r>
+      <w:proofErr w:type="spellEnd"/>
+      <w:r>
+        <w:rPr>
+          <w:rFonts w:ascii="Consolas" w:hAnsi="Consolas" w:cs="Consolas"/>
+          <w:color w:val="000000"/>
+          <w:sz w:val="20"/>
+          <w:szCs w:val="20"/>
+        </w:rPr>
+        <w:t>(</w:t>
+      </w:r>
+      <w:proofErr w:type="gramEnd"/>
+      <w:r>
+        <w:rPr>
+          <w:rFonts w:ascii="Consolas" w:hAnsi="Consolas" w:cs="Consolas"/>
+          <w:color w:val="000000"/>
+          <w:sz w:val="20"/>
+          <w:szCs w:val="20"/>
+        </w:rPr>
+        <w:t>SYSCTL_PERIPH_GPIOF);</w:t>
+      </w:r>
+    </w:p>
+    <w:p>
+      <w:pPr>
+        <w:autoSpaceDE w:val="0"/>
+        <w:autoSpaceDN w:val="0"/>
+        <w:adjustRightInd w:val="0"/>
+        <w:spacing w:after="0" w:line="240" w:lineRule="auto"/>
+        <w:rPr>
+          <w:rFonts w:ascii="Consolas" w:hAnsi="Consolas" w:cs="Consolas"/>
+          <w:sz w:val="20"/>
+          <w:szCs w:val="20"/>
+        </w:rPr>
+      </w:pPr>
+    </w:p>
+    <w:p>
+      <w:pPr>
+        <w:autoSpaceDE w:val="0"/>
+        <w:autoSpaceDN w:val="0"/>
+        <w:adjustRightInd w:val="0"/>
+        <w:spacing w:after="0" w:line="240" w:lineRule="auto"/>
+        <w:rPr>
+          <w:rFonts w:ascii="Consolas" w:hAnsi="Consolas" w:cs="Consolas"/>
+          <w:sz w:val="20"/>
+          <w:szCs w:val="20"/>
+          <w:highlight w:val="yellow"/>
+        </w:rPr>
+      </w:pPr>
+      <w:r>
+        <w:rPr>
+          <w:rFonts w:ascii="Consolas" w:hAnsi="Consolas" w:cs="Consolas"/>
+          <w:color w:val="000000"/>
+          <w:sz w:val="20"/>
+          <w:szCs w:val="20"/>
+        </w:rPr>
+        <w:t xml:space="preserve">    </w:t>
+      </w:r>
+      <w:r>
+        <w:rPr>
+          <w:rFonts w:ascii="Consolas" w:hAnsi="Consolas" w:cs="Consolas"/>
+          <w:color w:val="3F7F5F"/>
+          <w:sz w:val="20"/>
+          <w:szCs w:val="20"/>
+          <w:highlight w:val="yellow"/>
+        </w:rPr>
+        <w:t>// set PF1, PF2, PF3 as a PWM output</w:t>
+      </w:r>
+    </w:p>
+    <w:p>
+      <w:pPr>
+        <w:autoSpaceDE w:val="0"/>
+        <w:autoSpaceDN w:val="0"/>
+        <w:adjustRightInd w:val="0"/>
+        <w:spacing w:after="0" w:line="240" w:lineRule="auto"/>
+        <w:rPr>
+          <w:rFonts w:ascii="Consolas" w:hAnsi="Consolas" w:cs="Consolas"/>
+          <w:sz w:val="20"/>
+          <w:szCs w:val="20"/>
+          <w:highlight w:val="yellow"/>
+        </w:rPr>
+      </w:pPr>
+      <w:r>
+        <w:rPr>
+          <w:rFonts w:ascii="Consolas" w:hAnsi="Consolas" w:cs="Consolas"/>
+          <w:color w:val="000000"/>
+          <w:sz w:val="20"/>
+          <w:szCs w:val="20"/>
+          <w:highlight w:val="yellow"/>
+        </w:rPr>
+        <w:t xml:space="preserve">    </w:t>
+      </w:r>
+      <w:proofErr w:type="spellStart"/>
+      <w:r>
+        <w:rPr>
+          <w:rFonts w:ascii="Consolas" w:hAnsi="Consolas" w:cs="Consolas"/>
+          <w:color w:val="000000"/>
+          <w:sz w:val="20"/>
+          <w:szCs w:val="20"/>
+          <w:highlight w:val="yellow"/>
+        </w:rPr>
+        <w:t>ROM_</w:t>
+      </w:r>
+      <w:proofErr w:type="gramStart"/>
+      <w:r>
+        <w:rPr>
+          <w:rFonts w:ascii="Consolas" w:hAnsi="Consolas" w:cs="Consolas"/>
+          <w:color w:val="000000"/>
+          <w:sz w:val="20"/>
+          <w:szCs w:val="20"/>
+          <w:highlight w:val="yellow"/>
+        </w:rPr>
+        <w:t>GPIOPinTypePWM</w:t>
+      </w:r>
+      <w:proofErr w:type="spellEnd"/>
+      <w:r>
+        <w:rPr>
+          <w:rFonts w:ascii="Consolas" w:hAnsi="Consolas" w:cs="Consolas"/>
+          <w:color w:val="000000"/>
+          <w:sz w:val="20"/>
+          <w:szCs w:val="20"/>
+          <w:highlight w:val="yellow"/>
+        </w:rPr>
+        <w:t>(</w:t>
+      </w:r>
+      <w:proofErr w:type="gramEnd"/>
+      <w:r>
+        <w:rPr>
+          <w:rFonts w:ascii="Consolas" w:hAnsi="Consolas" w:cs="Consolas"/>
+          <w:color w:val="000000"/>
+          <w:sz w:val="20"/>
+          <w:szCs w:val="20"/>
+          <w:highlight w:val="yellow"/>
+        </w:rPr>
+        <w:t>GPIO_PORTF_BASE, GPIO_PIN_1|GPIO_PIN_2|GPIO_PIN_3);</w:t>
+      </w:r>
+    </w:p>
+    <w:p>
+      <w:pPr>
+        <w:autoSpaceDE w:val="0"/>
+        <w:autoSpaceDN w:val="0"/>
+        <w:adjustRightInd w:val="0"/>
+        <w:spacing w:after="0" w:line="240" w:lineRule="auto"/>
+        <w:rPr>
+          <w:rFonts w:ascii="Consolas" w:hAnsi="Consolas" w:cs="Consolas"/>
+          <w:sz w:val="20"/>
+          <w:szCs w:val="20"/>
+          <w:highlight w:val="yellow"/>
+        </w:rPr>
+      </w:pPr>
+      <w:r>
+        <w:rPr>
+          <w:rFonts w:ascii="Consolas" w:hAnsi="Consolas" w:cs="Consolas"/>
+          <w:color w:val="000000"/>
+          <w:sz w:val="20"/>
+          <w:szCs w:val="20"/>
+          <w:highlight w:val="yellow"/>
+        </w:rPr>
+        <w:t xml:space="preserve">    </w:t>
+      </w:r>
+      <w:proofErr w:type="spellStart"/>
+      <w:r>
+        <w:rPr>
+          <w:rFonts w:ascii="Consolas" w:hAnsi="Consolas" w:cs="Consolas"/>
+          <w:color w:val="000000"/>
+          <w:sz w:val="20"/>
+          <w:szCs w:val="20"/>
+          <w:highlight w:val="yellow"/>
+        </w:rPr>
+        <w:t>ROM_</w:t>
+      </w:r>
+      <w:proofErr w:type="gramStart"/>
+      <w:r>
+        <w:rPr>
+          <w:rFonts w:ascii="Consolas" w:hAnsi="Consolas" w:cs="Consolas"/>
+          <w:color w:val="000000"/>
+          <w:sz w:val="20"/>
+          <w:szCs w:val="20"/>
+          <w:highlight w:val="yellow"/>
+        </w:rPr>
+        <w:t>GPIOPinConfigure</w:t>
+      </w:r>
+      <w:proofErr w:type="spellEnd"/>
+      <w:r>
+        <w:rPr>
+          <w:rFonts w:ascii="Consolas" w:hAnsi="Consolas" w:cs="Consolas"/>
+          <w:color w:val="000000"/>
+          <w:sz w:val="20"/>
+          <w:szCs w:val="20"/>
+          <w:highlight w:val="yellow"/>
+        </w:rPr>
+        <w:t>(</w:t>
+      </w:r>
+      <w:proofErr w:type="gramEnd"/>
+      <w:r>
+        <w:rPr>
+          <w:rFonts w:ascii="Consolas" w:hAnsi="Consolas" w:cs="Consolas"/>
+          <w:color w:val="000000"/>
+          <w:sz w:val="20"/>
+          <w:szCs w:val="20"/>
+          <w:highlight w:val="yellow"/>
+        </w:rPr>
+        <w:t>GPIO_PF1_M1PWM5);</w:t>
+      </w:r>
+    </w:p>
+    <w:p>
+      <w:pPr>
+        <w:autoSpaceDE w:val="0"/>
+        <w:autoSpaceDN w:val="0"/>
+        <w:adjustRightInd w:val="0"/>
+        <w:spacing w:after="0" w:line="240" w:lineRule="auto"/>
+        <w:rPr>
+          <w:rFonts w:ascii="Consolas" w:hAnsi="Consolas" w:cs="Consolas"/>
+          <w:sz w:val="20"/>
+          <w:szCs w:val="20"/>
+          <w:highlight w:val="yellow"/>
+        </w:rPr>
+      </w:pPr>
+      <w:r>
+        <w:rPr>
+          <w:rFonts w:ascii="Consolas" w:hAnsi="Consolas" w:cs="Consolas"/>
+          <w:color w:val="000000"/>
+          <w:sz w:val="20"/>
+          <w:szCs w:val="20"/>
+          <w:highlight w:val="yellow"/>
+        </w:rPr>
+        <w:t xml:space="preserve">    </w:t>
+      </w:r>
+      <w:proofErr w:type="spellStart"/>
+      <w:r>
+        <w:rPr>
+          <w:rFonts w:ascii="Consolas" w:hAnsi="Consolas" w:cs="Consolas"/>
+          <w:color w:val="000000"/>
+          <w:sz w:val="20"/>
+          <w:szCs w:val="20"/>
+          <w:highlight w:val="yellow"/>
+        </w:rPr>
+        <w:t>ROM_</w:t>
+      </w:r>
+      <w:proofErr w:type="gramStart"/>
+      <w:r>
+        <w:rPr>
+          <w:rFonts w:ascii="Consolas" w:hAnsi="Consolas" w:cs="Consolas"/>
+          <w:color w:val="000000"/>
+          <w:sz w:val="20"/>
+          <w:szCs w:val="20"/>
+          <w:highlight w:val="yellow"/>
+        </w:rPr>
+        <w:t>GPIOPinConfigure</w:t>
+      </w:r>
+      <w:proofErr w:type="spellEnd"/>
+      <w:r>
+        <w:rPr>
+          <w:rFonts w:ascii="Consolas" w:hAnsi="Consolas" w:cs="Consolas"/>
+          <w:color w:val="000000"/>
+          <w:sz w:val="20"/>
+          <w:szCs w:val="20"/>
+          <w:highlight w:val="yellow"/>
+        </w:rPr>
+        <w:t>(</w:t>
+      </w:r>
+      <w:proofErr w:type="gramEnd"/>
+      <w:r>
+        <w:rPr>
+          <w:rFonts w:ascii="Consolas" w:hAnsi="Consolas" w:cs="Consolas"/>
+          <w:color w:val="000000"/>
+          <w:sz w:val="20"/>
+          <w:szCs w:val="20"/>
+          <w:highlight w:val="yellow"/>
+        </w:rPr>
+        <w:t>GPIO_PF2_M1PWM6);</w:t>
+      </w:r>
+    </w:p>
+    <w:p>
+      <w:pPr>
+        <w:autoSpaceDE w:val="0"/>
+        <w:autoSpaceDN w:val="0"/>
+        <w:adjustRightInd w:val="0"/>
+        <w:spacing w:after="0" w:line="240" w:lineRule="auto"/>
+        <w:rPr>
+          <w:rFonts w:ascii="Consolas" w:hAnsi="Consolas" w:cs="Consolas"/>
+          <w:sz w:val="20"/>
+          <w:szCs w:val="20"/>
+        </w:rPr>
+      </w:pPr>
+      <w:r>
+        <w:rPr>
+          <w:rFonts w:ascii="Consolas" w:hAnsi="Consolas" w:cs="Consolas"/>
+          <w:color w:val="000000"/>
+          <w:sz w:val="20"/>
+          <w:szCs w:val="20"/>
+          <w:highlight w:val="yellow"/>
+        </w:rPr>
+        <w:t xml:space="preserve">    </w:t>
+      </w:r>
+      <w:proofErr w:type="spellStart"/>
+      <w:r>
+        <w:rPr>
+          <w:rFonts w:ascii="Consolas" w:hAnsi="Consolas" w:cs="Consolas"/>
+          <w:color w:val="000000"/>
+          <w:sz w:val="20"/>
+          <w:szCs w:val="20"/>
+          <w:highlight w:val="yellow"/>
+        </w:rPr>
+        <w:t>ROM_</w:t>
+      </w:r>
+      <w:proofErr w:type="gramStart"/>
+      <w:r>
+        <w:rPr>
+          <w:rFonts w:ascii="Consolas" w:hAnsi="Consolas" w:cs="Consolas"/>
+          <w:color w:val="000000"/>
+          <w:sz w:val="20"/>
+          <w:szCs w:val="20"/>
+          <w:highlight w:val="yellow"/>
+        </w:rPr>
+        <w:t>GPIOPinConfigure</w:t>
+      </w:r>
+      <w:proofErr w:type="spellEnd"/>
+      <w:r>
+        <w:rPr>
+          <w:rFonts w:ascii="Consolas" w:hAnsi="Consolas" w:cs="Consolas"/>
+          <w:color w:val="000000"/>
+          <w:sz w:val="20"/>
+          <w:szCs w:val="20"/>
+          <w:highlight w:val="yellow"/>
+        </w:rPr>
+        <w:t>(</w:t>
+      </w:r>
+      <w:proofErr w:type="gramEnd"/>
+      <w:r>
+        <w:rPr>
+          <w:rFonts w:ascii="Consolas" w:hAnsi="Consolas" w:cs="Consolas"/>
+          <w:color w:val="000000"/>
+          <w:sz w:val="20"/>
+          <w:szCs w:val="20"/>
+          <w:highlight w:val="yellow"/>
+        </w:rPr>
+        <w:t>GPIO_PF3_M1PWM7);</w:t>
+      </w:r>
+    </w:p>
+    <w:p>
+      <w:pPr>
+        <w:autoSpaceDE w:val="0"/>
+        <w:autoSpaceDN w:val="0"/>
+        <w:adjustRightInd w:val="0"/>
+        <w:spacing w:after="0" w:line="240" w:lineRule="auto"/>
+        <w:rPr>
+          <w:rFonts w:ascii="Consolas" w:hAnsi="Consolas" w:cs="Consolas"/>
+          <w:sz w:val="20"/>
+          <w:szCs w:val="20"/>
+        </w:rPr>
+      </w:pPr>
+    </w:p>
+    <w:p>
+      <w:pPr>
+        <w:autoSpaceDE w:val="0"/>
+        <w:autoSpaceDN w:val="0"/>
+        <w:adjustRightInd w:val="0"/>
+        <w:spacing w:after="0" w:line="240" w:lineRule="auto"/>
+        <w:rPr>
+          <w:rFonts w:ascii="Consolas" w:hAnsi="Consolas" w:cs="Consolas"/>
+          <w:sz w:val="20"/>
+          <w:szCs w:val="20"/>
+        </w:rPr>
+      </w:pPr>
+      <w:r>
+        <w:rPr>
+          <w:rFonts w:ascii="Consolas" w:hAnsi="Consolas" w:cs="Consolas"/>
+          <w:color w:val="000000"/>
+          <w:sz w:val="20"/>
+          <w:szCs w:val="20"/>
+        </w:rPr>
+        <w:t xml:space="preserve">    </w:t>
+      </w:r>
+      <w:r>
+        <w:rPr>
+          <w:rFonts w:ascii="Consolas" w:hAnsi="Consolas" w:cs="Consolas"/>
+          <w:color w:val="3F7F5F"/>
+          <w:sz w:val="20"/>
+          <w:szCs w:val="20"/>
+        </w:rPr>
+        <w:t>// set PWMs as down-counters &amp; load count value based on desired PWM frequency</w:t>
+      </w:r>
+    </w:p>
+    <w:p>
+      <w:pPr>
+        <w:autoSpaceDE w:val="0"/>
+        <w:autoSpaceDN w:val="0"/>
+        <w:adjustRightInd w:val="0"/>
+        <w:spacing w:after="0" w:line="240" w:lineRule="auto"/>
+        <w:rPr>
+          <w:rFonts w:ascii="Consolas" w:hAnsi="Consolas" w:cs="Consolas"/>
+          <w:sz w:val="20"/>
+          <w:szCs w:val="20"/>
+        </w:rPr>
+      </w:pPr>
+      <w:r>
+        <w:rPr>
+          <w:rFonts w:ascii="Consolas" w:hAnsi="Consolas" w:cs="Consolas"/>
+          <w:color w:val="000000"/>
+          <w:sz w:val="20"/>
+          <w:szCs w:val="20"/>
+        </w:rPr>
+        <w:t xml:space="preserve">    ui32PWMClock = </w:t>
+      </w:r>
+      <w:proofErr w:type="spellStart"/>
+      <w:proofErr w:type="gramStart"/>
+      <w:r>
+        <w:rPr>
+          <w:rFonts w:ascii="Consolas" w:hAnsi="Consolas" w:cs="Consolas"/>
+          <w:b/>
+          <w:bCs/>
+          <w:color w:val="642880"/>
+          <w:sz w:val="20"/>
+          <w:szCs w:val="20"/>
+        </w:rPr>
+        <w:t>SysCtlClockGet</w:t>
+      </w:r>
+      <w:proofErr w:type="spellEnd"/>
+      <w:r>
+        <w:rPr>
+          <w:rFonts w:ascii="Consolas" w:hAnsi="Consolas" w:cs="Consolas"/>
+          <w:color w:val="000000"/>
+          <w:sz w:val="20"/>
+          <w:szCs w:val="20"/>
+        </w:rPr>
+        <w:t>(</w:t>
+      </w:r>
+      <w:proofErr w:type="gramEnd"/>
+      <w:r>
+        <w:rPr>
+          <w:rFonts w:ascii="Consolas" w:hAnsi="Consolas" w:cs="Consolas"/>
+          <w:color w:val="000000"/>
+          <w:sz w:val="20"/>
+          <w:szCs w:val="20"/>
+        </w:rPr>
+        <w:t>) / 64;</w:t>
+      </w:r>
+    </w:p>
+    <w:p>
+      <w:pPr>
+        <w:autoSpaceDE w:val="0"/>
+        <w:autoSpaceDN w:val="0"/>
+        <w:adjustRightInd w:val="0"/>
+        <w:spacing w:after="0" w:line="240" w:lineRule="auto"/>
+        <w:rPr>
+          <w:rFonts w:ascii="Consolas" w:hAnsi="Consolas" w:cs="Consolas"/>
+          <w:sz w:val="20"/>
+          <w:szCs w:val="20"/>
+        </w:rPr>
+      </w:pPr>
+      <w:r>
+        <w:rPr>
+          <w:rFonts w:ascii="Consolas" w:hAnsi="Consolas" w:cs="Consolas"/>
+          <w:color w:val="000000"/>
+          <w:sz w:val="20"/>
+          <w:szCs w:val="20"/>
+        </w:rPr>
+        <w:t xml:space="preserve">    ui32Load = (ui32PWMClock / PWM_FREQUENCY) - 1;</w:t>
+      </w:r>
+    </w:p>
+    <w:p>
+      <w:pPr>
+        <w:autoSpaceDE w:val="0"/>
+        <w:autoSpaceDN w:val="0"/>
+        <w:adjustRightInd w:val="0"/>
+        <w:spacing w:after="0" w:line="240" w:lineRule="auto"/>
+        <w:rPr>
+          <w:rFonts w:ascii="Consolas" w:hAnsi="Consolas" w:cs="Consolas"/>
+          <w:sz w:val="20"/>
+          <w:szCs w:val="20"/>
+        </w:rPr>
+      </w:pPr>
+      <w:r>
+        <w:rPr>
+          <w:rFonts w:ascii="Consolas" w:hAnsi="Consolas" w:cs="Consolas"/>
+          <w:color w:val="000000"/>
+          <w:sz w:val="20"/>
+          <w:szCs w:val="20"/>
+        </w:rPr>
+        <w:t xml:space="preserve">    </w:t>
+      </w:r>
+      <w:proofErr w:type="spellStart"/>
+      <w:proofErr w:type="gramStart"/>
+      <w:r>
+        <w:rPr>
+          <w:rFonts w:ascii="Consolas" w:hAnsi="Consolas" w:cs="Consolas"/>
+          <w:color w:val="000000"/>
+          <w:sz w:val="20"/>
+          <w:szCs w:val="20"/>
+        </w:rPr>
+        <w:t>PWMGenConfigure</w:t>
+      </w:r>
+      <w:proofErr w:type="spellEnd"/>
+      <w:r>
+        <w:rPr>
+          <w:rFonts w:ascii="Consolas" w:hAnsi="Consolas" w:cs="Consolas"/>
+          <w:color w:val="000000"/>
+          <w:sz w:val="20"/>
+          <w:szCs w:val="20"/>
+        </w:rPr>
+        <w:t>(</w:t>
+      </w:r>
+      <w:proofErr w:type="gramEnd"/>
+      <w:r>
+        <w:rPr>
+          <w:rFonts w:ascii="Consolas" w:hAnsi="Consolas" w:cs="Consolas"/>
+          <w:color w:val="000000"/>
+          <w:sz w:val="20"/>
+          <w:szCs w:val="20"/>
+        </w:rPr>
+        <w:t>PWM1_BASE, PWM_GEN_2, PWM_GEN_MODE_DOWN);</w:t>
+      </w:r>
+    </w:p>
+    <w:p>
+      <w:pPr>
+        <w:autoSpaceDE w:val="0"/>
+        <w:autoSpaceDN w:val="0"/>
+        <w:adjustRightInd w:val="0"/>
+        <w:spacing w:after="0" w:line="240" w:lineRule="auto"/>
+        <w:rPr>
+          <w:rFonts w:ascii="Consolas" w:hAnsi="Consolas" w:cs="Consolas"/>
+          <w:sz w:val="20"/>
+          <w:szCs w:val="20"/>
+        </w:rPr>
+      </w:pPr>
+      <w:r>
+        <w:rPr>
+          <w:rFonts w:ascii="Consolas" w:hAnsi="Consolas" w:cs="Consolas"/>
+          <w:color w:val="000000"/>
+          <w:sz w:val="20"/>
+          <w:szCs w:val="20"/>
+        </w:rPr>
+        <w:t xml:space="preserve">    </w:t>
+      </w:r>
+      <w:proofErr w:type="spellStart"/>
+      <w:proofErr w:type="gramStart"/>
+      <w:r>
+        <w:rPr>
+          <w:rFonts w:ascii="Consolas" w:hAnsi="Consolas" w:cs="Consolas"/>
+          <w:color w:val="000000"/>
+          <w:sz w:val="20"/>
+          <w:szCs w:val="20"/>
+        </w:rPr>
+        <w:t>PWMGenConfigure</w:t>
+      </w:r>
+      <w:proofErr w:type="spellEnd"/>
+      <w:r>
+        <w:rPr>
+          <w:rFonts w:ascii="Consolas" w:hAnsi="Consolas" w:cs="Consolas"/>
+          <w:color w:val="000000"/>
+          <w:sz w:val="20"/>
+          <w:szCs w:val="20"/>
+        </w:rPr>
+        <w:t>(</w:t>
+      </w:r>
+      <w:proofErr w:type="gramEnd"/>
+      <w:r>
+        <w:rPr>
+          <w:rFonts w:ascii="Consolas" w:hAnsi="Consolas" w:cs="Consolas"/>
+          <w:color w:val="000000"/>
+          <w:sz w:val="20"/>
+          <w:szCs w:val="20"/>
+        </w:rPr>
+        <w:t>PWM1_BASE, PWM_GEN_3, PWM_GEN_MODE_DOWN);</w:t>
+      </w:r>
+    </w:p>
+    <w:p>
+      <w:pPr>
+        <w:autoSpaceDE w:val="0"/>
+        <w:autoSpaceDN w:val="0"/>
+        <w:adjustRightInd w:val="0"/>
+        <w:spacing w:after="0" w:line="240" w:lineRule="auto"/>
+        <w:rPr>
+          <w:rFonts w:ascii="Consolas" w:hAnsi="Consolas" w:cs="Consolas"/>
+          <w:sz w:val="20"/>
+          <w:szCs w:val="20"/>
+        </w:rPr>
+      </w:pPr>
+      <w:r>
+        <w:rPr>
+          <w:rFonts w:ascii="Consolas" w:hAnsi="Consolas" w:cs="Consolas"/>
+          <w:color w:val="000000"/>
+          <w:sz w:val="20"/>
+          <w:szCs w:val="20"/>
+        </w:rPr>
+        <w:t xml:space="preserve">    </w:t>
+      </w:r>
+      <w:proofErr w:type="spellStart"/>
+      <w:proofErr w:type="gramStart"/>
+      <w:r>
+        <w:rPr>
+          <w:rFonts w:ascii="Consolas" w:hAnsi="Consolas" w:cs="Consolas"/>
+          <w:color w:val="000000"/>
+          <w:sz w:val="20"/>
+          <w:szCs w:val="20"/>
+        </w:rPr>
+        <w:t>PWMGenPeriodSet</w:t>
+      </w:r>
+      <w:proofErr w:type="spellEnd"/>
+      <w:r>
+        <w:rPr>
+          <w:rFonts w:ascii="Consolas" w:hAnsi="Consolas" w:cs="Consolas"/>
+          <w:color w:val="000000"/>
+          <w:sz w:val="20"/>
+          <w:szCs w:val="20"/>
+        </w:rPr>
+        <w:t>(</w:t>
+      </w:r>
+      <w:proofErr w:type="gramEnd"/>
+      <w:r>
+        <w:rPr>
+          <w:rFonts w:ascii="Consolas" w:hAnsi="Consolas" w:cs="Consolas"/>
+          <w:color w:val="000000"/>
+          <w:sz w:val="20"/>
+          <w:szCs w:val="20"/>
+        </w:rPr>
+        <w:t>PWM1_BASE, PWM_GEN_2, ui32Load);</w:t>
+      </w:r>
+    </w:p>
+    <w:p>
+      <w:pPr>
+        <w:autoSpaceDE w:val="0"/>
+        <w:autoSpaceDN w:val="0"/>
+        <w:adjustRightInd w:val="0"/>
+        <w:spacing w:after="0" w:line="240" w:lineRule="auto"/>
+        <w:rPr>
+          <w:rFonts w:ascii="Consolas" w:hAnsi="Consolas" w:cs="Consolas"/>
+          <w:sz w:val="20"/>
+          <w:szCs w:val="20"/>
+        </w:rPr>
+      </w:pPr>
+      <w:r>
+        <w:rPr>
+          <w:rFonts w:ascii="Consolas" w:hAnsi="Consolas" w:cs="Consolas"/>
+          <w:color w:val="000000"/>
+          <w:sz w:val="20"/>
+          <w:szCs w:val="20"/>
+        </w:rPr>
+        <w:t xml:space="preserve">    </w:t>
+      </w:r>
+      <w:proofErr w:type="spellStart"/>
+      <w:proofErr w:type="gramStart"/>
+      <w:r>
+        <w:rPr>
+          <w:rFonts w:ascii="Consolas" w:hAnsi="Consolas" w:cs="Consolas"/>
+          <w:color w:val="000000"/>
+          <w:sz w:val="20"/>
+          <w:szCs w:val="20"/>
+        </w:rPr>
+        <w:t>PWMGenPeriodSet</w:t>
+      </w:r>
+      <w:proofErr w:type="spellEnd"/>
+      <w:r>
+        <w:rPr>
+          <w:rFonts w:ascii="Consolas" w:hAnsi="Consolas" w:cs="Consolas"/>
+          <w:color w:val="000000"/>
+          <w:sz w:val="20"/>
+          <w:szCs w:val="20"/>
+        </w:rPr>
+        <w:t>(</w:t>
+      </w:r>
+      <w:proofErr w:type="gramEnd"/>
+      <w:r>
+        <w:rPr>
+          <w:rFonts w:ascii="Consolas" w:hAnsi="Consolas" w:cs="Consolas"/>
+          <w:color w:val="000000"/>
+          <w:sz w:val="20"/>
+          <w:szCs w:val="20"/>
+        </w:rPr>
+        <w:t>PWM1_BASE, PWM_GEN_3, ui32Load);</w:t>
+      </w:r>
+    </w:p>
+    <w:p>
+      <w:pPr>
+        <w:autoSpaceDE w:val="0"/>
+        <w:autoSpaceDN w:val="0"/>
+        <w:adjustRightInd w:val="0"/>
+        <w:spacing w:after="0" w:line="240" w:lineRule="auto"/>
+        <w:rPr>
+          <w:rFonts w:ascii="Consolas" w:hAnsi="Consolas" w:cs="Consolas"/>
+          <w:sz w:val="20"/>
+          <w:szCs w:val="20"/>
+        </w:rPr>
+      </w:pPr>
+    </w:p>
+    <w:p>
+      <w:pPr>
+        <w:autoSpaceDE w:val="0"/>
+        <w:autoSpaceDN w:val="0"/>
+        <w:adjustRightInd w:val="0"/>
+        <w:spacing w:after="0" w:line="240" w:lineRule="auto"/>
+        <w:rPr>
+          <w:rFonts w:ascii="Consolas" w:hAnsi="Consolas" w:cs="Consolas"/>
+          <w:sz w:val="20"/>
+          <w:szCs w:val="20"/>
+          <w:highlight w:val="yellow"/>
+        </w:rPr>
+      </w:pPr>
+      <w:r>
+        <w:rPr>
+          <w:rFonts w:ascii="Consolas" w:hAnsi="Consolas" w:cs="Consolas"/>
+          <w:color w:val="000000"/>
+          <w:sz w:val="20"/>
+          <w:szCs w:val="20"/>
+        </w:rPr>
+        <w:t xml:space="preserve">    </w:t>
+      </w:r>
+      <w:r>
+        <w:rPr>
+          <w:rFonts w:ascii="Consolas" w:hAnsi="Consolas" w:cs="Consolas"/>
+          <w:color w:val="3F7F5F"/>
+          <w:sz w:val="20"/>
+          <w:szCs w:val="20"/>
+          <w:highlight w:val="yellow"/>
+        </w:rPr>
+        <w:t>// set pulse width based on adjust &amp; load value AND enable PWMs as output and to run</w:t>
+      </w:r>
+    </w:p>
+    <w:p>
+      <w:pPr>
+        <w:autoSpaceDE w:val="0"/>
+        <w:autoSpaceDN w:val="0"/>
+        <w:adjustRightInd w:val="0"/>
+        <w:spacing w:after="0" w:line="240" w:lineRule="auto"/>
+        <w:rPr>
+          <w:rFonts w:ascii="Consolas" w:hAnsi="Consolas" w:cs="Consolas"/>
+          <w:sz w:val="20"/>
+          <w:szCs w:val="20"/>
+          <w:highlight w:val="yellow"/>
+        </w:rPr>
+      </w:pPr>
+      <w:r>
+        <w:rPr>
+          <w:rFonts w:ascii="Consolas" w:hAnsi="Consolas" w:cs="Consolas"/>
+          <w:color w:val="000000"/>
+          <w:sz w:val="20"/>
+          <w:szCs w:val="20"/>
+          <w:highlight w:val="yellow"/>
+        </w:rPr>
+        <w:t xml:space="preserve">    </w:t>
+      </w:r>
+      <w:proofErr w:type="spellStart"/>
+      <w:r>
+        <w:rPr>
+          <w:rFonts w:ascii="Consolas" w:hAnsi="Consolas" w:cs="Consolas"/>
+          <w:color w:val="000000"/>
+          <w:sz w:val="20"/>
+          <w:szCs w:val="20"/>
+          <w:highlight w:val="yellow"/>
+        </w:rPr>
+        <w:t>ROM_</w:t>
+      </w:r>
+      <w:proofErr w:type="gramStart"/>
+      <w:r>
+        <w:rPr>
+          <w:rFonts w:ascii="Consolas" w:hAnsi="Consolas" w:cs="Consolas"/>
+          <w:color w:val="000000"/>
+          <w:sz w:val="20"/>
+          <w:szCs w:val="20"/>
+          <w:highlight w:val="yellow"/>
+        </w:rPr>
+        <w:t>PWMPulseWidthSet</w:t>
+      </w:r>
+      <w:proofErr w:type="spellEnd"/>
+      <w:r>
+        <w:rPr>
+          <w:rFonts w:ascii="Consolas" w:hAnsi="Consolas" w:cs="Consolas"/>
+          <w:color w:val="000000"/>
+          <w:sz w:val="20"/>
+          <w:szCs w:val="20"/>
+          <w:highlight w:val="yellow"/>
+        </w:rPr>
+        <w:t>(</w:t>
+      </w:r>
+      <w:proofErr w:type="gramEnd"/>
+      <w:r>
+        <w:rPr>
+          <w:rFonts w:ascii="Consolas" w:hAnsi="Consolas" w:cs="Consolas"/>
+          <w:color w:val="000000"/>
+          <w:sz w:val="20"/>
+          <w:szCs w:val="20"/>
+          <w:highlight w:val="yellow"/>
+        </w:rPr>
+        <w:t>PWM1_BASE, PWM_OUT_5, red * ui32Load / 1000);</w:t>
+      </w:r>
+    </w:p>
+    <w:p>
+      <w:pPr>
+        <w:autoSpaceDE w:val="0"/>
+        <w:autoSpaceDN w:val="0"/>
+        <w:adjustRightInd w:val="0"/>
+        <w:spacing w:after="0" w:line="240" w:lineRule="auto"/>
+        <w:rPr>
+          <w:rFonts w:ascii="Consolas" w:hAnsi="Consolas" w:cs="Consolas"/>
+          <w:sz w:val="20"/>
+          <w:szCs w:val="20"/>
+          <w:highlight w:val="yellow"/>
+        </w:rPr>
+      </w:pPr>
+      <w:r>
+        <w:rPr>
+          <w:rFonts w:ascii="Consolas" w:hAnsi="Consolas" w:cs="Consolas"/>
+          <w:color w:val="000000"/>
+          <w:sz w:val="20"/>
+          <w:szCs w:val="20"/>
+          <w:highlight w:val="yellow"/>
+        </w:rPr>
+        <w:t xml:space="preserve">    </w:t>
+      </w:r>
+      <w:proofErr w:type="spellStart"/>
+      <w:r>
+        <w:rPr>
+          <w:rFonts w:ascii="Consolas" w:hAnsi="Consolas" w:cs="Consolas"/>
+          <w:color w:val="000000"/>
+          <w:sz w:val="20"/>
+          <w:szCs w:val="20"/>
+          <w:highlight w:val="yellow"/>
+        </w:rPr>
+        <w:t>ROM_</w:t>
+      </w:r>
+      <w:proofErr w:type="gramStart"/>
+      <w:r>
+        <w:rPr>
+          <w:rFonts w:ascii="Consolas" w:hAnsi="Consolas" w:cs="Consolas"/>
+          <w:color w:val="000000"/>
+          <w:sz w:val="20"/>
+          <w:szCs w:val="20"/>
+          <w:highlight w:val="yellow"/>
+        </w:rPr>
+        <w:t>PWMPulseWidthSet</w:t>
+      </w:r>
+      <w:proofErr w:type="spellEnd"/>
+      <w:r>
+        <w:rPr>
+          <w:rFonts w:ascii="Consolas" w:hAnsi="Consolas" w:cs="Consolas"/>
+          <w:color w:val="000000"/>
+          <w:sz w:val="20"/>
+          <w:szCs w:val="20"/>
+          <w:highlight w:val="yellow"/>
+        </w:rPr>
+        <w:t>(</w:t>
+      </w:r>
+      <w:proofErr w:type="gramEnd"/>
+      <w:r>
+        <w:rPr>
+          <w:rFonts w:ascii="Consolas" w:hAnsi="Consolas" w:cs="Consolas"/>
+          <w:color w:val="000000"/>
+          <w:sz w:val="20"/>
+          <w:szCs w:val="20"/>
+          <w:highlight w:val="yellow"/>
+        </w:rPr>
+        <w:t>PWM1_BASE, PWM_OUT_6, blue * ui32Load / 1000);</w:t>
+      </w:r>
+    </w:p>
+    <w:p>
+      <w:pPr>
+        <w:autoSpaceDE w:val="0"/>
+        <w:autoSpaceDN w:val="0"/>
+        <w:adjustRightInd w:val="0"/>
+        <w:spacing w:after="0" w:line="240" w:lineRule="auto"/>
+        <w:rPr>
+          <w:rFonts w:ascii="Consolas" w:hAnsi="Consolas" w:cs="Consolas"/>
+          <w:sz w:val="20"/>
+          <w:szCs w:val="20"/>
+        </w:rPr>
+      </w:pPr>
+      <w:r>
+        <w:rPr>
+          <w:rFonts w:ascii="Consolas" w:hAnsi="Consolas" w:cs="Consolas"/>
+          <w:color w:val="000000"/>
+          <w:sz w:val="20"/>
+          <w:szCs w:val="20"/>
+          <w:highlight w:val="yellow"/>
+        </w:rPr>
+        <w:t xml:space="preserve">    </w:t>
+      </w:r>
+      <w:proofErr w:type="spellStart"/>
+      <w:r>
+        <w:rPr>
+          <w:rFonts w:ascii="Consolas" w:hAnsi="Consolas" w:cs="Consolas"/>
+          <w:color w:val="000000"/>
+          <w:sz w:val="20"/>
+          <w:szCs w:val="20"/>
+          <w:highlight w:val="yellow"/>
+        </w:rPr>
+        <w:t>ROM_</w:t>
+      </w:r>
+      <w:proofErr w:type="gramStart"/>
+      <w:r>
+        <w:rPr>
+          <w:rFonts w:ascii="Consolas" w:hAnsi="Consolas" w:cs="Consolas"/>
+          <w:color w:val="000000"/>
+          <w:sz w:val="20"/>
+          <w:szCs w:val="20"/>
+          <w:highlight w:val="yellow"/>
+        </w:rPr>
+        <w:t>PWMPulseWidthSet</w:t>
+      </w:r>
+      <w:proofErr w:type="spellEnd"/>
+      <w:r>
+        <w:rPr>
+          <w:rFonts w:ascii="Consolas" w:hAnsi="Consolas" w:cs="Consolas"/>
+          <w:color w:val="000000"/>
+          <w:sz w:val="20"/>
+          <w:szCs w:val="20"/>
+          <w:highlight w:val="yellow"/>
+        </w:rPr>
+        <w:t>(</w:t>
+      </w:r>
+      <w:proofErr w:type="gramEnd"/>
+      <w:r>
+        <w:rPr>
+          <w:rFonts w:ascii="Consolas" w:hAnsi="Consolas" w:cs="Consolas"/>
+          <w:color w:val="000000"/>
+          <w:sz w:val="20"/>
+          <w:szCs w:val="20"/>
+          <w:highlight w:val="yellow"/>
+        </w:rPr>
+        <w:t>PWM1_BASE, PWM_OUT_7, green * ui32Load / 1000);</w:t>
+      </w:r>
+    </w:p>
+    <w:p>
+      <w:pPr>
+        <w:autoSpaceDE w:val="0"/>
+        <w:autoSpaceDN w:val="0"/>
+        <w:adjustRightInd w:val="0"/>
+        <w:spacing w:after="0" w:line="240" w:lineRule="auto"/>
+        <w:rPr>
+          <w:rFonts w:ascii="Consolas" w:hAnsi="Consolas" w:cs="Consolas"/>
+          <w:sz w:val="20"/>
+          <w:szCs w:val="20"/>
+        </w:rPr>
+      </w:pPr>
+      <w:r>
+        <w:rPr>
+          <w:rFonts w:ascii="Consolas" w:hAnsi="Consolas" w:cs="Consolas"/>
+          <w:color w:val="000000"/>
+          <w:sz w:val="20"/>
+          <w:szCs w:val="20"/>
+        </w:rPr>
+        <w:t xml:space="preserve">    </w:t>
+      </w:r>
+      <w:proofErr w:type="spellStart"/>
+      <w:r>
+        <w:rPr>
+          <w:rFonts w:ascii="Consolas" w:hAnsi="Consolas" w:cs="Consolas"/>
+          <w:color w:val="000000"/>
+          <w:sz w:val="20"/>
+          <w:szCs w:val="20"/>
+        </w:rPr>
+        <w:t>ROM_</w:t>
+      </w:r>
+      <w:proofErr w:type="gramStart"/>
+      <w:r>
+        <w:rPr>
+          <w:rFonts w:ascii="Consolas" w:hAnsi="Consolas" w:cs="Consolas"/>
+          <w:color w:val="000000"/>
+          <w:sz w:val="20"/>
+          <w:szCs w:val="20"/>
+        </w:rPr>
+        <w:t>PWMOutputState</w:t>
+      </w:r>
+      <w:proofErr w:type="spellEnd"/>
+      <w:r>
+        <w:rPr>
+          <w:rFonts w:ascii="Consolas" w:hAnsi="Consolas" w:cs="Consolas"/>
+          <w:color w:val="000000"/>
+          <w:sz w:val="20"/>
+          <w:szCs w:val="20"/>
+        </w:rPr>
+        <w:t>(</w:t>
+      </w:r>
+      <w:proofErr w:type="gramEnd"/>
+      <w:r>
+        <w:rPr>
+          <w:rFonts w:ascii="Consolas" w:hAnsi="Consolas" w:cs="Consolas"/>
+          <w:color w:val="000000"/>
+          <w:sz w:val="20"/>
+          <w:szCs w:val="20"/>
+        </w:rPr>
+        <w:t>PWM1_BASE, PWM_OUT_5_BIT|PWM_OUT_6_BIT|PWM_OUT_7_BIT, true);</w:t>
+      </w:r>
+    </w:p>
+    <w:p>
+      <w:pPr>
+        <w:autoSpaceDE w:val="0"/>
+        <w:autoSpaceDN w:val="0"/>
+        <w:adjustRightInd w:val="0"/>
+        <w:spacing w:after="0" w:line="240" w:lineRule="auto"/>
+        <w:rPr>
+          <w:rFonts w:ascii="Consolas" w:hAnsi="Consolas" w:cs="Consolas"/>
+          <w:sz w:val="20"/>
+          <w:szCs w:val="20"/>
+        </w:rPr>
+      </w:pPr>
+      <w:r>
+        <w:rPr>
+          <w:rFonts w:ascii="Consolas" w:hAnsi="Consolas" w:cs="Consolas"/>
+          <w:color w:val="000000"/>
+          <w:sz w:val="20"/>
+          <w:szCs w:val="20"/>
+        </w:rPr>
+        <w:t xml:space="preserve">    </w:t>
+      </w:r>
+      <w:proofErr w:type="spellStart"/>
+      <w:r>
+        <w:rPr>
+          <w:rFonts w:ascii="Consolas" w:hAnsi="Consolas" w:cs="Consolas"/>
+          <w:color w:val="000000"/>
+          <w:sz w:val="20"/>
+          <w:szCs w:val="20"/>
+        </w:rPr>
+        <w:t>ROM_</w:t>
+      </w:r>
+      <w:proofErr w:type="gramStart"/>
+      <w:r>
+        <w:rPr>
+          <w:rFonts w:ascii="Consolas" w:hAnsi="Consolas" w:cs="Consolas"/>
+          <w:color w:val="000000"/>
+          <w:sz w:val="20"/>
+          <w:szCs w:val="20"/>
+        </w:rPr>
+        <w:t>PWMGenEnable</w:t>
+      </w:r>
+      <w:proofErr w:type="spellEnd"/>
+      <w:r>
+        <w:rPr>
+          <w:rFonts w:ascii="Consolas" w:hAnsi="Consolas" w:cs="Consolas"/>
+          <w:color w:val="000000"/>
+          <w:sz w:val="20"/>
+          <w:szCs w:val="20"/>
+        </w:rPr>
+        <w:t>(</w:t>
+      </w:r>
+      <w:proofErr w:type="gramEnd"/>
+      <w:r>
+        <w:rPr>
+          <w:rFonts w:ascii="Consolas" w:hAnsi="Consolas" w:cs="Consolas"/>
+          <w:color w:val="000000"/>
+          <w:sz w:val="20"/>
+          <w:szCs w:val="20"/>
+        </w:rPr>
+        <w:t>PWM1_BASE, PWM_GEN_2);</w:t>
+      </w:r>
+    </w:p>
+    <w:p>
+      <w:pPr>
+        <w:autoSpaceDE w:val="0"/>
+        <w:autoSpaceDN w:val="0"/>
+        <w:adjustRightInd w:val="0"/>
+        <w:spacing w:after="0" w:line="240" w:lineRule="auto"/>
+        <w:rPr>
+          <w:rFonts w:ascii="Consolas" w:hAnsi="Consolas" w:cs="Consolas"/>
+          <w:sz w:val="20"/>
+          <w:szCs w:val="20"/>
+        </w:rPr>
+      </w:pPr>
+      <w:r>
+        <w:rPr>
+          <w:rFonts w:ascii="Consolas" w:hAnsi="Consolas" w:cs="Consolas"/>
+          <w:color w:val="000000"/>
+          <w:sz w:val="20"/>
+          <w:szCs w:val="20"/>
+        </w:rPr>
+        <w:t xml:space="preserve">    </w:t>
+      </w:r>
+      <w:proofErr w:type="spellStart"/>
+      <w:r>
+        <w:rPr>
+          <w:rFonts w:ascii="Consolas" w:hAnsi="Consolas" w:cs="Consolas"/>
+          <w:color w:val="000000"/>
+          <w:sz w:val="20"/>
+          <w:szCs w:val="20"/>
+        </w:rPr>
+        <w:t>ROM_</w:t>
+      </w:r>
+      <w:proofErr w:type="gramStart"/>
+      <w:r>
+        <w:rPr>
+          <w:rFonts w:ascii="Consolas" w:hAnsi="Consolas" w:cs="Consolas"/>
+          <w:color w:val="000000"/>
+          <w:sz w:val="20"/>
+          <w:szCs w:val="20"/>
+        </w:rPr>
+        <w:t>PWMGenEnable</w:t>
+      </w:r>
+      <w:proofErr w:type="spellEnd"/>
+      <w:r>
+        <w:rPr>
+          <w:rFonts w:ascii="Consolas" w:hAnsi="Consolas" w:cs="Consolas"/>
+          <w:color w:val="000000"/>
+          <w:sz w:val="20"/>
+          <w:szCs w:val="20"/>
+        </w:rPr>
+        <w:t>(</w:t>
+      </w:r>
+      <w:proofErr w:type="gramEnd"/>
+      <w:r>
+        <w:rPr>
+          <w:rFonts w:ascii="Consolas" w:hAnsi="Consolas" w:cs="Consolas"/>
+          <w:color w:val="000000"/>
+          <w:sz w:val="20"/>
+          <w:szCs w:val="20"/>
+        </w:rPr>
+        <w:t>PWM1_BASE, PWM_GEN_3);</w:t>
+      </w:r>
+    </w:p>
+    <w:p>
+      <w:pPr>
+        <w:autoSpaceDE w:val="0"/>
+        <w:autoSpaceDN w:val="0"/>
+        <w:adjustRightInd w:val="0"/>
+        <w:spacing w:after="0" w:line="240" w:lineRule="auto"/>
+        <w:rPr>
+          <w:rFonts w:ascii="Consolas" w:hAnsi="Consolas" w:cs="Consolas"/>
+          <w:sz w:val="20"/>
+          <w:szCs w:val="20"/>
+        </w:rPr>
+      </w:pPr>
+    </w:p>
+    <w:p>
+      <w:pPr>
+        <w:autoSpaceDE w:val="0"/>
+        <w:autoSpaceDN w:val="0"/>
+        <w:adjustRightInd w:val="0"/>
+        <w:spacing w:after="0" w:line="240" w:lineRule="auto"/>
+        <w:rPr>
+          <w:rFonts w:ascii="Consolas" w:hAnsi="Consolas" w:cs="Consolas"/>
+          <w:sz w:val="20"/>
+          <w:szCs w:val="20"/>
+        </w:rPr>
+      </w:pPr>
+    </w:p>
+    <w:p>
+      <w:pPr>
+        <w:autoSpaceDE w:val="0"/>
+        <w:autoSpaceDN w:val="0"/>
+        <w:adjustRightInd w:val="0"/>
+        <w:spacing w:after="0" w:line="240" w:lineRule="auto"/>
+        <w:rPr>
+          <w:rFonts w:ascii="Consolas" w:hAnsi="Consolas" w:cs="Consolas"/>
+          <w:sz w:val="20"/>
+          <w:szCs w:val="20"/>
+        </w:rPr>
+      </w:pPr>
+      <w:r>
+        <w:rPr>
+          <w:rFonts w:ascii="Consolas" w:hAnsi="Consolas" w:cs="Consolas"/>
+          <w:color w:val="000000"/>
+          <w:sz w:val="20"/>
+          <w:szCs w:val="20"/>
+        </w:rPr>
+        <w:t xml:space="preserve">    </w:t>
+      </w:r>
+      <w:r>
+        <w:rPr>
+          <w:rFonts w:ascii="Consolas" w:hAnsi="Consolas" w:cs="Consolas"/>
+          <w:color w:val="3F7F5F"/>
+          <w:sz w:val="20"/>
+          <w:szCs w:val="20"/>
+        </w:rPr>
+        <w:t>// cycle through colors with varying brightness</w:t>
+      </w:r>
+    </w:p>
+    <w:p>
+      <w:pPr>
+        <w:autoSpaceDE w:val="0"/>
+        <w:autoSpaceDN w:val="0"/>
+        <w:adjustRightInd w:val="0"/>
+        <w:spacing w:after="0" w:line="240" w:lineRule="auto"/>
+        <w:rPr>
+          <w:rFonts w:ascii="Consolas" w:hAnsi="Consolas" w:cs="Consolas"/>
+          <w:sz w:val="20"/>
+          <w:szCs w:val="20"/>
+          <w:highlight w:val="yellow"/>
+        </w:rPr>
+      </w:pPr>
+      <w:r>
+        <w:rPr>
+          <w:rFonts w:ascii="Consolas" w:hAnsi="Consolas" w:cs="Consolas"/>
+          <w:color w:val="000000"/>
+          <w:sz w:val="20"/>
+          <w:szCs w:val="20"/>
+        </w:rPr>
+        <w:t xml:space="preserve">    </w:t>
+      </w:r>
+      <w:proofErr w:type="gramStart"/>
+      <w:r>
+        <w:rPr>
+          <w:rFonts w:ascii="Consolas" w:hAnsi="Consolas" w:cs="Consolas"/>
+          <w:b/>
+          <w:bCs/>
+          <w:color w:val="7F0055"/>
+          <w:sz w:val="20"/>
+          <w:szCs w:val="20"/>
+          <w:highlight w:val="yellow"/>
+        </w:rPr>
+        <w:t>while</w:t>
+      </w:r>
+      <w:r>
+        <w:rPr>
+          <w:rFonts w:ascii="Consolas" w:hAnsi="Consolas" w:cs="Consolas"/>
+          <w:color w:val="000000"/>
+          <w:sz w:val="20"/>
+          <w:szCs w:val="20"/>
+          <w:highlight w:val="yellow"/>
+        </w:rPr>
+        <w:t>(</w:t>
+      </w:r>
+      <w:proofErr w:type="gramEnd"/>
+      <w:r>
+        <w:rPr>
+          <w:rFonts w:ascii="Consolas" w:hAnsi="Consolas" w:cs="Consolas"/>
+          <w:color w:val="000000"/>
+          <w:sz w:val="20"/>
+          <w:szCs w:val="20"/>
+          <w:highlight w:val="yellow"/>
+        </w:rPr>
+        <w:t>1){</w:t>
+      </w:r>
+    </w:p>
+    <w:p>
+      <w:pPr>
+        <w:autoSpaceDE w:val="0"/>
+        <w:autoSpaceDN w:val="0"/>
+        <w:adjustRightInd w:val="0"/>
+        <w:spacing w:after="0" w:line="240" w:lineRule="auto"/>
+        <w:rPr>
+          <w:rFonts w:ascii="Consolas" w:hAnsi="Consolas" w:cs="Consolas"/>
+          <w:sz w:val="20"/>
+          <w:szCs w:val="20"/>
+          <w:highlight w:val="yellow"/>
+        </w:rPr>
+      </w:pPr>
+      <w:r>
+        <w:rPr>
+          <w:rFonts w:ascii="Consolas" w:hAnsi="Consolas" w:cs="Consolas"/>
+          <w:color w:val="000000"/>
+          <w:sz w:val="20"/>
+          <w:szCs w:val="20"/>
+          <w:highlight w:val="yellow"/>
+        </w:rPr>
+        <w:t xml:space="preserve">        </w:t>
+      </w:r>
+      <w:proofErr w:type="gramStart"/>
+      <w:r>
+        <w:rPr>
+          <w:rFonts w:ascii="Consolas" w:hAnsi="Consolas" w:cs="Consolas"/>
+          <w:b/>
+          <w:bCs/>
+          <w:color w:val="7F0055"/>
+          <w:sz w:val="20"/>
+          <w:szCs w:val="20"/>
+          <w:highlight w:val="yellow"/>
+        </w:rPr>
+        <w:t>for</w:t>
+      </w:r>
+      <w:r>
+        <w:rPr>
+          <w:rFonts w:ascii="Consolas" w:hAnsi="Consolas" w:cs="Consolas"/>
+          <w:color w:val="000000"/>
+          <w:sz w:val="20"/>
+          <w:szCs w:val="20"/>
+          <w:highlight w:val="yellow"/>
+        </w:rPr>
+        <w:t>(</w:t>
+      </w:r>
+      <w:proofErr w:type="gramEnd"/>
+      <w:r>
+        <w:rPr>
+          <w:rFonts w:ascii="Consolas" w:hAnsi="Consolas" w:cs="Consolas"/>
+          <w:color w:val="000000"/>
+          <w:sz w:val="20"/>
+          <w:szCs w:val="20"/>
+          <w:highlight w:val="yellow"/>
+        </w:rPr>
+        <w:t>; red &lt;= MAX_BRIGHT; red++){</w:t>
+      </w:r>
+    </w:p>
+    <w:p>
+      <w:pPr>
+        <w:autoSpaceDE w:val="0"/>
+        <w:autoSpaceDN w:val="0"/>
+        <w:adjustRightInd w:val="0"/>
+        <w:spacing w:after="0" w:line="240" w:lineRule="auto"/>
+        <w:rPr>
+          <w:rFonts w:ascii="Consolas" w:hAnsi="Consolas" w:cs="Consolas"/>
+          <w:sz w:val="20"/>
+          <w:szCs w:val="20"/>
+          <w:highlight w:val="yellow"/>
+        </w:rPr>
+      </w:pPr>
+      <w:r>
+        <w:rPr>
+          <w:rFonts w:ascii="Consolas" w:hAnsi="Consolas" w:cs="Consolas"/>
+          <w:color w:val="000000"/>
+          <w:sz w:val="20"/>
+          <w:szCs w:val="20"/>
+          <w:highlight w:val="yellow"/>
+        </w:rPr>
+        <w:t xml:space="preserve">            </w:t>
+      </w:r>
+      <w:proofErr w:type="gramStart"/>
+      <w:r>
+        <w:rPr>
+          <w:rFonts w:ascii="Consolas" w:hAnsi="Consolas" w:cs="Consolas"/>
+          <w:b/>
+          <w:bCs/>
+          <w:color w:val="7F0055"/>
+          <w:sz w:val="20"/>
+          <w:szCs w:val="20"/>
+          <w:highlight w:val="yellow"/>
+        </w:rPr>
+        <w:t>for</w:t>
+      </w:r>
+      <w:r>
+        <w:rPr>
+          <w:rFonts w:ascii="Consolas" w:hAnsi="Consolas" w:cs="Consolas"/>
+          <w:color w:val="000000"/>
+          <w:sz w:val="20"/>
+          <w:szCs w:val="20"/>
+          <w:highlight w:val="yellow"/>
+        </w:rPr>
+        <w:t>(</w:t>
+      </w:r>
+      <w:proofErr w:type="gramEnd"/>
+      <w:r>
+        <w:rPr>
+          <w:rFonts w:ascii="Consolas" w:hAnsi="Consolas" w:cs="Consolas"/>
+          <w:color w:val="000000"/>
+          <w:sz w:val="20"/>
+          <w:szCs w:val="20"/>
+          <w:highlight w:val="yellow"/>
+        </w:rPr>
+        <w:t>; blue &lt;= MAX_BRIGHT; blue++){</w:t>
+      </w:r>
+    </w:p>
+    <w:p>
+      <w:pPr>
+        <w:autoSpaceDE w:val="0"/>
+        <w:autoSpaceDN w:val="0"/>
+        <w:adjustRightInd w:val="0"/>
+        <w:spacing w:after="0" w:line="240" w:lineRule="auto"/>
+        <w:rPr>
+          <w:rFonts w:ascii="Consolas" w:hAnsi="Consolas" w:cs="Consolas"/>
+          <w:sz w:val="20"/>
+          <w:szCs w:val="20"/>
+          <w:highlight w:val="yellow"/>
+        </w:rPr>
+      </w:pPr>
+      <w:r>
+        <w:rPr>
+          <w:rFonts w:ascii="Consolas" w:hAnsi="Consolas" w:cs="Consolas"/>
+          <w:color w:val="000000"/>
+          <w:sz w:val="20"/>
+          <w:szCs w:val="20"/>
+          <w:highlight w:val="yellow"/>
+        </w:rPr>
+        <w:t xml:space="preserve">                </w:t>
+      </w:r>
+      <w:proofErr w:type="gramStart"/>
+      <w:r>
+        <w:rPr>
+          <w:rFonts w:ascii="Consolas" w:hAnsi="Consolas" w:cs="Consolas"/>
+          <w:b/>
+          <w:bCs/>
+          <w:color w:val="7F0055"/>
+          <w:sz w:val="20"/>
+          <w:szCs w:val="20"/>
+          <w:highlight w:val="yellow"/>
+        </w:rPr>
+        <w:t>for</w:t>
+      </w:r>
+      <w:r>
+        <w:rPr>
+          <w:rFonts w:ascii="Consolas" w:hAnsi="Consolas" w:cs="Consolas"/>
+          <w:color w:val="000000"/>
+          <w:sz w:val="20"/>
+          <w:szCs w:val="20"/>
+          <w:highlight w:val="yellow"/>
+        </w:rPr>
+        <w:t>(</w:t>
+      </w:r>
+      <w:proofErr w:type="gramEnd"/>
+      <w:r>
+        <w:rPr>
+          <w:rFonts w:ascii="Consolas" w:hAnsi="Consolas" w:cs="Consolas"/>
+          <w:color w:val="000000"/>
+          <w:sz w:val="20"/>
+          <w:szCs w:val="20"/>
+          <w:highlight w:val="yellow"/>
+        </w:rPr>
+        <w:t>; green &lt;= MAX_BRIGHT; green++){</w:t>
+      </w:r>
+    </w:p>
+    <w:p>
+      <w:pPr>
+        <w:autoSpaceDE w:val="0"/>
+        <w:autoSpaceDN w:val="0"/>
+        <w:adjustRightInd w:val="0"/>
+        <w:spacing w:after="0" w:line="240" w:lineRule="auto"/>
+        <w:rPr>
+          <w:rFonts w:ascii="Consolas" w:hAnsi="Consolas" w:cs="Consolas"/>
+          <w:sz w:val="20"/>
+          <w:szCs w:val="20"/>
+          <w:highlight w:val="yellow"/>
+        </w:rPr>
+      </w:pPr>
+      <w:r>
+        <w:rPr>
+          <w:rFonts w:ascii="Consolas" w:hAnsi="Consolas" w:cs="Consolas"/>
+          <w:color w:val="000000"/>
+          <w:sz w:val="20"/>
+          <w:szCs w:val="20"/>
+          <w:highlight w:val="yellow"/>
+        </w:rPr>
+        <w:t xml:space="preserve">                    </w:t>
+      </w:r>
+      <w:proofErr w:type="spellStart"/>
+      <w:r>
+        <w:rPr>
+          <w:rFonts w:ascii="Consolas" w:hAnsi="Consolas" w:cs="Consolas"/>
+          <w:color w:val="000000"/>
+          <w:sz w:val="20"/>
+          <w:szCs w:val="20"/>
+          <w:highlight w:val="yellow"/>
+        </w:rPr>
+        <w:t>ROM_</w:t>
+      </w:r>
+      <w:proofErr w:type="gramStart"/>
+      <w:r>
+        <w:rPr>
+          <w:rFonts w:ascii="Consolas" w:hAnsi="Consolas" w:cs="Consolas"/>
+          <w:color w:val="000000"/>
+          <w:sz w:val="20"/>
+          <w:szCs w:val="20"/>
+          <w:highlight w:val="yellow"/>
+        </w:rPr>
+        <w:t>PWMPulseWidthSet</w:t>
+      </w:r>
+      <w:proofErr w:type="spellEnd"/>
+      <w:r>
+        <w:rPr>
+          <w:rFonts w:ascii="Consolas" w:hAnsi="Consolas" w:cs="Consolas"/>
+          <w:color w:val="000000"/>
+          <w:sz w:val="20"/>
+          <w:szCs w:val="20"/>
+          <w:highlight w:val="yellow"/>
+        </w:rPr>
+        <w:t>(</w:t>
+      </w:r>
+      <w:proofErr w:type="gramEnd"/>
+      <w:r>
+        <w:rPr>
+          <w:rFonts w:ascii="Consolas" w:hAnsi="Consolas" w:cs="Consolas"/>
+          <w:color w:val="000000"/>
+          <w:sz w:val="20"/>
+          <w:szCs w:val="20"/>
+          <w:highlight w:val="yellow"/>
+        </w:rPr>
+        <w:t>PWM1_BASE, PWM_OUT_7, green * ui32Load / 1000);</w:t>
+      </w:r>
+    </w:p>
+    <w:p>
+      <w:pPr>
+        <w:autoSpaceDE w:val="0"/>
+        <w:autoSpaceDN w:val="0"/>
+        <w:adjustRightInd w:val="0"/>
+        <w:spacing w:after="0" w:line="240" w:lineRule="auto"/>
+        <w:rPr>
+          <w:rFonts w:ascii="Consolas" w:hAnsi="Consolas" w:cs="Consolas"/>
+          <w:sz w:val="20"/>
+          <w:szCs w:val="20"/>
+          <w:highlight w:val="yellow"/>
+        </w:rPr>
+      </w:pPr>
+      <w:r>
+        <w:rPr>
+          <w:rFonts w:ascii="Consolas" w:hAnsi="Consolas" w:cs="Consolas"/>
+          <w:color w:val="000000"/>
+          <w:sz w:val="20"/>
+          <w:szCs w:val="20"/>
+          <w:highlight w:val="yellow"/>
+        </w:rPr>
+        <w:t xml:space="preserve">                    LED_DELAY;</w:t>
+      </w:r>
+    </w:p>
+    <w:p>
+      <w:pPr>
+        <w:autoSpaceDE w:val="0"/>
+        <w:autoSpaceDN w:val="0"/>
+        <w:adjustRightInd w:val="0"/>
+        <w:spacing w:after="0" w:line="240" w:lineRule="auto"/>
+        <w:rPr>
+          <w:rFonts w:ascii="Consolas" w:hAnsi="Consolas" w:cs="Consolas"/>
+          <w:sz w:val="20"/>
+          <w:szCs w:val="20"/>
+          <w:highlight w:val="yellow"/>
+        </w:rPr>
+      </w:pPr>
+      <w:r>
+        <w:rPr>
+          <w:rFonts w:ascii="Consolas" w:hAnsi="Consolas" w:cs="Consolas"/>
+          <w:color w:val="000000"/>
+          <w:sz w:val="20"/>
+          <w:szCs w:val="20"/>
+          <w:highlight w:val="yellow"/>
+        </w:rPr>
+        <w:t xml:space="preserve">                }</w:t>
+      </w:r>
+    </w:p>
+    <w:p>
+      <w:pPr>
+        <w:autoSpaceDE w:val="0"/>
+        <w:autoSpaceDN w:val="0"/>
+        <w:adjustRightInd w:val="0"/>
+        <w:spacing w:after="0" w:line="240" w:lineRule="auto"/>
+        <w:rPr>
+          <w:rFonts w:ascii="Consolas" w:hAnsi="Consolas" w:cs="Consolas"/>
+          <w:sz w:val="20"/>
+          <w:szCs w:val="20"/>
+          <w:highlight w:val="yellow"/>
+        </w:rPr>
+      </w:pPr>
+      <w:r>
+        <w:rPr>
+          <w:rFonts w:ascii="Consolas" w:hAnsi="Consolas" w:cs="Consolas"/>
+          <w:color w:val="000000"/>
+          <w:sz w:val="20"/>
+          <w:szCs w:val="20"/>
+          <w:highlight w:val="yellow"/>
+        </w:rPr>
+        <w:t xml:space="preserve">                </w:t>
+      </w:r>
+      <w:proofErr w:type="spellStart"/>
+      <w:r>
+        <w:rPr>
+          <w:rFonts w:ascii="Consolas" w:hAnsi="Consolas" w:cs="Consolas"/>
+          <w:color w:val="000000"/>
+          <w:sz w:val="20"/>
+          <w:szCs w:val="20"/>
+          <w:highlight w:val="yellow"/>
+        </w:rPr>
+        <w:t>ROM_</w:t>
+      </w:r>
+      <w:proofErr w:type="gramStart"/>
+      <w:r>
+        <w:rPr>
+          <w:rFonts w:ascii="Consolas" w:hAnsi="Consolas" w:cs="Consolas"/>
+          <w:color w:val="000000"/>
+          <w:sz w:val="20"/>
+          <w:szCs w:val="20"/>
+          <w:highlight w:val="yellow"/>
+        </w:rPr>
+        <w:t>PWMPulseWidthSet</w:t>
+      </w:r>
+      <w:proofErr w:type="spellEnd"/>
+      <w:r>
+        <w:rPr>
+          <w:rFonts w:ascii="Consolas" w:hAnsi="Consolas" w:cs="Consolas"/>
+          <w:color w:val="000000"/>
+          <w:sz w:val="20"/>
+          <w:szCs w:val="20"/>
+          <w:highlight w:val="yellow"/>
+        </w:rPr>
+        <w:t>(</w:t>
+      </w:r>
+      <w:proofErr w:type="gramEnd"/>
+      <w:r>
+        <w:rPr>
+          <w:rFonts w:ascii="Consolas" w:hAnsi="Consolas" w:cs="Consolas"/>
+          <w:color w:val="000000"/>
+          <w:sz w:val="20"/>
+          <w:szCs w:val="20"/>
+          <w:highlight w:val="yellow"/>
+        </w:rPr>
+        <w:t>PWM1_BASE, PWM_OUT_6, blue * ui32Load / 1000);</w:t>
+      </w:r>
+    </w:p>
+    <w:p>
+      <w:pPr>
+        <w:autoSpaceDE w:val="0"/>
+        <w:autoSpaceDN w:val="0"/>
+        <w:adjustRightInd w:val="0"/>
+        <w:spacing w:after="0" w:line="240" w:lineRule="auto"/>
+        <w:rPr>
+          <w:rFonts w:ascii="Consolas" w:hAnsi="Consolas" w:cs="Consolas"/>
+          <w:sz w:val="20"/>
+          <w:szCs w:val="20"/>
+          <w:highlight w:val="yellow"/>
+        </w:rPr>
+      </w:pPr>
+      <w:r>
+        <w:rPr>
+          <w:rFonts w:ascii="Consolas" w:hAnsi="Consolas" w:cs="Consolas"/>
+          <w:color w:val="000000"/>
+          <w:sz w:val="20"/>
+          <w:szCs w:val="20"/>
+          <w:highlight w:val="yellow"/>
+        </w:rPr>
+        <w:t xml:space="preserve">                LED_DELAY;</w:t>
+      </w:r>
+    </w:p>
+    <w:p>
+      <w:pPr>
+        <w:autoSpaceDE w:val="0"/>
+        <w:autoSpaceDN w:val="0"/>
+        <w:adjustRightInd w:val="0"/>
+        <w:spacing w:after="0" w:line="240" w:lineRule="auto"/>
+        <w:rPr>
+          <w:rFonts w:ascii="Consolas" w:hAnsi="Consolas" w:cs="Consolas"/>
+          <w:sz w:val="20"/>
+          <w:szCs w:val="20"/>
+          <w:highlight w:val="yellow"/>
+        </w:rPr>
+      </w:pPr>
+      <w:r>
+        <w:rPr>
+          <w:rFonts w:ascii="Consolas" w:hAnsi="Consolas" w:cs="Consolas"/>
+          <w:color w:val="000000"/>
+          <w:sz w:val="20"/>
+          <w:szCs w:val="20"/>
+          <w:highlight w:val="yellow"/>
+        </w:rPr>
+        <w:t xml:space="preserve">            }</w:t>
+      </w:r>
+    </w:p>
+    <w:p>
+      <w:pPr>
+        <w:autoSpaceDE w:val="0"/>
+        <w:autoSpaceDN w:val="0"/>
+        <w:adjustRightInd w:val="0"/>
+        <w:spacing w:after="0" w:line="240" w:lineRule="auto"/>
+        <w:rPr>
+          <w:rFonts w:ascii="Consolas" w:hAnsi="Consolas" w:cs="Consolas"/>
+          <w:sz w:val="20"/>
+          <w:szCs w:val="20"/>
+          <w:highlight w:val="yellow"/>
+        </w:rPr>
+      </w:pPr>
+      <w:r>
+        <w:rPr>
+          <w:rFonts w:ascii="Consolas" w:hAnsi="Consolas" w:cs="Consolas"/>
+          <w:color w:val="000000"/>
+          <w:sz w:val="20"/>
+          <w:szCs w:val="20"/>
+          <w:highlight w:val="yellow"/>
+        </w:rPr>
+        <w:t xml:space="preserve">            </w:t>
+      </w:r>
+      <w:proofErr w:type="spellStart"/>
+      <w:r>
+        <w:rPr>
+          <w:rFonts w:ascii="Consolas" w:hAnsi="Consolas" w:cs="Consolas"/>
+          <w:color w:val="000000"/>
+          <w:sz w:val="20"/>
+          <w:szCs w:val="20"/>
+          <w:highlight w:val="yellow"/>
+        </w:rPr>
+        <w:t>ROM_</w:t>
+      </w:r>
+      <w:proofErr w:type="gramStart"/>
+      <w:r>
+        <w:rPr>
+          <w:rFonts w:ascii="Consolas" w:hAnsi="Consolas" w:cs="Consolas"/>
+          <w:color w:val="000000"/>
+          <w:sz w:val="20"/>
+          <w:szCs w:val="20"/>
+          <w:highlight w:val="yellow"/>
+        </w:rPr>
+        <w:t>PWMPulseWidthSet</w:t>
+      </w:r>
+      <w:proofErr w:type="spellEnd"/>
+      <w:r>
+        <w:rPr>
+          <w:rFonts w:ascii="Consolas" w:hAnsi="Consolas" w:cs="Consolas"/>
+          <w:color w:val="000000"/>
+          <w:sz w:val="20"/>
+          <w:szCs w:val="20"/>
+          <w:highlight w:val="yellow"/>
+        </w:rPr>
+        <w:t>(</w:t>
+      </w:r>
+      <w:proofErr w:type="gramEnd"/>
+      <w:r>
+        <w:rPr>
+          <w:rFonts w:ascii="Consolas" w:hAnsi="Consolas" w:cs="Consolas"/>
+          <w:color w:val="000000"/>
+          <w:sz w:val="20"/>
+          <w:szCs w:val="20"/>
+          <w:highlight w:val="yellow"/>
+        </w:rPr>
+        <w:t>PWM1_BASE, PWM_OUT_5, red * ui32Load / 1000);</w:t>
+      </w:r>
+    </w:p>
+    <w:p>
+      <w:pPr>
+        <w:autoSpaceDE w:val="0"/>
+        <w:autoSpaceDN w:val="0"/>
+        <w:adjustRightInd w:val="0"/>
+        <w:spacing w:after="0" w:line="240" w:lineRule="auto"/>
+        <w:rPr>
+          <w:rFonts w:ascii="Consolas" w:hAnsi="Consolas" w:cs="Consolas"/>
+          <w:sz w:val="20"/>
+          <w:szCs w:val="20"/>
+          <w:highlight w:val="yellow"/>
+        </w:rPr>
+      </w:pPr>
+      <w:r>
+        <w:rPr>
+          <w:rFonts w:ascii="Consolas" w:hAnsi="Consolas" w:cs="Consolas"/>
+          <w:color w:val="000000"/>
+          <w:sz w:val="20"/>
+          <w:szCs w:val="20"/>
+          <w:highlight w:val="yellow"/>
+        </w:rPr>
+        <w:t xml:space="preserve">            LED_DELAY;</w:t>
+      </w:r>
+    </w:p>
+    <w:p>
+      <w:pPr>
+        <w:autoSpaceDE w:val="0"/>
+        <w:autoSpaceDN w:val="0"/>
+        <w:adjustRightInd w:val="0"/>
+        <w:spacing w:after="0" w:line="240" w:lineRule="auto"/>
+        <w:rPr>
+          <w:rFonts w:ascii="Consolas" w:hAnsi="Consolas" w:cs="Consolas"/>
+          <w:sz w:val="20"/>
+          <w:szCs w:val="20"/>
+          <w:highlight w:val="yellow"/>
+        </w:rPr>
+      </w:pPr>
+      <w:r>
+        <w:rPr>
+          <w:rFonts w:ascii="Consolas" w:hAnsi="Consolas" w:cs="Consolas"/>
+          <w:color w:val="000000"/>
+          <w:sz w:val="20"/>
+          <w:szCs w:val="20"/>
+          <w:highlight w:val="yellow"/>
+        </w:rPr>
+        <w:t xml:space="preserve">        }</w:t>
+      </w:r>
+    </w:p>
+    <w:p>
+      <w:pPr>
+        <w:autoSpaceDE w:val="0"/>
+        <w:autoSpaceDN w:val="0"/>
+        <w:adjustRightInd w:val="0"/>
+        <w:spacing w:after="0" w:line="240" w:lineRule="auto"/>
+        <w:rPr>
+          <w:rFonts w:ascii="Consolas" w:hAnsi="Consolas" w:cs="Consolas"/>
+          <w:sz w:val="20"/>
+          <w:szCs w:val="20"/>
+          <w:highlight w:val="yellow"/>
+        </w:rPr>
+      </w:pPr>
+    </w:p>
+    <w:p>
+      <w:pPr>
+        <w:autoSpaceDE w:val="0"/>
+        <w:autoSpaceDN w:val="0"/>
+        <w:adjustRightInd w:val="0"/>
+        <w:spacing w:after="0" w:line="240" w:lineRule="auto"/>
+        <w:rPr>
+          <w:rFonts w:ascii="Consolas" w:hAnsi="Consolas" w:cs="Consolas"/>
+          <w:sz w:val="20"/>
+          <w:szCs w:val="20"/>
+          <w:highlight w:val="yellow"/>
+        </w:rPr>
+      </w:pPr>
+      <w:r>
+        <w:rPr>
+          <w:rFonts w:ascii="Consolas" w:hAnsi="Consolas" w:cs="Consolas"/>
+          <w:color w:val="000000"/>
+          <w:sz w:val="20"/>
+          <w:szCs w:val="20"/>
+          <w:highlight w:val="yellow"/>
+        </w:rPr>
+        <w:t xml:space="preserve">        </w:t>
+      </w:r>
+      <w:proofErr w:type="gramStart"/>
+      <w:r>
+        <w:rPr>
+          <w:rFonts w:ascii="Consolas" w:hAnsi="Consolas" w:cs="Consolas"/>
+          <w:b/>
+          <w:bCs/>
+          <w:color w:val="7F0055"/>
+          <w:sz w:val="20"/>
+          <w:szCs w:val="20"/>
+          <w:highlight w:val="yellow"/>
+        </w:rPr>
+        <w:t>for</w:t>
+      </w:r>
+      <w:r>
+        <w:rPr>
+          <w:rFonts w:ascii="Consolas" w:hAnsi="Consolas" w:cs="Consolas"/>
+          <w:color w:val="000000"/>
+          <w:sz w:val="20"/>
+          <w:szCs w:val="20"/>
+          <w:highlight w:val="yellow"/>
+        </w:rPr>
+        <w:t>(</w:t>
+      </w:r>
+      <w:proofErr w:type="gramEnd"/>
+      <w:r>
+        <w:rPr>
+          <w:rFonts w:ascii="Consolas" w:hAnsi="Consolas" w:cs="Consolas"/>
+          <w:color w:val="000000"/>
+          <w:sz w:val="20"/>
+          <w:szCs w:val="20"/>
+          <w:highlight w:val="yellow"/>
+        </w:rPr>
+        <w:t>; red &gt;= MIN_BRIGHT; red--){</w:t>
+      </w:r>
+    </w:p>
+    <w:p>
+      <w:pPr>
+        <w:autoSpaceDE w:val="0"/>
+        <w:autoSpaceDN w:val="0"/>
+        <w:adjustRightInd w:val="0"/>
+        <w:spacing w:after="0" w:line="240" w:lineRule="auto"/>
+        <w:rPr>
+          <w:rFonts w:ascii="Consolas" w:hAnsi="Consolas" w:cs="Consolas"/>
+          <w:sz w:val="20"/>
+          <w:szCs w:val="20"/>
+          <w:highlight w:val="yellow"/>
+        </w:rPr>
+      </w:pPr>
+      <w:r>
+        <w:rPr>
+          <w:rFonts w:ascii="Consolas" w:hAnsi="Consolas" w:cs="Consolas"/>
+          <w:color w:val="000000"/>
+          <w:sz w:val="20"/>
+          <w:szCs w:val="20"/>
+          <w:highlight w:val="yellow"/>
+        </w:rPr>
+        <w:t xml:space="preserve">            </w:t>
+      </w:r>
+      <w:proofErr w:type="gramStart"/>
+      <w:r>
+        <w:rPr>
+          <w:rFonts w:ascii="Consolas" w:hAnsi="Consolas" w:cs="Consolas"/>
+          <w:b/>
+          <w:bCs/>
+          <w:color w:val="7F0055"/>
+          <w:sz w:val="20"/>
+          <w:szCs w:val="20"/>
+          <w:highlight w:val="yellow"/>
+        </w:rPr>
+        <w:t>for</w:t>
+      </w:r>
+      <w:r>
+        <w:rPr>
+          <w:rFonts w:ascii="Consolas" w:hAnsi="Consolas" w:cs="Consolas"/>
+          <w:color w:val="000000"/>
+          <w:sz w:val="20"/>
+          <w:szCs w:val="20"/>
+          <w:highlight w:val="yellow"/>
+        </w:rPr>
+        <w:t>(</w:t>
+      </w:r>
+      <w:proofErr w:type="gramEnd"/>
+      <w:r>
+        <w:rPr>
+          <w:rFonts w:ascii="Consolas" w:hAnsi="Consolas" w:cs="Consolas"/>
+          <w:color w:val="000000"/>
+          <w:sz w:val="20"/>
+          <w:szCs w:val="20"/>
+          <w:highlight w:val="yellow"/>
+        </w:rPr>
+        <w:t>; blue &gt;= MIN_BRIGHT &amp;&amp; red == MAX_BRIGHT; blue--){</w:t>
+      </w:r>
+    </w:p>
+    <w:p>
+      <w:pPr>
+        <w:autoSpaceDE w:val="0"/>
+        <w:autoSpaceDN w:val="0"/>
+        <w:adjustRightInd w:val="0"/>
+        <w:spacing w:after="0" w:line="240" w:lineRule="auto"/>
+        <w:rPr>
+          <w:rFonts w:ascii="Consolas" w:hAnsi="Consolas" w:cs="Consolas"/>
+          <w:sz w:val="20"/>
+          <w:szCs w:val="20"/>
+          <w:highlight w:val="yellow"/>
+        </w:rPr>
+      </w:pPr>
+      <w:r>
+        <w:rPr>
+          <w:rFonts w:ascii="Consolas" w:hAnsi="Consolas" w:cs="Consolas"/>
+          <w:color w:val="000000"/>
+          <w:sz w:val="20"/>
+          <w:szCs w:val="20"/>
+          <w:highlight w:val="yellow"/>
+        </w:rPr>
+        <w:t xml:space="preserve">                </w:t>
+      </w:r>
+      <w:proofErr w:type="gramStart"/>
+      <w:r>
+        <w:rPr>
+          <w:rFonts w:ascii="Consolas" w:hAnsi="Consolas" w:cs="Consolas"/>
+          <w:b/>
+          <w:bCs/>
+          <w:color w:val="7F0055"/>
+          <w:sz w:val="20"/>
+          <w:szCs w:val="20"/>
+          <w:highlight w:val="yellow"/>
+        </w:rPr>
+        <w:t>for</w:t>
+      </w:r>
+      <w:r>
+        <w:rPr>
+          <w:rFonts w:ascii="Consolas" w:hAnsi="Consolas" w:cs="Consolas"/>
+          <w:color w:val="000000"/>
+          <w:sz w:val="20"/>
+          <w:szCs w:val="20"/>
+          <w:highlight w:val="yellow"/>
+        </w:rPr>
+        <w:t>(</w:t>
+      </w:r>
+      <w:proofErr w:type="gramEnd"/>
+      <w:r>
+        <w:rPr>
+          <w:rFonts w:ascii="Consolas" w:hAnsi="Consolas" w:cs="Consolas"/>
+          <w:color w:val="000000"/>
+          <w:sz w:val="20"/>
+          <w:szCs w:val="20"/>
+          <w:highlight w:val="yellow"/>
+        </w:rPr>
+        <w:t>; green &gt;= MIN_BRIGHT &amp;&amp; blue == MAX_BRIGHT &amp;&amp;  red == MAX_BRIGHT; green--){</w:t>
+      </w:r>
+    </w:p>
+    <w:p>
+      <w:pPr>
+        <w:autoSpaceDE w:val="0"/>
+        <w:autoSpaceDN w:val="0"/>
+        <w:adjustRightInd w:val="0"/>
+        <w:spacing w:after="0" w:line="240" w:lineRule="auto"/>
+        <w:rPr>
+          <w:rFonts w:ascii="Consolas" w:hAnsi="Consolas" w:cs="Consolas"/>
+          <w:sz w:val="20"/>
+          <w:szCs w:val="20"/>
+          <w:highlight w:val="yellow"/>
+        </w:rPr>
+      </w:pPr>
+      <w:r>
+        <w:rPr>
+          <w:rFonts w:ascii="Consolas" w:hAnsi="Consolas" w:cs="Consolas"/>
+          <w:color w:val="000000"/>
+          <w:sz w:val="20"/>
+          <w:szCs w:val="20"/>
+          <w:highlight w:val="yellow"/>
+        </w:rPr>
+        <w:t xml:space="preserve">                    </w:t>
+      </w:r>
+      <w:proofErr w:type="spellStart"/>
+      <w:r>
+        <w:rPr>
+          <w:rFonts w:ascii="Consolas" w:hAnsi="Consolas" w:cs="Consolas"/>
+          <w:color w:val="000000"/>
+          <w:sz w:val="20"/>
+          <w:szCs w:val="20"/>
+          <w:highlight w:val="yellow"/>
+        </w:rPr>
+        <w:t>ROM_</w:t>
+      </w:r>
+      <w:proofErr w:type="gramStart"/>
+      <w:r>
+        <w:rPr>
+          <w:rFonts w:ascii="Consolas" w:hAnsi="Consolas" w:cs="Consolas"/>
+          <w:color w:val="000000"/>
+          <w:sz w:val="20"/>
+          <w:szCs w:val="20"/>
+          <w:highlight w:val="yellow"/>
+        </w:rPr>
+        <w:t>PWMPulseWidthSet</w:t>
+      </w:r>
+      <w:proofErr w:type="spellEnd"/>
+      <w:r>
+        <w:rPr>
+          <w:rFonts w:ascii="Consolas" w:hAnsi="Consolas" w:cs="Consolas"/>
+          <w:color w:val="000000"/>
+          <w:sz w:val="20"/>
+          <w:szCs w:val="20"/>
+          <w:highlight w:val="yellow"/>
+        </w:rPr>
+        <w:t>(</w:t>
+      </w:r>
+      <w:proofErr w:type="gramEnd"/>
+      <w:r>
+        <w:rPr>
+          <w:rFonts w:ascii="Consolas" w:hAnsi="Consolas" w:cs="Consolas"/>
+          <w:color w:val="000000"/>
+          <w:sz w:val="20"/>
+          <w:szCs w:val="20"/>
+          <w:highlight w:val="yellow"/>
+        </w:rPr>
+        <w:t>PWM1_BASE, PWM_OUT_7, green * ui32Load / 1000);</w:t>
+      </w:r>
+    </w:p>
+    <w:p>
+      <w:pPr>
+        <w:autoSpaceDE w:val="0"/>
+        <w:autoSpaceDN w:val="0"/>
+        <w:adjustRightInd w:val="0"/>
+        <w:spacing w:after="0" w:line="240" w:lineRule="auto"/>
+        <w:rPr>
+          <w:rFonts w:ascii="Consolas" w:hAnsi="Consolas" w:cs="Consolas"/>
+          <w:sz w:val="20"/>
+          <w:szCs w:val="20"/>
+          <w:highlight w:val="yellow"/>
+        </w:rPr>
+      </w:pPr>
+      <w:r>
+        <w:rPr>
+          <w:rFonts w:ascii="Consolas" w:hAnsi="Consolas" w:cs="Consolas"/>
+          <w:color w:val="000000"/>
+          <w:sz w:val="20"/>
+          <w:szCs w:val="20"/>
+          <w:highlight w:val="yellow"/>
+        </w:rPr>
+        <w:t xml:space="preserve">                    LED_DELAY;</w:t>
+      </w:r>
+    </w:p>
+    <w:p>
+      <w:pPr>
+        <w:autoSpaceDE w:val="0"/>
+        <w:autoSpaceDN w:val="0"/>
+        <w:adjustRightInd w:val="0"/>
+        <w:spacing w:after="0" w:line="240" w:lineRule="auto"/>
+        <w:rPr>
+          <w:rFonts w:ascii="Consolas" w:hAnsi="Consolas" w:cs="Consolas"/>
+          <w:sz w:val="20"/>
+          <w:szCs w:val="20"/>
+          <w:highlight w:val="yellow"/>
+        </w:rPr>
+      </w:pPr>
+      <w:r>
+        <w:rPr>
+          <w:rFonts w:ascii="Consolas" w:hAnsi="Consolas" w:cs="Consolas"/>
+          <w:color w:val="000000"/>
+          <w:sz w:val="20"/>
+          <w:szCs w:val="20"/>
+          <w:highlight w:val="yellow"/>
+        </w:rPr>
+        <w:lastRenderedPageBreak/>
+        <w:t xml:space="preserve">                }</w:t>
+      </w:r>
+    </w:p>
+    <w:p>
+      <w:pPr>
+        <w:autoSpaceDE w:val="0"/>
+        <w:autoSpaceDN w:val="0"/>
+        <w:adjustRightInd w:val="0"/>
+        <w:spacing w:after="0" w:line="240" w:lineRule="auto"/>
+        <w:rPr>
+          <w:rFonts w:ascii="Consolas" w:hAnsi="Consolas" w:cs="Consolas"/>
+          <w:sz w:val="20"/>
+          <w:szCs w:val="20"/>
+          <w:highlight w:val="yellow"/>
+        </w:rPr>
+      </w:pPr>
+      <w:r>
+        <w:rPr>
+          <w:rFonts w:ascii="Consolas" w:hAnsi="Consolas" w:cs="Consolas"/>
+          <w:color w:val="000000"/>
+          <w:sz w:val="20"/>
+          <w:szCs w:val="20"/>
+          <w:highlight w:val="yellow"/>
+        </w:rPr>
+        <w:t xml:space="preserve">                </w:t>
+      </w:r>
+      <w:proofErr w:type="spellStart"/>
+      <w:r>
+        <w:rPr>
+          <w:rFonts w:ascii="Consolas" w:hAnsi="Consolas" w:cs="Consolas"/>
+          <w:color w:val="000000"/>
+          <w:sz w:val="20"/>
+          <w:szCs w:val="20"/>
+          <w:highlight w:val="yellow"/>
+        </w:rPr>
+        <w:t>ROM_</w:t>
+      </w:r>
+      <w:proofErr w:type="gramStart"/>
+      <w:r>
+        <w:rPr>
+          <w:rFonts w:ascii="Consolas" w:hAnsi="Consolas" w:cs="Consolas"/>
+          <w:color w:val="000000"/>
+          <w:sz w:val="20"/>
+          <w:szCs w:val="20"/>
+          <w:highlight w:val="yellow"/>
+        </w:rPr>
+        <w:t>PWMPulseWidthSet</w:t>
+      </w:r>
+      <w:proofErr w:type="spellEnd"/>
+      <w:r>
+        <w:rPr>
+          <w:rFonts w:ascii="Consolas" w:hAnsi="Consolas" w:cs="Consolas"/>
+          <w:color w:val="000000"/>
+          <w:sz w:val="20"/>
+          <w:szCs w:val="20"/>
+          <w:highlight w:val="yellow"/>
+        </w:rPr>
+        <w:t>(</w:t>
+      </w:r>
+      <w:proofErr w:type="gramEnd"/>
+      <w:r>
+        <w:rPr>
+          <w:rFonts w:ascii="Consolas" w:hAnsi="Consolas" w:cs="Consolas"/>
+          <w:color w:val="000000"/>
+          <w:sz w:val="20"/>
+          <w:szCs w:val="20"/>
+          <w:highlight w:val="yellow"/>
+        </w:rPr>
+        <w:t>PWM1_BASE, PWM_OUT_6, blue * ui32Load / 1000);</w:t>
+      </w:r>
+    </w:p>
+    <w:p>
+      <w:pPr>
+        <w:autoSpaceDE w:val="0"/>
+        <w:autoSpaceDN w:val="0"/>
+        <w:adjustRightInd w:val="0"/>
+        <w:spacing w:after="0" w:line="240" w:lineRule="auto"/>
+        <w:rPr>
+          <w:rFonts w:ascii="Consolas" w:hAnsi="Consolas" w:cs="Consolas"/>
+          <w:sz w:val="20"/>
+          <w:szCs w:val="20"/>
+          <w:highlight w:val="yellow"/>
+        </w:rPr>
+      </w:pPr>
+      <w:r>
+        <w:rPr>
+          <w:rFonts w:ascii="Consolas" w:hAnsi="Consolas" w:cs="Consolas"/>
+          <w:color w:val="000000"/>
+          <w:sz w:val="20"/>
+          <w:szCs w:val="20"/>
+          <w:highlight w:val="yellow"/>
+        </w:rPr>
+        <w:t xml:space="preserve">                LED_DELAY;</w:t>
+      </w:r>
+    </w:p>
+    <w:p>
+      <w:pPr>
+        <w:autoSpaceDE w:val="0"/>
+        <w:autoSpaceDN w:val="0"/>
+        <w:adjustRightInd w:val="0"/>
+        <w:spacing w:after="0" w:line="240" w:lineRule="auto"/>
+        <w:rPr>
+          <w:rFonts w:ascii="Consolas" w:hAnsi="Consolas" w:cs="Consolas"/>
+          <w:sz w:val="20"/>
+          <w:szCs w:val="20"/>
+          <w:highlight w:val="yellow"/>
+        </w:rPr>
+      </w:pPr>
+      <w:r>
+        <w:rPr>
+          <w:rFonts w:ascii="Consolas" w:hAnsi="Consolas" w:cs="Consolas"/>
+          <w:color w:val="000000"/>
+          <w:sz w:val="20"/>
+          <w:szCs w:val="20"/>
+          <w:highlight w:val="yellow"/>
+        </w:rPr>
+        <w:t xml:space="preserve">            }</w:t>
+      </w:r>
+    </w:p>
+    <w:p>
+      <w:pPr>
+        <w:autoSpaceDE w:val="0"/>
+        <w:autoSpaceDN w:val="0"/>
+        <w:adjustRightInd w:val="0"/>
+        <w:spacing w:after="0" w:line="240" w:lineRule="auto"/>
+        <w:rPr>
+          <w:rFonts w:ascii="Consolas" w:hAnsi="Consolas" w:cs="Consolas"/>
+          <w:sz w:val="20"/>
+          <w:szCs w:val="20"/>
+          <w:highlight w:val="yellow"/>
+        </w:rPr>
+      </w:pPr>
+      <w:r>
+        <w:rPr>
+          <w:rFonts w:ascii="Consolas" w:hAnsi="Consolas" w:cs="Consolas"/>
+          <w:color w:val="000000"/>
+          <w:sz w:val="20"/>
+          <w:szCs w:val="20"/>
+          <w:highlight w:val="yellow"/>
+        </w:rPr>
+        <w:t xml:space="preserve">            </w:t>
+      </w:r>
+      <w:proofErr w:type="spellStart"/>
+      <w:r>
+        <w:rPr>
+          <w:rFonts w:ascii="Consolas" w:hAnsi="Consolas" w:cs="Consolas"/>
+          <w:color w:val="000000"/>
+          <w:sz w:val="20"/>
+          <w:szCs w:val="20"/>
+          <w:highlight w:val="yellow"/>
+        </w:rPr>
+        <w:t>ROM_</w:t>
+      </w:r>
+      <w:proofErr w:type="gramStart"/>
+      <w:r>
+        <w:rPr>
+          <w:rFonts w:ascii="Consolas" w:hAnsi="Consolas" w:cs="Consolas"/>
+          <w:color w:val="000000"/>
+          <w:sz w:val="20"/>
+          <w:szCs w:val="20"/>
+          <w:highlight w:val="yellow"/>
+        </w:rPr>
+        <w:t>PWMPulseWidthSet</w:t>
+      </w:r>
+      <w:proofErr w:type="spellEnd"/>
+      <w:r>
+        <w:rPr>
+          <w:rFonts w:ascii="Consolas" w:hAnsi="Consolas" w:cs="Consolas"/>
+          <w:color w:val="000000"/>
+          <w:sz w:val="20"/>
+          <w:szCs w:val="20"/>
+          <w:highlight w:val="yellow"/>
+        </w:rPr>
+        <w:t>(</w:t>
+      </w:r>
+      <w:proofErr w:type="gramEnd"/>
+      <w:r>
+        <w:rPr>
+          <w:rFonts w:ascii="Consolas" w:hAnsi="Consolas" w:cs="Consolas"/>
+          <w:color w:val="000000"/>
+          <w:sz w:val="20"/>
+          <w:szCs w:val="20"/>
+          <w:highlight w:val="yellow"/>
+        </w:rPr>
+        <w:t>PWM1_BASE, PWM_OUT_5, red * ui32Load / 1000);</w:t>
+      </w:r>
+    </w:p>
+    <w:p>
+      <w:pPr>
+        <w:autoSpaceDE w:val="0"/>
+        <w:autoSpaceDN w:val="0"/>
+        <w:adjustRightInd w:val="0"/>
+        <w:spacing w:after="0" w:line="240" w:lineRule="auto"/>
+        <w:rPr>
+          <w:rFonts w:ascii="Consolas" w:hAnsi="Consolas" w:cs="Consolas"/>
+          <w:sz w:val="20"/>
+          <w:szCs w:val="20"/>
+          <w:highlight w:val="yellow"/>
+        </w:rPr>
+      </w:pPr>
+      <w:r>
+        <w:rPr>
+          <w:rFonts w:ascii="Consolas" w:hAnsi="Consolas" w:cs="Consolas"/>
+          <w:color w:val="000000"/>
+          <w:sz w:val="20"/>
+          <w:szCs w:val="20"/>
+          <w:highlight w:val="yellow"/>
+        </w:rPr>
+        <w:t xml:space="preserve">            LED_DELAY;</w:t>
+      </w:r>
+    </w:p>
+    <w:p>
+      <w:pPr>
+        <w:autoSpaceDE w:val="0"/>
+        <w:autoSpaceDN w:val="0"/>
+        <w:adjustRightInd w:val="0"/>
+        <w:spacing w:after="0" w:line="240" w:lineRule="auto"/>
+        <w:rPr>
+          <w:rFonts w:ascii="Consolas" w:hAnsi="Consolas" w:cs="Consolas"/>
+          <w:sz w:val="20"/>
+          <w:szCs w:val="20"/>
+          <w:highlight w:val="yellow"/>
+        </w:rPr>
+      </w:pPr>
+      <w:r>
+        <w:rPr>
+          <w:rFonts w:ascii="Consolas" w:hAnsi="Consolas" w:cs="Consolas"/>
+          <w:color w:val="000000"/>
+          <w:sz w:val="20"/>
+          <w:szCs w:val="20"/>
+          <w:highlight w:val="yellow"/>
+        </w:rPr>
+        <w:t xml:space="preserve">        }</w:t>
+      </w:r>
+    </w:p>
+    <w:p>
+      <w:pPr>
+        <w:autoSpaceDE w:val="0"/>
+        <w:autoSpaceDN w:val="0"/>
+        <w:adjustRightInd w:val="0"/>
+        <w:spacing w:after="0" w:line="240" w:lineRule="auto"/>
+        <w:rPr>
+          <w:rFonts w:ascii="Consolas" w:hAnsi="Consolas" w:cs="Consolas"/>
+          <w:sz w:val="20"/>
+          <w:szCs w:val="20"/>
+          <w:highlight w:val="yellow"/>
+        </w:rPr>
+      </w:pPr>
+      <w:r>
+        <w:rPr>
+          <w:rFonts w:ascii="Consolas" w:hAnsi="Consolas" w:cs="Consolas"/>
+          <w:color w:val="000000"/>
+          <w:sz w:val="20"/>
+          <w:szCs w:val="20"/>
+          <w:highlight w:val="yellow"/>
+        </w:rPr>
+        <w:t xml:space="preserve">    }</w:t>
+      </w:r>
+    </w:p>
+    <w:p>
+      <w:pPr>
+        <w:autoSpaceDE w:val="0"/>
+        <w:autoSpaceDN w:val="0"/>
+        <w:adjustRightInd w:val="0"/>
+        <w:spacing w:after="0" w:line="240" w:lineRule="auto"/>
+        <w:rPr>
+          <w:rFonts w:ascii="Consolas" w:hAnsi="Consolas" w:cs="Consolas"/>
+          <w:b/>
+          <w:color w:val="3F7F5F"/>
+          <w:sz w:val="20"/>
+          <w:szCs w:val="20"/>
+        </w:rPr>
+      </w:pPr>
+      <w:r>
+        <w:rPr>
+          <w:rFonts w:ascii="Consolas" w:hAnsi="Consolas" w:cs="Consolas"/>
+          <w:color w:val="000000"/>
+          <w:sz w:val="20"/>
+          <w:szCs w:val="20"/>
+          <w:highlight w:val="yellow"/>
+        </w:rPr>
+        <w:t>}</w:t>
+      </w:r>
     </w:p>
     <w:p>
       <w:pPr>
